--- a/Documents/COMP-SCI_5551_(FS15)_-_Group_5_-_Project_Plan_-_DOCX.docx
+++ b/Documents/COMP-SCI_5551_(FS15)_-_Group_5_-_Project_Plan_-_DOCX.docx
@@ -1,6 +1,6 @@
 
 <file path=word/document.xml><?xml version="1.0" encoding="utf-8"?>
-<w:document xmlns:wpc="http://schemas.microsoft.com/office/word/2010/wordprocessingCanvas" xmlns:mo="http://schemas.microsoft.com/office/mac/office/2008/main" xmlns:mc="http://schemas.openxmlformats.org/markup-compatibility/2006" xmlns:mv="urn:schemas-microsoft-com:mac:vml" xmlns:o="urn:schemas-microsoft-com:office:office" xmlns:r="http://schemas.openxmlformats.org/officeDocument/2006/relationships" xmlns:m="http://schemas.openxmlformats.org/officeDocument/2006/math" xmlns:v="urn:schemas-microsoft-com:vml" xmlns:wp14="http://schemas.microsoft.com/office/word/2010/wordprocessingDrawing" xmlns:wp="http://schemas.openxmlformats.org/drawingml/2006/wordprocessingDrawing" xmlns:w10="urn:schemas-microsoft-com:office:word" xmlns:w="http://schemas.openxmlformats.org/wordprocessingml/2006/main" xmlns:w14="http://schemas.microsoft.com/office/word/2010/wordml" xmlns:wpg="http://schemas.microsoft.com/office/word/2010/wordprocessingGroup" xmlns:wpi="http://schemas.microsoft.com/office/word/2010/wordprocessingInk" xmlns:wne="http://schemas.microsoft.com/office/word/2006/wordml" xmlns:wps="http://schemas.microsoft.com/office/word/2010/wordprocessingShape" mc:Ignorable="w14 wp14">
+<w:document xmlns:wpc="http://schemas.microsoft.com/office/word/2010/wordprocessingCanvas" xmlns:mc="http://schemas.openxmlformats.org/markup-compatibility/2006" xmlns:o="urn:schemas-microsoft-com:office:office" xmlns:r="http://schemas.openxmlformats.org/officeDocument/2006/relationships" xmlns:m="http://schemas.openxmlformats.org/officeDocument/2006/math" xmlns:v="urn:schemas-microsoft-com:vml" xmlns:wp14="http://schemas.microsoft.com/office/word/2010/wordprocessingDrawing" xmlns:wp="http://schemas.openxmlformats.org/drawingml/2006/wordprocessingDrawing" xmlns:w10="urn:schemas-microsoft-com:office:word" xmlns:w="http://schemas.openxmlformats.org/wordprocessingml/2006/main" xmlns:w14="http://schemas.microsoft.com/office/word/2010/wordml" xmlns:w15="http://schemas.microsoft.com/office/word/2012/wordml" xmlns:wpg="http://schemas.microsoft.com/office/word/2010/wordprocessingGroup" xmlns:wpi="http://schemas.microsoft.com/office/word/2010/wordprocessingInk" xmlns:wne="http://schemas.microsoft.com/office/word/2006/wordml" xmlns:wps="http://schemas.microsoft.com/office/word/2010/wordprocessingShape" mc:Ignorable="w14 w15 wp14">
   <w:body>
     <w:p>
       <w:pPr>
@@ -40,21 +40,25 @@
         </w:rPr>
         <w:t xml:space="preserve">Project Group 5: </w:t>
       </w:r>
-      <w:proofErr w:type="spellStart"/>
       <w:r>
         <w:rPr>
           <w:i/>
           <w:szCs w:val="24"/>
         </w:rPr>
-        <w:t>Cuong</w:t>
-      </w:r>
-      <w:proofErr w:type="spellEnd"/>
+        <w:t>Cuong Cu</w:t>
+      </w:r>
+      <w:r>
+        <w:rPr>
+          <w:szCs w:val="24"/>
+        </w:rPr>
+        <w:t>,</w:t>
+      </w:r>
       <w:r>
         <w:rPr>
           <w:i/>
           <w:szCs w:val="24"/>
         </w:rPr>
-        <w:t xml:space="preserve"> Cu</w:t>
+        <w:t xml:space="preserve"> Tarun Shedhani</w:t>
       </w:r>
       <w:r>
         <w:rPr>
@@ -67,61 +71,7 @@
           <w:i/>
           <w:szCs w:val="24"/>
         </w:rPr>
-        <w:t xml:space="preserve"> </w:t>
-      </w:r>
-      <w:proofErr w:type="spellStart"/>
-      <w:r>
-        <w:rPr>
-          <w:i/>
-          <w:szCs w:val="24"/>
-        </w:rPr>
-        <w:t>Tarun</w:t>
-      </w:r>
-      <w:proofErr w:type="spellEnd"/>
-      <w:r>
-        <w:rPr>
-          <w:i/>
-          <w:szCs w:val="24"/>
-        </w:rPr>
-        <w:t xml:space="preserve"> </w:t>
-      </w:r>
-      <w:proofErr w:type="spellStart"/>
-      <w:r>
-        <w:rPr>
-          <w:i/>
-          <w:szCs w:val="24"/>
-        </w:rPr>
-        <w:t>Shedhani</w:t>
-      </w:r>
-      <w:proofErr w:type="spellEnd"/>
-      <w:r>
-        <w:rPr>
-          <w:szCs w:val="24"/>
-        </w:rPr>
-        <w:t>,</w:t>
-      </w:r>
-      <w:r>
-        <w:rPr>
-          <w:i/>
-          <w:szCs w:val="24"/>
-        </w:rPr>
-        <w:t xml:space="preserve"> </w:t>
-      </w:r>
-      <w:proofErr w:type="gramStart"/>
-      <w:r>
-        <w:rPr>
-          <w:i/>
-          <w:szCs w:val="24"/>
-        </w:rPr>
-        <w:t>Ting</w:t>
-      </w:r>
-      <w:proofErr w:type="gramEnd"/>
-      <w:r>
-        <w:rPr>
-          <w:i/>
-          <w:szCs w:val="24"/>
-        </w:rPr>
-        <w:t xml:space="preserve"> Xia</w:t>
+        <w:t xml:space="preserve"> Ting Xia</w:t>
       </w:r>
     </w:p>
     <w:p>
@@ -254,15 +204,7 @@
         <w:ind w:firstLineChars="200" w:firstLine="480"/>
       </w:pPr>
       <w:r>
-        <w:t xml:space="preserve">Let user login through username and password. </w:t>
-      </w:r>
-      <w:proofErr w:type="gramStart"/>
-      <w:r>
-        <w:t>User also can</w:t>
-      </w:r>
-      <w:proofErr w:type="gramEnd"/>
-      <w:r>
-        <w:t xml:space="preserve"> logout whenever they want. If the user forgets password, he/she can retrieve it through email. The system will send the verification code to let the user to reset password.</w:t>
+        <w:t>Let user login through username and password. User also can logout whenever they want. If the user forgets password, he/she can retrieve it through email. The system will send the verification code to let the user to reset password.</w:t>
       </w:r>
     </w:p>
     <w:p>
@@ -331,7 +273,19 @@
         <w:ind w:firstLineChars="200" w:firstLine="480"/>
       </w:pPr>
       <w:r>
-        <w:t>When user knows the detection result, system can provide the suggestion to the user.</w:t>
+        <w:t>When user knows the detection result, system can provide the suggestion to the user</w:t>
+      </w:r>
+      <w:r>
+        <w:t xml:space="preserve"> based on the severity of </w:t>
+      </w:r>
+      <w:r>
+        <w:t>disease</w:t>
+      </w:r>
+      <w:r>
+        <w:t>/health condition</w:t>
+      </w:r>
+      <w:r>
+        <w:t>.</w:t>
       </w:r>
     </w:p>
     <w:p>
@@ -381,7 +335,6 @@
           <w:szCs w:val="24"/>
         </w:rPr>
       </w:pPr>
-      <w:bookmarkStart w:id="0" w:name="_GoBack"/>
       <w:r>
         <w:rPr>
           <w:szCs w:val="24"/>
@@ -458,6 +411,7 @@
         <w:rPr>
           <w:szCs w:val="24"/>
         </w:rPr>
+        <w:lastRenderedPageBreak/>
         <w:t>Development framework</w:t>
       </w:r>
       <w:r>
@@ -494,7 +448,6 @@
         <w:rPr>
           <w:szCs w:val="24"/>
         </w:rPr>
-        <w:lastRenderedPageBreak/>
         <w:t>Overweight detection</w:t>
       </w:r>
       <w:r>
@@ -573,14 +526,21 @@
         <w:rPr>
           <w:szCs w:val="24"/>
         </w:rPr>
-        <w:t>BMI = weight (lb) / [height (in)</w:t>
-      </w:r>
-      <w:proofErr w:type="gramStart"/>
-      <w:r>
-        <w:rPr>
-          <w:szCs w:val="24"/>
-        </w:rPr>
-        <w:t>]</w:t>
+        <w:t>BMI = weight (</w:t>
+      </w:r>
+      <w:proofErr w:type="spellStart"/>
+      <w:r>
+        <w:rPr>
+          <w:szCs w:val="24"/>
+        </w:rPr>
+        <w:t>lb</w:t>
+      </w:r>
+      <w:proofErr w:type="spellEnd"/>
+      <w:r>
+        <w:rPr>
+          <w:szCs w:val="24"/>
+        </w:rPr>
+        <w:t>) / [height (in)]</w:t>
       </w:r>
       <w:r>
         <w:rPr>
@@ -589,7 +549,6 @@
         </w:rPr>
         <w:t>2</w:t>
       </w:r>
-      <w:proofErr w:type="gramEnd"/>
       <w:r>
         <w:rPr>
           <w:szCs w:val="24"/>
@@ -612,14 +571,7 @@
         <w:rPr>
           <w:szCs w:val="24"/>
         </w:rPr>
-        <w:t>BMI = weight (kg) / [height (m)</w:t>
-      </w:r>
-      <w:proofErr w:type="gramStart"/>
-      <w:r>
-        <w:rPr>
-          <w:szCs w:val="24"/>
-        </w:rPr>
-        <w:t>]</w:t>
+        <w:t>BMI = weight (kg) / [height (m)]</w:t>
       </w:r>
       <w:r>
         <w:rPr>
@@ -628,7 +580,6 @@
         </w:rPr>
         <w:t>2</w:t>
       </w:r>
-      <w:proofErr w:type="gramEnd"/>
     </w:p>
     <w:p>
       <w:pPr>
@@ -756,7 +707,21 @@
         <w:rPr>
           <w:szCs w:val="24"/>
         </w:rPr>
-        <w:t>This is only used for adults &gt; 20 years old. For children between 2-20, t</w:t>
+        <w:t xml:space="preserve">This is only used for adults &gt; 20 years old. For children </w:t>
+      </w:r>
+      <w:proofErr w:type="gramStart"/>
+      <w:r>
+        <w:rPr>
+          <w:szCs w:val="24"/>
+        </w:rPr>
+        <w:t>between 2-20,</w:t>
+      </w:r>
+      <w:proofErr w:type="gramEnd"/>
+      <w:r>
+        <w:rPr>
+          <w:szCs w:val="24"/>
+        </w:rPr>
+        <w:t xml:space="preserve"> t</w:t>
       </w:r>
       <w:r>
         <w:rPr>
@@ -1287,6 +1252,7 @@
         </w:rPr>
       </w:pPr>
       <w:r>
+        <w:lastRenderedPageBreak/>
         <w:t>Stage 2 hypertension &lt;-----&gt; SBP (160–179) with DBP &lt; 110, or DBP (110-109) with SBP &lt; 180.</w:t>
       </w:r>
     </w:p>
@@ -1390,16 +1356,16 @@
         <w:tblLook w:val="04A0" w:firstRow="1" w:lastRow="0" w:firstColumn="1" w:lastColumn="0" w:noHBand="0" w:noVBand="1"/>
       </w:tblPr>
       <w:tblGrid>
-        <w:gridCol w:w="3011"/>
-        <w:gridCol w:w="1645"/>
-        <w:gridCol w:w="1867"/>
-        <w:gridCol w:w="1217"/>
-        <w:gridCol w:w="1116"/>
+        <w:gridCol w:w="2628"/>
+        <w:gridCol w:w="1895"/>
+        <w:gridCol w:w="2159"/>
+        <w:gridCol w:w="1133"/>
+        <w:gridCol w:w="1041"/>
       </w:tblGrid>
       <w:tr>
         <w:tc>
           <w:tcPr>
-            <w:tcW w:w="0" w:type="auto"/>
+            <w:tcW w:w="2628" w:type="dxa"/>
             <w:hideMark/>
           </w:tcPr>
           <w:p>
@@ -1410,14 +1376,14 @@
               <w:rPr>
                 <w:b/>
                 <w:bCs/>
-                <w:szCs w:val="24"/>
+                <w:sz w:val="22"/>
               </w:rPr>
             </w:pPr>
             <w:r>
               <w:rPr>
                 <w:b/>
                 <w:bCs/>
-                <w:szCs w:val="24"/>
+                <w:sz w:val="22"/>
               </w:rPr>
               <w:t>Condition</w:t>
             </w:r>
@@ -1425,7 +1391,7 @@
         </w:tc>
         <w:tc>
           <w:tcPr>
-            <w:tcW w:w="0" w:type="auto"/>
+            <w:tcW w:w="1895" w:type="dxa"/>
             <w:hideMark/>
           </w:tcPr>
           <w:p>
@@ -1436,14 +1402,14 @@
               <w:rPr>
                 <w:b/>
                 <w:bCs/>
-                <w:szCs w:val="24"/>
+                <w:sz w:val="22"/>
               </w:rPr>
             </w:pPr>
             <w:r>
               <w:rPr>
                 <w:b/>
                 <w:bCs/>
-                <w:szCs w:val="24"/>
+                <w:sz w:val="22"/>
               </w:rPr>
               <w:t>2 hour glucose</w:t>
             </w:r>
@@ -1451,7 +1417,7 @@
         </w:tc>
         <w:tc>
           <w:tcPr>
-            <w:tcW w:w="0" w:type="auto"/>
+            <w:tcW w:w="2159" w:type="dxa"/>
             <w:hideMark/>
           </w:tcPr>
           <w:p>
@@ -1462,14 +1428,14 @@
               <w:rPr>
                 <w:b/>
                 <w:bCs/>
-                <w:szCs w:val="24"/>
+                <w:sz w:val="22"/>
               </w:rPr>
             </w:pPr>
             <w:r>
               <w:rPr>
                 <w:b/>
                 <w:bCs/>
-                <w:szCs w:val="24"/>
+                <w:sz w:val="22"/>
               </w:rPr>
               <w:t>Fasting glucose</w:t>
             </w:r>
@@ -1477,7 +1443,7 @@
         </w:tc>
         <w:tc>
           <w:tcPr>
-            <w:tcW w:w="0" w:type="auto"/>
+            <w:tcW w:w="2174" w:type="dxa"/>
             <w:gridSpan w:val="2"/>
             <w:hideMark/>
           </w:tcPr>
@@ -1489,14 +1455,14 @@
               <w:rPr>
                 <w:b/>
                 <w:bCs/>
-                <w:szCs w:val="24"/>
+                <w:sz w:val="22"/>
               </w:rPr>
             </w:pPr>
             <w:r>
               <w:rPr>
                 <w:b/>
                 <w:bCs/>
-                <w:szCs w:val="24"/>
+                <w:sz w:val="22"/>
               </w:rPr>
               <w:t>HbA</w:t>
             </w:r>
@@ -1504,7 +1470,7 @@
               <w:rPr>
                 <w:b/>
                 <w:bCs/>
-                <w:szCs w:val="24"/>
+                <w:sz w:val="22"/>
                 <w:vertAlign w:val="subscript"/>
               </w:rPr>
               <w:t>1c</w:t>
@@ -1515,7 +1481,7 @@
       <w:tr>
         <w:tc>
           <w:tcPr>
-            <w:tcW w:w="0" w:type="auto"/>
+            <w:tcW w:w="2628" w:type="dxa"/>
             <w:hideMark/>
           </w:tcPr>
           <w:p>
@@ -1524,12 +1490,12 @@
               <w:spacing w:line="273" w:lineRule="atLeast"/>
               <w:textAlignment w:val="baseline"/>
               <w:rPr>
-                <w:szCs w:val="24"/>
+                <w:sz w:val="22"/>
               </w:rPr>
             </w:pPr>
             <w:r>
               <w:rPr>
-                <w:szCs w:val="24"/>
+                <w:sz w:val="22"/>
               </w:rPr>
               <w:t>Unit</w:t>
             </w:r>
@@ -1537,7 +1503,7 @@
         </w:tc>
         <w:tc>
           <w:tcPr>
-            <w:tcW w:w="0" w:type="auto"/>
+            <w:tcW w:w="1895" w:type="dxa"/>
             <w:hideMark/>
           </w:tcPr>
           <w:p>
@@ -1546,22 +1512,20 @@
               <w:spacing w:line="273" w:lineRule="atLeast"/>
               <w:textAlignment w:val="baseline"/>
               <w:rPr>
-                <w:szCs w:val="24"/>
+                <w:sz w:val="22"/>
               </w:rPr>
             </w:pPr>
             <w:proofErr w:type="spellStart"/>
-            <w:proofErr w:type="gramStart"/>
             <w:r>
               <w:rPr>
-                <w:szCs w:val="24"/>
+                <w:sz w:val="22"/>
               </w:rPr>
               <w:t>mmol</w:t>
             </w:r>
             <w:proofErr w:type="spellEnd"/>
-            <w:proofErr w:type="gramEnd"/>
             <w:r>
               <w:rPr>
-                <w:szCs w:val="24"/>
+                <w:sz w:val="22"/>
               </w:rPr>
               <w:t>/l(mg/dl)</w:t>
             </w:r>
@@ -1569,7 +1533,7 @@
         </w:tc>
         <w:tc>
           <w:tcPr>
-            <w:tcW w:w="0" w:type="auto"/>
+            <w:tcW w:w="2159" w:type="dxa"/>
             <w:hideMark/>
           </w:tcPr>
           <w:p>
@@ -1578,22 +1542,20 @@
               <w:spacing w:line="273" w:lineRule="atLeast"/>
               <w:textAlignment w:val="baseline"/>
               <w:rPr>
-                <w:szCs w:val="24"/>
+                <w:sz w:val="22"/>
               </w:rPr>
             </w:pPr>
             <w:proofErr w:type="spellStart"/>
-            <w:proofErr w:type="gramStart"/>
             <w:r>
               <w:rPr>
-                <w:szCs w:val="24"/>
+                <w:sz w:val="22"/>
               </w:rPr>
               <w:t>mmol</w:t>
             </w:r>
             <w:proofErr w:type="spellEnd"/>
-            <w:proofErr w:type="gramEnd"/>
             <w:r>
               <w:rPr>
-                <w:szCs w:val="24"/>
+                <w:sz w:val="22"/>
               </w:rPr>
               <w:t>/l(mg/dl)</w:t>
             </w:r>
@@ -1601,7 +1563,7 @@
         </w:tc>
         <w:tc>
           <w:tcPr>
-            <w:tcW w:w="0" w:type="auto"/>
+            <w:tcW w:w="1133" w:type="dxa"/>
             <w:hideMark/>
           </w:tcPr>
           <w:p>
@@ -1610,29 +1572,27 @@
               <w:spacing w:line="273" w:lineRule="atLeast"/>
               <w:textAlignment w:val="baseline"/>
               <w:rPr>
-                <w:szCs w:val="24"/>
+                <w:sz w:val="22"/>
               </w:rPr>
             </w:pPr>
             <w:proofErr w:type="spellStart"/>
-            <w:proofErr w:type="gramStart"/>
             <w:r>
               <w:rPr>
-                <w:szCs w:val="24"/>
+                <w:sz w:val="22"/>
               </w:rPr>
               <w:t>mmol</w:t>
             </w:r>
             <w:proofErr w:type="spellEnd"/>
-            <w:proofErr w:type="gramEnd"/>
             <w:r>
               <w:rPr>
-                <w:szCs w:val="24"/>
+                <w:sz w:val="22"/>
               </w:rPr>
               <w:t>/</w:t>
             </w:r>
             <w:proofErr w:type="spellStart"/>
             <w:r>
               <w:rPr>
-                <w:szCs w:val="24"/>
+                <w:sz w:val="22"/>
               </w:rPr>
               <w:t>mol</w:t>
             </w:r>
@@ -1641,7 +1601,7 @@
         </w:tc>
         <w:tc>
           <w:tcPr>
-            <w:tcW w:w="0" w:type="auto"/>
+            <w:tcW w:w="1041" w:type="dxa"/>
             <w:hideMark/>
           </w:tcPr>
           <w:p>
@@ -1650,12 +1610,12 @@
               <w:spacing w:line="273" w:lineRule="atLeast"/>
               <w:textAlignment w:val="baseline"/>
               <w:rPr>
-                <w:szCs w:val="24"/>
+                <w:sz w:val="22"/>
               </w:rPr>
             </w:pPr>
             <w:r>
               <w:rPr>
-                <w:szCs w:val="24"/>
+                <w:sz w:val="22"/>
               </w:rPr>
               <w:t>DCCT %</w:t>
             </w:r>
@@ -1665,7 +1625,7 @@
       <w:tr>
         <w:tc>
           <w:tcPr>
-            <w:tcW w:w="1700" w:type="pct"/>
+            <w:tcW w:w="2628" w:type="dxa"/>
             <w:hideMark/>
           </w:tcPr>
           <w:p>
@@ -1674,12 +1634,12 @@
               <w:spacing w:line="273" w:lineRule="atLeast"/>
               <w:textAlignment w:val="baseline"/>
               <w:rPr>
-                <w:szCs w:val="24"/>
+                <w:sz w:val="22"/>
               </w:rPr>
             </w:pPr>
             <w:r>
               <w:rPr>
-                <w:szCs w:val="24"/>
+                <w:sz w:val="22"/>
               </w:rPr>
               <w:t>Normal</w:t>
             </w:r>
@@ -1687,7 +1647,7 @@
         </w:tc>
         <w:tc>
           <w:tcPr>
-            <w:tcW w:w="0" w:type="auto"/>
+            <w:tcW w:w="1895" w:type="dxa"/>
             <w:hideMark/>
           </w:tcPr>
           <w:p>
@@ -1696,12 +1656,12 @@
               <w:spacing w:line="273" w:lineRule="atLeast"/>
               <w:textAlignment w:val="baseline"/>
               <w:rPr>
-                <w:szCs w:val="24"/>
+                <w:sz w:val="22"/>
               </w:rPr>
             </w:pPr>
             <w:r>
               <w:rPr>
-                <w:szCs w:val="24"/>
+                <w:sz w:val="22"/>
               </w:rPr>
               <w:t>&lt;7.8 (&lt;140)</w:t>
             </w:r>
@@ -1709,7 +1669,7 @@
         </w:tc>
         <w:tc>
           <w:tcPr>
-            <w:tcW w:w="0" w:type="auto"/>
+            <w:tcW w:w="2159" w:type="dxa"/>
             <w:hideMark/>
           </w:tcPr>
           <w:p>
@@ -1718,12 +1678,12 @@
               <w:spacing w:line="273" w:lineRule="atLeast"/>
               <w:textAlignment w:val="baseline"/>
               <w:rPr>
-                <w:szCs w:val="24"/>
+                <w:sz w:val="22"/>
               </w:rPr>
             </w:pPr>
             <w:r>
               <w:rPr>
-                <w:szCs w:val="24"/>
+                <w:sz w:val="22"/>
               </w:rPr>
               <w:t>&lt;6.1 (&lt;110)</w:t>
             </w:r>
@@ -1731,7 +1691,7 @@
         </w:tc>
         <w:tc>
           <w:tcPr>
-            <w:tcW w:w="0" w:type="auto"/>
+            <w:tcW w:w="1133" w:type="dxa"/>
             <w:hideMark/>
           </w:tcPr>
           <w:p>
@@ -1740,12 +1700,12 @@
               <w:spacing w:line="273" w:lineRule="atLeast"/>
               <w:textAlignment w:val="baseline"/>
               <w:rPr>
-                <w:szCs w:val="24"/>
+                <w:sz w:val="22"/>
               </w:rPr>
             </w:pPr>
             <w:r>
               <w:rPr>
-                <w:szCs w:val="24"/>
+                <w:sz w:val="22"/>
               </w:rPr>
               <w:t>&lt;42</w:t>
             </w:r>
@@ -1753,7 +1713,7 @@
         </w:tc>
         <w:tc>
           <w:tcPr>
-            <w:tcW w:w="0" w:type="auto"/>
+            <w:tcW w:w="1041" w:type="dxa"/>
             <w:hideMark/>
           </w:tcPr>
           <w:p>
@@ -1762,12 +1722,12 @@
               <w:spacing w:line="273" w:lineRule="atLeast"/>
               <w:textAlignment w:val="baseline"/>
               <w:rPr>
-                <w:szCs w:val="24"/>
+                <w:sz w:val="22"/>
               </w:rPr>
             </w:pPr>
             <w:r>
               <w:rPr>
-                <w:szCs w:val="24"/>
+                <w:sz w:val="22"/>
               </w:rPr>
               <w:t>&lt;6.0</w:t>
             </w:r>
@@ -1777,7 +1737,7 @@
       <w:tr>
         <w:tc>
           <w:tcPr>
-            <w:tcW w:w="0" w:type="auto"/>
+            <w:tcW w:w="2628" w:type="dxa"/>
             <w:hideMark/>
           </w:tcPr>
           <w:p>
@@ -1786,17 +1746,20 @@
               <w:spacing w:line="273" w:lineRule="atLeast"/>
               <w:textAlignment w:val="baseline"/>
               <w:rPr>
-                <w:szCs w:val="24"/>
+                <w:sz w:val="22"/>
               </w:rPr>
             </w:pPr>
             <w:r>
+              <w:rPr>
+                <w:sz w:val="22"/>
+              </w:rPr>
               <w:t>Impaired fasting glycaemia</w:t>
             </w:r>
           </w:p>
         </w:tc>
         <w:tc>
           <w:tcPr>
-            <w:tcW w:w="0" w:type="auto"/>
+            <w:tcW w:w="1895" w:type="dxa"/>
             <w:hideMark/>
           </w:tcPr>
           <w:p>
@@ -1805,12 +1768,12 @@
               <w:spacing w:line="273" w:lineRule="atLeast"/>
               <w:textAlignment w:val="baseline"/>
               <w:rPr>
-                <w:szCs w:val="24"/>
+                <w:sz w:val="22"/>
               </w:rPr>
             </w:pPr>
             <w:r>
               <w:rPr>
-                <w:szCs w:val="24"/>
+                <w:sz w:val="22"/>
               </w:rPr>
               <w:t>&lt;7.8 (&lt;140)</w:t>
             </w:r>
@@ -1818,7 +1781,7 @@
         </w:tc>
         <w:tc>
           <w:tcPr>
-            <w:tcW w:w="0" w:type="auto"/>
+            <w:tcW w:w="2159" w:type="dxa"/>
             <w:hideMark/>
           </w:tcPr>
           <w:p>
@@ -1827,28 +1790,20 @@
               <w:spacing w:line="273" w:lineRule="atLeast"/>
               <w:textAlignment w:val="baseline"/>
               <w:rPr>
-                <w:szCs w:val="24"/>
+                <w:sz w:val="22"/>
               </w:rPr>
             </w:pPr>
-            <w:proofErr w:type="gramStart"/>
             <w:r>
               <w:rPr>
-                <w:szCs w:val="24"/>
-              </w:rPr>
-              <w:t>≥6.1(</w:t>
-            </w:r>
-            <w:proofErr w:type="gramEnd"/>
-            <w:r>
-              <w:rPr>
-                <w:szCs w:val="24"/>
-              </w:rPr>
-              <w:t>≥110) &amp; &lt;7.0(&lt;126)</w:t>
+                <w:sz w:val="22"/>
+              </w:rPr>
+              <w:t>≥6.1(≥110) &amp; &lt;7.0(&lt;126)</w:t>
             </w:r>
           </w:p>
         </w:tc>
         <w:tc>
           <w:tcPr>
-            <w:tcW w:w="0" w:type="auto"/>
+            <w:tcW w:w="1133" w:type="dxa"/>
             <w:hideMark/>
           </w:tcPr>
           <w:p>
@@ -1857,12 +1812,12 @@
               <w:spacing w:line="273" w:lineRule="atLeast"/>
               <w:textAlignment w:val="baseline"/>
               <w:rPr>
-                <w:szCs w:val="24"/>
+                <w:sz w:val="22"/>
               </w:rPr>
             </w:pPr>
             <w:r>
               <w:rPr>
-                <w:szCs w:val="24"/>
+                <w:sz w:val="22"/>
               </w:rPr>
               <w:t>42-46</w:t>
             </w:r>
@@ -1870,7 +1825,7 @@
         </w:tc>
         <w:tc>
           <w:tcPr>
-            <w:tcW w:w="0" w:type="auto"/>
+            <w:tcW w:w="1041" w:type="dxa"/>
             <w:hideMark/>
           </w:tcPr>
           <w:p>
@@ -1879,12 +1834,12 @@
               <w:spacing w:line="273" w:lineRule="atLeast"/>
               <w:textAlignment w:val="baseline"/>
               <w:rPr>
-                <w:szCs w:val="24"/>
+                <w:sz w:val="22"/>
               </w:rPr>
             </w:pPr>
             <w:r>
               <w:rPr>
-                <w:szCs w:val="24"/>
+                <w:sz w:val="22"/>
               </w:rPr>
               <w:t>6.0–6.4</w:t>
             </w:r>
@@ -1894,7 +1849,7 @@
       <w:tr>
         <w:tc>
           <w:tcPr>
-            <w:tcW w:w="0" w:type="auto"/>
+            <w:tcW w:w="2628" w:type="dxa"/>
             <w:hideMark/>
           </w:tcPr>
           <w:p>
@@ -1903,17 +1858,20 @@
               <w:spacing w:line="273" w:lineRule="atLeast"/>
               <w:textAlignment w:val="baseline"/>
               <w:rPr>
-                <w:szCs w:val="24"/>
+                <w:sz w:val="22"/>
               </w:rPr>
             </w:pPr>
             <w:r>
+              <w:rPr>
+                <w:sz w:val="22"/>
+              </w:rPr>
               <w:t>Impaired glucose tolerance</w:t>
             </w:r>
           </w:p>
         </w:tc>
         <w:tc>
           <w:tcPr>
-            <w:tcW w:w="0" w:type="auto"/>
+            <w:tcW w:w="1895" w:type="dxa"/>
             <w:hideMark/>
           </w:tcPr>
           <w:p>
@@ -1922,12 +1880,12 @@
               <w:spacing w:line="273" w:lineRule="atLeast"/>
               <w:textAlignment w:val="baseline"/>
               <w:rPr>
-                <w:szCs w:val="24"/>
+                <w:sz w:val="22"/>
               </w:rPr>
             </w:pPr>
             <w:r>
               <w:rPr>
-                <w:szCs w:val="24"/>
+                <w:sz w:val="22"/>
               </w:rPr>
               <w:t>≥7.8 (≥140)</w:t>
             </w:r>
@@ -1935,7 +1893,7 @@
         </w:tc>
         <w:tc>
           <w:tcPr>
-            <w:tcW w:w="0" w:type="auto"/>
+            <w:tcW w:w="2159" w:type="dxa"/>
             <w:hideMark/>
           </w:tcPr>
           <w:p>
@@ -1944,12 +1902,12 @@
               <w:spacing w:line="273" w:lineRule="atLeast"/>
               <w:textAlignment w:val="baseline"/>
               <w:rPr>
-                <w:szCs w:val="24"/>
+                <w:sz w:val="22"/>
               </w:rPr>
             </w:pPr>
             <w:r>
               <w:rPr>
-                <w:szCs w:val="24"/>
+                <w:sz w:val="22"/>
               </w:rPr>
               <w:t>&lt;7.0 (&lt;126)</w:t>
             </w:r>
@@ -1957,7 +1915,7 @@
         </w:tc>
         <w:tc>
           <w:tcPr>
-            <w:tcW w:w="0" w:type="auto"/>
+            <w:tcW w:w="1133" w:type="dxa"/>
             <w:hideMark/>
           </w:tcPr>
           <w:p>
@@ -1966,12 +1924,12 @@
               <w:spacing w:line="273" w:lineRule="atLeast"/>
               <w:textAlignment w:val="baseline"/>
               <w:rPr>
-                <w:szCs w:val="24"/>
+                <w:sz w:val="22"/>
               </w:rPr>
             </w:pPr>
             <w:r>
               <w:rPr>
-                <w:szCs w:val="24"/>
+                <w:sz w:val="22"/>
               </w:rPr>
               <w:t>42-46</w:t>
             </w:r>
@@ -1979,7 +1937,7 @@
         </w:tc>
         <w:tc>
           <w:tcPr>
-            <w:tcW w:w="0" w:type="auto"/>
+            <w:tcW w:w="1041" w:type="dxa"/>
             <w:hideMark/>
           </w:tcPr>
           <w:p>
@@ -1988,12 +1946,12 @@
               <w:spacing w:line="273" w:lineRule="atLeast"/>
               <w:textAlignment w:val="baseline"/>
               <w:rPr>
-                <w:szCs w:val="24"/>
+                <w:sz w:val="22"/>
               </w:rPr>
             </w:pPr>
             <w:r>
               <w:rPr>
-                <w:szCs w:val="24"/>
+                <w:sz w:val="22"/>
               </w:rPr>
               <w:t>6.0–6.4</w:t>
             </w:r>
@@ -2003,7 +1961,7 @@
       <w:tr>
         <w:tc>
           <w:tcPr>
-            <w:tcW w:w="0" w:type="auto"/>
+            <w:tcW w:w="2628" w:type="dxa"/>
             <w:hideMark/>
           </w:tcPr>
           <w:p>
@@ -2012,14 +1970,12 @@
               <w:spacing w:line="273" w:lineRule="atLeast"/>
               <w:textAlignment w:val="baseline"/>
               <w:rPr>
-                <w:szCs w:val="24"/>
+                <w:sz w:val="22"/>
               </w:rPr>
             </w:pPr>
             <w:r>
               <w:rPr>
-                <w:b/>
-                <w:bCs/>
-                <w:szCs w:val="24"/>
+                <w:sz w:val="22"/>
               </w:rPr>
               <w:t>Diabetes mellitus</w:t>
             </w:r>
@@ -2027,7 +1983,7 @@
         </w:tc>
         <w:tc>
           <w:tcPr>
-            <w:tcW w:w="0" w:type="auto"/>
+            <w:tcW w:w="1895" w:type="dxa"/>
             <w:hideMark/>
           </w:tcPr>
           <w:p>
@@ -2036,12 +1992,12 @@
               <w:spacing w:line="273" w:lineRule="atLeast"/>
               <w:textAlignment w:val="baseline"/>
               <w:rPr>
-                <w:szCs w:val="24"/>
+                <w:sz w:val="22"/>
               </w:rPr>
             </w:pPr>
             <w:r>
               <w:rPr>
-                <w:szCs w:val="24"/>
+                <w:sz w:val="22"/>
               </w:rPr>
               <w:t>≥11.1 (≥200)</w:t>
             </w:r>
@@ -2049,7 +2005,7 @@
         </w:tc>
         <w:tc>
           <w:tcPr>
-            <w:tcW w:w="0" w:type="auto"/>
+            <w:tcW w:w="2159" w:type="dxa"/>
             <w:hideMark/>
           </w:tcPr>
           <w:p>
@@ -2058,12 +2014,12 @@
               <w:spacing w:line="273" w:lineRule="atLeast"/>
               <w:textAlignment w:val="baseline"/>
               <w:rPr>
-                <w:szCs w:val="24"/>
+                <w:sz w:val="22"/>
               </w:rPr>
             </w:pPr>
             <w:r>
               <w:rPr>
-                <w:szCs w:val="24"/>
+                <w:sz w:val="22"/>
               </w:rPr>
               <w:t>≥7.0 (≥126)</w:t>
             </w:r>
@@ -2071,7 +2027,7 @@
         </w:tc>
         <w:tc>
           <w:tcPr>
-            <w:tcW w:w="0" w:type="auto"/>
+            <w:tcW w:w="1133" w:type="dxa"/>
             <w:hideMark/>
           </w:tcPr>
           <w:p>
@@ -2080,12 +2036,12 @@
               <w:spacing w:line="273" w:lineRule="atLeast"/>
               <w:textAlignment w:val="baseline"/>
               <w:rPr>
-                <w:szCs w:val="24"/>
+                <w:sz w:val="22"/>
               </w:rPr>
             </w:pPr>
             <w:r>
               <w:rPr>
-                <w:szCs w:val="24"/>
+                <w:sz w:val="22"/>
               </w:rPr>
               <w:t>≥48</w:t>
             </w:r>
@@ -2093,7 +2049,7 @@
         </w:tc>
         <w:tc>
           <w:tcPr>
-            <w:tcW w:w="0" w:type="auto"/>
+            <w:tcW w:w="1041" w:type="dxa"/>
             <w:hideMark/>
           </w:tcPr>
           <w:p>
@@ -2102,12 +2058,12 @@
               <w:spacing w:line="273" w:lineRule="atLeast"/>
               <w:textAlignment w:val="baseline"/>
               <w:rPr>
-                <w:szCs w:val="24"/>
+                <w:sz w:val="22"/>
               </w:rPr>
             </w:pPr>
             <w:r>
               <w:rPr>
-                <w:szCs w:val="24"/>
+                <w:sz w:val="22"/>
               </w:rPr>
               <w:t>≥6.5</w:t>
             </w:r>
@@ -2126,21 +2082,16 @@
       </w:pPr>
     </w:p>
     <w:p>
-      <w:pPr>
-        <w:pStyle w:val="ListParagraph"/>
-        <w:ind w:left="2640"/>
-      </w:pPr>
       <w:r>
         <w:t>Comment 1: satisfy any one parameter in the last line is considered diabetes mellitus.</w:t>
       </w:r>
     </w:p>
     <w:p>
-      <w:pPr>
-        <w:pStyle w:val="ListParagraph"/>
-        <w:ind w:left="2640"/>
-      </w:pPr>
-      <w:r>
-        <w:t xml:space="preserve">Comment 2: two fasting glucose measurements above 126 mg/dl (7.0 </w:t>
+      <w:r>
+        <w:t xml:space="preserve">Comment </w:t>
+      </w:r>
+      <w:r>
+        <w:t xml:space="preserve">2: two fasting glucose measurements above 126 mg/dl (7.0 </w:t>
       </w:r>
       <w:proofErr w:type="spellStart"/>
       <w:r>
@@ -2148,43 +2099,21 @@
       </w:r>
       <w:proofErr w:type="spellEnd"/>
       <w:r>
-        <w:t xml:space="preserve">/l) </w:t>
-      </w:r>
-      <w:proofErr w:type="gramStart"/>
-      <w:r>
-        <w:t>is</w:t>
-      </w:r>
-      <w:proofErr w:type="gramEnd"/>
-      <w:r>
-        <w:t xml:space="preserve"> considered diagnostic for diabetes mellitus.</w:t>
-      </w:r>
-    </w:p>
-    <w:p>
-      <w:pPr>
-        <w:pStyle w:val="ListParagraph"/>
-        <w:ind w:left="2640"/>
-      </w:pPr>
+        <w:t>/l) is considered diagnostic for diabetes mellitus.</w:t>
+      </w:r>
+    </w:p>
+    <w:p>
       <w:r>
         <w:t>Comment 3: "2 hour glucose" means two hours after a 75 g oral glucose load</w:t>
       </w:r>
     </w:p>
     <w:p>
-      <w:pPr>
-        <w:pStyle w:val="ListParagraph"/>
-        <w:ind w:left="2640"/>
-      </w:pPr>
       <w:r>
         <w:t xml:space="preserve">Comment 4: </w:t>
       </w:r>
-      <w:proofErr w:type="spellStart"/>
-      <w:r>
-        <w:t>Glycated</w:t>
-      </w:r>
-      <w:proofErr w:type="spellEnd"/>
-      <w:r>
-        <w:t xml:space="preserve"> hemoglobin (HbA1c) is better than fasting glucose for determining risks of cardiovascular disease and death from any cause. But this parameter can only be obtained in hospital.</w:t>
-      </w:r>
-      <w:bookmarkEnd w:id="0"/>
+      <w:r>
+        <w:t>Glycated hemoglobin (HbA1c) is better than fasting glucose for determining risks of cardiovascular disease and death from any cause. But this parameter can only be obtained in hospital.</w:t>
+      </w:r>
     </w:p>
     <w:p>
       <w:pPr>
@@ -2207,21 +2136,7 @@
         <w:rPr>
           <w:szCs w:val="24"/>
         </w:rPr>
-        <w:t xml:space="preserve">The following is the screenshot of </w:t>
-      </w:r>
-      <w:proofErr w:type="spellStart"/>
-      <w:r>
-        <w:rPr>
-          <w:szCs w:val="24"/>
-        </w:rPr>
-        <w:t>Kanban</w:t>
-      </w:r>
-      <w:proofErr w:type="spellEnd"/>
-      <w:r>
-        <w:rPr>
-          <w:szCs w:val="24"/>
-        </w:rPr>
-        <w:t xml:space="preserve"> board for the research part.</w:t>
+        <w:t>The following is the screenshot of Kanban board for the research part.</w:t>
       </w:r>
     </w:p>
     <w:p>
@@ -2234,7 +2149,7 @@
         <w:rPr>
           <w:noProof/>
           <w:szCs w:val="24"/>
-          <w:lang w:eastAsia="en-US"/>
+          <w:lang w:eastAsia="en-US" w:bidi="hi-IN"/>
         </w:rPr>
         <w:drawing>
           <wp:inline distT="0" distB="0" distL="0" distR="0" wp14:anchorId="6E52AA15" wp14:editId="525643AC">
@@ -2252,7 +2167,7 @@
                     <pic:cNvPicPr/>
                   </pic:nvPicPr>
                   <pic:blipFill>
-                    <a:blip r:embed="rId8">
+                    <a:blip r:embed="rId7">
                       <a:extLst>
                         <a:ext uri="{28A0092B-C50C-407E-A947-70E740481C1C}">
                           <a14:useLocalDpi xmlns:a14="http://schemas.microsoft.com/office/drawing/2010/main" val="0"/>
@@ -2576,6 +2491,7 @@
         </w:numPr>
       </w:pPr>
       <w:r>
+        <w:lastRenderedPageBreak/>
         <w:t>Login activity system: Design sequence and activity diagrams when a user login into the system. Update Development backlog if need.</w:t>
       </w:r>
     </w:p>
@@ -2599,21 +2515,8 @@
           <w:numId w:val="15"/>
         </w:numPr>
       </w:pPr>
-      <w:proofErr w:type="spellStart"/>
-      <w:r>
-        <w:t>RESTful</w:t>
-      </w:r>
-      <w:proofErr w:type="spellEnd"/>
-      <w:r>
-        <w:t xml:space="preserve"> APIs: Design </w:t>
-      </w:r>
-      <w:proofErr w:type="spellStart"/>
-      <w:r>
-        <w:t>RESTful</w:t>
-      </w:r>
-      <w:proofErr w:type="spellEnd"/>
-      <w:r>
-        <w:t xml:space="preserve"> APIs for Android client to communicate with server.</w:t>
+      <w:r>
+        <w:t>RESTful APIs: Design RESTful APIs for Android client to communicate with server.</w:t>
       </w:r>
     </w:p>
     <w:p>
@@ -2724,13 +2627,8 @@
         </w:numPr>
       </w:pPr>
       <w:proofErr w:type="spellStart"/>
-      <w:proofErr w:type="gramStart"/>
-      <w:r>
-        <w:t>usr</w:t>
-      </w:r>
-      <w:proofErr w:type="gramEnd"/>
-      <w:r>
-        <w:t>_id</w:t>
+      <w:r>
+        <w:t>usr_id</w:t>
       </w:r>
       <w:proofErr w:type="spellEnd"/>
     </w:p>
@@ -2743,13 +2641,8 @@
         </w:numPr>
       </w:pPr>
       <w:proofErr w:type="spellStart"/>
-      <w:proofErr w:type="gramStart"/>
-      <w:r>
-        <w:t>first</w:t>
-      </w:r>
-      <w:proofErr w:type="gramEnd"/>
-      <w:r>
-        <w:t>_name</w:t>
+      <w:r>
+        <w:t>first_name</w:t>
       </w:r>
       <w:proofErr w:type="spellEnd"/>
     </w:p>
@@ -2762,13 +2655,8 @@
         </w:numPr>
       </w:pPr>
       <w:proofErr w:type="spellStart"/>
-      <w:proofErr w:type="gramStart"/>
-      <w:r>
-        <w:t>last</w:t>
-      </w:r>
-      <w:proofErr w:type="gramEnd"/>
-      <w:r>
-        <w:t>_name</w:t>
+      <w:r>
+        <w:t>last_name</w:t>
       </w:r>
       <w:proofErr w:type="spellEnd"/>
     </w:p>
@@ -2780,11 +2668,9 @@
           <w:numId w:val="25"/>
         </w:numPr>
       </w:pPr>
-      <w:proofErr w:type="gramStart"/>
       <w:r>
         <w:t>email</w:t>
       </w:r>
-      <w:proofErr w:type="gramEnd"/>
     </w:p>
     <w:p>
       <w:pPr>
@@ -2794,11 +2680,9 @@
           <w:numId w:val="25"/>
         </w:numPr>
       </w:pPr>
-      <w:proofErr w:type="gramStart"/>
       <w:r>
         <w:t>password</w:t>
       </w:r>
-      <w:proofErr w:type="gramEnd"/>
     </w:p>
     <w:p>
       <w:pPr>
@@ -2808,11 +2692,9 @@
           <w:numId w:val="25"/>
         </w:numPr>
       </w:pPr>
-      <w:proofErr w:type="gramStart"/>
       <w:r>
         <w:t>gender</w:t>
       </w:r>
-      <w:proofErr w:type="gramEnd"/>
     </w:p>
     <w:p>
       <w:pPr>
@@ -2823,13 +2705,8 @@
         </w:numPr>
       </w:pPr>
       <w:proofErr w:type="spellStart"/>
-      <w:proofErr w:type="gramStart"/>
-      <w:r>
-        <w:t>date</w:t>
-      </w:r>
-      <w:proofErr w:type="gramEnd"/>
-      <w:r>
-        <w:t>_of_birth</w:t>
+      <w:r>
+        <w:t>date_of_birth</w:t>
       </w:r>
       <w:proofErr w:type="spellEnd"/>
     </w:p>
@@ -2842,13 +2719,8 @@
         </w:numPr>
       </w:pPr>
       <w:proofErr w:type="spellStart"/>
-      <w:proofErr w:type="gramStart"/>
-      <w:r>
-        <w:t>created</w:t>
-      </w:r>
-      <w:proofErr w:type="gramEnd"/>
-      <w:r>
-        <w:t>_date</w:t>
+      <w:r>
+        <w:t>created_date</w:t>
       </w:r>
       <w:proofErr w:type="spellEnd"/>
     </w:p>
@@ -2881,23 +2753,37 @@
         </w:rPr>
       </w:pPr>
       <w:proofErr w:type="spellStart"/>
-      <w:proofErr w:type="gramStart"/>
       <w:r>
         <w:rPr>
           <w:rFonts w:cs="Times New Roman"/>
           <w:color w:val="auto"/>
           <w:szCs w:val="24"/>
         </w:rPr>
-        <w:t>mdr</w:t>
-      </w:r>
-      <w:proofErr w:type="gramEnd"/>
-      <w:r>
+        <w:t>mdr_id</w:t>
+      </w:r>
+      <w:proofErr w:type="spellEnd"/>
+    </w:p>
+    <w:p>
+      <w:pPr>
+        <w:pStyle w:val="ListParagraph"/>
+        <w:numPr>
+          <w:ilvl w:val="1"/>
+          <w:numId w:val="25"/>
+        </w:numPr>
         <w:rPr>
           <w:rFonts w:cs="Times New Roman"/>
           <w:color w:val="auto"/>
           <w:szCs w:val="24"/>
         </w:rPr>
-        <w:t>_id</w:t>
+      </w:pPr>
+      <w:proofErr w:type="spellStart"/>
+      <w:r>
+        <w:rPr>
+          <w:rFonts w:cs="Times New Roman"/>
+          <w:color w:val="auto"/>
+          <w:szCs w:val="24"/>
+        </w:rPr>
+        <w:t>usr_id</w:t>
       </w:r>
       <w:proofErr w:type="spellEnd"/>
     </w:p>
@@ -2914,24 +2800,36 @@
           <w:szCs w:val="24"/>
         </w:rPr>
       </w:pPr>
-      <w:proofErr w:type="spellStart"/>
-      <w:proofErr w:type="gramStart"/>
       <w:r>
         <w:rPr>
           <w:rFonts w:cs="Times New Roman"/>
           <w:color w:val="auto"/>
           <w:szCs w:val="24"/>
         </w:rPr>
-        <w:t>usr</w:t>
-      </w:r>
-      <w:proofErr w:type="gramEnd"/>
-      <w:r>
+        <w:t>height</w:t>
+      </w:r>
+    </w:p>
+    <w:p>
+      <w:pPr>
+        <w:pStyle w:val="ListParagraph"/>
+        <w:numPr>
+          <w:ilvl w:val="1"/>
+          <w:numId w:val="25"/>
+        </w:numPr>
         <w:rPr>
           <w:rFonts w:cs="Times New Roman"/>
           <w:color w:val="auto"/>
           <w:szCs w:val="24"/>
         </w:rPr>
-        <w:t>_id</w:t>
+      </w:pPr>
+      <w:proofErr w:type="spellStart"/>
+      <w:r>
+        <w:rPr>
+          <w:rFonts w:cs="Times New Roman"/>
+          <w:color w:val="auto"/>
+          <w:szCs w:val="24"/>
+        </w:rPr>
+        <w:t>weightblood_sugar</w:t>
       </w:r>
       <w:proofErr w:type="spellEnd"/>
     </w:p>
@@ -2948,16 +2846,16 @@
           <w:szCs w:val="24"/>
         </w:rPr>
       </w:pPr>
-      <w:proofErr w:type="gramStart"/>
+      <w:proofErr w:type="spellStart"/>
       <w:r>
         <w:rPr>
           <w:rFonts w:cs="Times New Roman"/>
           <w:color w:val="auto"/>
           <w:szCs w:val="24"/>
         </w:rPr>
-        <w:t>height</w:t>
-      </w:r>
-      <w:proofErr w:type="gramEnd"/>
+        <w:t>sbp</w:t>
+      </w:r>
+      <w:proofErr w:type="spellEnd"/>
     </w:p>
     <w:p>
       <w:pPr>
@@ -2973,109 +2871,37 @@
         </w:rPr>
       </w:pPr>
       <w:proofErr w:type="spellStart"/>
-      <w:proofErr w:type="gramStart"/>
       <w:r>
         <w:rPr>
           <w:rFonts w:cs="Times New Roman"/>
           <w:color w:val="auto"/>
           <w:szCs w:val="24"/>
         </w:rPr>
-        <w:t>weightblood</w:t>
-      </w:r>
-      <w:proofErr w:type="gramEnd"/>
-      <w:r>
+        <w:t>dbp</w:t>
+      </w:r>
+      <w:proofErr w:type="spellEnd"/>
+    </w:p>
+    <w:p>
+      <w:pPr>
+        <w:pStyle w:val="ListParagraph"/>
+        <w:numPr>
+          <w:ilvl w:val="1"/>
+          <w:numId w:val="25"/>
+        </w:numPr>
         <w:rPr>
           <w:rFonts w:cs="Times New Roman"/>
           <w:color w:val="auto"/>
           <w:szCs w:val="24"/>
         </w:rPr>
-        <w:t>_sugar</w:t>
-      </w:r>
-      <w:proofErr w:type="spellEnd"/>
-    </w:p>
-    <w:p>
-      <w:pPr>
-        <w:pStyle w:val="ListParagraph"/>
-        <w:numPr>
-          <w:ilvl w:val="1"/>
-          <w:numId w:val="25"/>
-        </w:numPr>
+      </w:pPr>
+      <w:proofErr w:type="spellStart"/>
+      <w:r>
         <w:rPr>
           <w:rFonts w:cs="Times New Roman"/>
           <w:color w:val="auto"/>
           <w:szCs w:val="24"/>
         </w:rPr>
-      </w:pPr>
-      <w:proofErr w:type="spellStart"/>
-      <w:proofErr w:type="gramStart"/>
-      <w:r>
-        <w:rPr>
-          <w:rFonts w:cs="Times New Roman"/>
-          <w:color w:val="auto"/>
-          <w:szCs w:val="24"/>
-        </w:rPr>
-        <w:t>sbp</w:t>
-      </w:r>
-      <w:proofErr w:type="spellEnd"/>
-      <w:proofErr w:type="gramEnd"/>
-    </w:p>
-    <w:p>
-      <w:pPr>
-        <w:pStyle w:val="ListParagraph"/>
-        <w:numPr>
-          <w:ilvl w:val="1"/>
-          <w:numId w:val="25"/>
-        </w:numPr>
-        <w:rPr>
-          <w:rFonts w:cs="Times New Roman"/>
-          <w:color w:val="auto"/>
-          <w:szCs w:val="24"/>
-        </w:rPr>
-      </w:pPr>
-      <w:proofErr w:type="spellStart"/>
-      <w:proofErr w:type="gramStart"/>
-      <w:r>
-        <w:rPr>
-          <w:rFonts w:cs="Times New Roman"/>
-          <w:color w:val="auto"/>
-          <w:szCs w:val="24"/>
-        </w:rPr>
-        <w:t>dbp</w:t>
-      </w:r>
-      <w:proofErr w:type="spellEnd"/>
-      <w:proofErr w:type="gramEnd"/>
-    </w:p>
-    <w:p>
-      <w:pPr>
-        <w:pStyle w:val="ListParagraph"/>
-        <w:numPr>
-          <w:ilvl w:val="1"/>
-          <w:numId w:val="25"/>
-        </w:numPr>
-        <w:rPr>
-          <w:rFonts w:cs="Times New Roman"/>
-          <w:color w:val="auto"/>
-          <w:szCs w:val="24"/>
-        </w:rPr>
-      </w:pPr>
-      <w:proofErr w:type="spellStart"/>
-      <w:proofErr w:type="gramStart"/>
-      <w:r>
-        <w:rPr>
-          <w:rFonts w:cs="Times New Roman"/>
-          <w:color w:val="auto"/>
-          <w:szCs w:val="24"/>
-        </w:rPr>
-        <w:t>created</w:t>
-      </w:r>
-      <w:proofErr w:type="gramEnd"/>
-      <w:r>
-        <w:rPr>
-          <w:rFonts w:cs="Times New Roman"/>
-          <w:color w:val="auto"/>
-          <w:szCs w:val="24"/>
-        </w:rPr>
-        <w:t>_date</w:t>
+        <w:t>created_date</w:t>
       </w:r>
       <w:proofErr w:type="spellEnd"/>
     </w:p>
@@ -3091,21 +2917,7 @@
         <w:rPr>
           <w:szCs w:val="24"/>
         </w:rPr>
-        <w:t xml:space="preserve">The following is the screenshot of </w:t>
-      </w:r>
-      <w:proofErr w:type="spellStart"/>
-      <w:r>
-        <w:rPr>
-          <w:szCs w:val="24"/>
-        </w:rPr>
-        <w:t>Kanban</w:t>
-      </w:r>
-      <w:proofErr w:type="spellEnd"/>
-      <w:r>
-        <w:rPr>
-          <w:szCs w:val="24"/>
-        </w:rPr>
-        <w:t xml:space="preserve"> board for the architecture/d</w:t>
+        <w:t>The following is the screenshot of Kanban board for the architecture/d</w:t>
       </w:r>
       <w:r>
         <w:rPr>
@@ -3131,7 +2943,7 @@
         <w:rPr>
           <w:noProof/>
           <w:szCs w:val="24"/>
-          <w:lang w:eastAsia="en-US"/>
+          <w:lang w:eastAsia="en-US" w:bidi="hi-IN"/>
         </w:rPr>
         <w:drawing>
           <wp:inline distT="0" distB="0" distL="0" distR="0" wp14:anchorId="1517C2CE" wp14:editId="52915467">
@@ -3149,7 +2961,7 @@
                     <pic:cNvPicPr/>
                   </pic:nvPicPr>
                   <pic:blipFill>
-                    <a:blip r:embed="rId9">
+                    <a:blip r:embed="rId8">
                       <a:extLst>
                         <a:ext uri="{28A0092B-C50C-407E-A947-70E740481C1C}">
                           <a14:useLocalDpi xmlns:a14="http://schemas.microsoft.com/office/drawing/2010/main" val="0"/>
@@ -3201,6 +3013,7 @@
         </w:numPr>
       </w:pPr>
       <w:r>
+        <w:lastRenderedPageBreak/>
         <w:t>Setup database</w:t>
       </w:r>
       <w:r>
@@ -3209,11 +3022,11 @@
       <w:r>
         <w:t xml:space="preserve">Set up database with </w:t>
       </w:r>
-      <w:proofErr w:type="gramStart"/>
+      <w:proofErr w:type="spellStart"/>
       <w:r>
         <w:t>well defined</w:t>
       </w:r>
-      <w:proofErr w:type="gramEnd"/>
+      <w:proofErr w:type="spellEnd"/>
       <w:r>
         <w:t xml:space="preserve"> schema</w:t>
       </w:r>
@@ -3239,23 +3052,7 @@
         <w:t>Set</w:t>
       </w:r>
       <w:r>
-        <w:t xml:space="preserve"> up </w:t>
-      </w:r>
-      <w:proofErr w:type="spellStart"/>
-      <w:r>
-        <w:t>GitHub</w:t>
-      </w:r>
-      <w:proofErr w:type="spellEnd"/>
-      <w:r>
-        <w:t xml:space="preserve"> repository and invite </w:t>
-      </w:r>
-      <w:proofErr w:type="spellStart"/>
-      <w:r>
-        <w:t>Tarun</w:t>
-      </w:r>
-      <w:proofErr w:type="spellEnd"/>
-      <w:r>
-        <w:t xml:space="preserve"> and Ting</w:t>
+        <w:t xml:space="preserve"> up GitHub repository and invite Tarun and Ting</w:t>
       </w:r>
     </w:p>
     <w:p>
@@ -3267,15 +3064,7 @@
         </w:numPr>
       </w:pPr>
       <w:r>
-        <w:t xml:space="preserve">Setup </w:t>
-      </w:r>
-      <w:proofErr w:type="spellStart"/>
-      <w:r>
-        <w:t>Kanban</w:t>
-      </w:r>
-      <w:proofErr w:type="spellEnd"/>
-      <w:r>
-        <w:t xml:space="preserve"> board</w:t>
+        <w:t>Setup Kanban board</w:t>
       </w:r>
       <w:r>
         <w:t>:</w:t>
@@ -3284,23 +3073,7 @@
         <w:t xml:space="preserve"> </w:t>
       </w:r>
       <w:r>
-        <w:t xml:space="preserve">Add </w:t>
-      </w:r>
-      <w:proofErr w:type="spellStart"/>
-      <w:r>
-        <w:t>Tarun</w:t>
-      </w:r>
-      <w:proofErr w:type="spellEnd"/>
-      <w:r>
-        <w:t xml:space="preserve"> and Ting into developer list and alternatively activate them so that everyone can share the </w:t>
-      </w:r>
-      <w:proofErr w:type="spellStart"/>
-      <w:r>
-        <w:t>Kanban</w:t>
-      </w:r>
-      <w:proofErr w:type="spellEnd"/>
-      <w:r>
-        <w:t xml:space="preserve"> board since at most only 2 users can access the board per free account.</w:t>
+        <w:t>Add Tarun and Ting into developer list and alternatively activate them so that everyone can share the Kanban board since at most only 2 users can access the board per free account.</w:t>
       </w:r>
     </w:p>
     <w:p>
@@ -3315,28 +3088,14 @@
         <w:rPr>
           <w:szCs w:val="24"/>
         </w:rPr>
-        <w:t xml:space="preserve">The following is the screenshot of </w:t>
-      </w:r>
-      <w:proofErr w:type="spellStart"/>
-      <w:r>
-        <w:rPr>
-          <w:szCs w:val="24"/>
-        </w:rPr>
-        <w:t>Kanban</w:t>
-      </w:r>
-      <w:proofErr w:type="spellEnd"/>
-      <w:r>
-        <w:rPr>
-          <w:szCs w:val="24"/>
-        </w:rPr>
-        <w:t xml:space="preserve"> board for the infrastructure.</w:t>
+        <w:t>The following is the screenshot of Kanban board for the infrastructure.</w:t>
       </w:r>
     </w:p>
     <w:p>
       <w:r>
         <w:rPr>
           <w:noProof/>
-          <w:lang w:eastAsia="en-US"/>
+          <w:lang w:eastAsia="en-US" w:bidi="hi-IN"/>
         </w:rPr>
         <w:drawing>
           <wp:inline distT="0" distB="0" distL="0" distR="0" wp14:anchorId="5DAE3A29" wp14:editId="3C2F169E">
@@ -3354,7 +3113,7 @@
                     <pic:cNvPicPr/>
                   </pic:nvPicPr>
                   <pic:blipFill>
-                    <a:blip r:embed="rId10">
+                    <a:blip r:embed="rId9">
                       <a:extLst>
                         <a:ext uri="{28A0092B-C50C-407E-A947-70E740481C1C}">
                           <a14:useLocalDpi xmlns:a14="http://schemas.microsoft.com/office/drawing/2010/main" val="0"/>
@@ -3421,7 +3180,6 @@
       <w:pPr>
         <w:ind w:firstLineChars="200" w:firstLine="480"/>
       </w:pPr>
-      <w:proofErr w:type="gramStart"/>
       <w:r>
         <w:t xml:space="preserve">13 </w:t>
       </w:r>
@@ -3430,508 +3188,485 @@
           <w:b/>
           <w:i/>
         </w:rPr>
-        <w:t>system</w:t>
-      </w:r>
-      <w:proofErr w:type="gramEnd"/>
+        <w:t>system design</w:t>
+      </w:r>
+      <w:r>
+        <w:t>:</w:t>
+      </w:r>
+    </w:p>
+    <w:p>
+      <w:pPr>
+        <w:pStyle w:val="ListParagraph"/>
+        <w:numPr>
+          <w:ilvl w:val="0"/>
+          <w:numId w:val="18"/>
+        </w:numPr>
+      </w:pPr>
+      <w:r>
+        <w:t>Login</w:t>
+      </w:r>
+      <w:r>
+        <w:t xml:space="preserve">: </w:t>
+      </w:r>
+      <w:r>
+        <w:t xml:space="preserve">Allow users to login into their account. Users use </w:t>
+      </w:r>
+      <w:r>
+        <w:t>e</w:t>
+      </w:r>
+      <w:r>
+        <w:t>mail address</w:t>
+      </w:r>
+      <w:r>
+        <w:t xml:space="preserve"> and </w:t>
+      </w:r>
+      <w:r>
+        <w:t>Password to identify themselves</w:t>
+      </w:r>
+      <w:r>
+        <w:t>.</w:t>
+      </w:r>
+    </w:p>
+    <w:p>
+      <w:pPr>
+        <w:pStyle w:val="ListParagraph"/>
+        <w:numPr>
+          <w:ilvl w:val="0"/>
+          <w:numId w:val="18"/>
+        </w:numPr>
+      </w:pPr>
+      <w:r>
+        <w:t>Logout</w:t>
+      </w:r>
+      <w:r>
+        <w:t xml:space="preserve">: </w:t>
+      </w:r>
+      <w:r>
+        <w:t>Allow users to logout of their account</w:t>
+      </w:r>
+    </w:p>
+    <w:p>
+      <w:pPr>
+        <w:pStyle w:val="ListParagraph"/>
+        <w:numPr>
+          <w:ilvl w:val="0"/>
+          <w:numId w:val="18"/>
+        </w:numPr>
+      </w:pPr>
+      <w:r>
+        <w:t>Registration</w:t>
+      </w:r>
+      <w:r>
+        <w:t xml:space="preserve">: </w:t>
+      </w:r>
+      <w:r>
+        <w:t>Allow new users to create an account. User information collected during this process:</w:t>
+      </w:r>
+    </w:p>
+    <w:p>
+      <w:pPr>
+        <w:pStyle w:val="ListParagraph"/>
+        <w:numPr>
+          <w:ilvl w:val="1"/>
+          <w:numId w:val="18"/>
+        </w:numPr>
+      </w:pPr>
+      <w:r>
+        <w:t>First name</w:t>
+      </w:r>
+    </w:p>
+    <w:p>
+      <w:pPr>
+        <w:pStyle w:val="ListParagraph"/>
+        <w:numPr>
+          <w:ilvl w:val="1"/>
+          <w:numId w:val="18"/>
+        </w:numPr>
+      </w:pPr>
+      <w:r>
+        <w:t>Last name</w:t>
+      </w:r>
+    </w:p>
+    <w:p>
+      <w:pPr>
+        <w:pStyle w:val="ListParagraph"/>
+        <w:numPr>
+          <w:ilvl w:val="1"/>
+          <w:numId w:val="18"/>
+        </w:numPr>
+      </w:pPr>
+      <w:r>
+        <w:t>Date of birth</w:t>
+      </w:r>
+    </w:p>
+    <w:p>
+      <w:pPr>
+        <w:pStyle w:val="ListParagraph"/>
+        <w:numPr>
+          <w:ilvl w:val="1"/>
+          <w:numId w:val="18"/>
+        </w:numPr>
+      </w:pPr>
+      <w:r>
+        <w:t>Email address</w:t>
+      </w:r>
+    </w:p>
+    <w:p>
+      <w:pPr>
+        <w:pStyle w:val="ListParagraph"/>
+        <w:numPr>
+          <w:ilvl w:val="1"/>
+          <w:numId w:val="18"/>
+        </w:numPr>
+      </w:pPr>
+      <w:r>
+        <w:t>Password</w:t>
+      </w:r>
+    </w:p>
+    <w:p>
+      <w:pPr>
+        <w:pStyle w:val="ListParagraph"/>
+        <w:numPr>
+          <w:ilvl w:val="1"/>
+          <w:numId w:val="18"/>
+        </w:numPr>
+      </w:pPr>
+      <w:r>
+        <w:t>Height</w:t>
+      </w:r>
+    </w:p>
+    <w:p>
+      <w:pPr>
+        <w:pStyle w:val="ListParagraph"/>
+        <w:numPr>
+          <w:ilvl w:val="1"/>
+          <w:numId w:val="18"/>
+        </w:numPr>
+      </w:pPr>
+      <w:r>
+        <w:t>Gender</w:t>
+      </w:r>
+    </w:p>
+    <w:p>
+      <w:pPr>
+        <w:pStyle w:val="ListParagraph"/>
+        <w:ind w:left="1200"/>
+      </w:pPr>
+      <w:r>
+        <w:t>NOTE: Currently, it seems they are all required and should be validated to make sure data in proper format.</w:t>
+      </w:r>
+    </w:p>
+    <w:p>
+      <w:pPr>
+        <w:pStyle w:val="ListParagraph"/>
+        <w:ind w:left="1200"/>
+      </w:pPr>
+      <w:r>
+        <w:t>CONSIDERATION: Should height and gender be optional then be filled later as users interact with the system. We allow users to skip so they do not get bored filling out form.</w:t>
+      </w:r>
+    </w:p>
+    <w:p>
+      <w:pPr>
+        <w:pStyle w:val="ListParagraph"/>
+        <w:numPr>
+          <w:ilvl w:val="0"/>
+          <w:numId w:val="18"/>
+        </w:numPr>
+      </w:pPr>
+      <w:r>
+        <w:t>Registration validation</w:t>
+      </w:r>
+      <w:r>
+        <w:t xml:space="preserve">: </w:t>
+      </w:r>
+      <w:r>
+        <w:t>All fields should be verify in proper format</w:t>
+      </w:r>
+    </w:p>
+    <w:p>
+      <w:pPr>
+        <w:pStyle w:val="ListParagraph"/>
+        <w:numPr>
+          <w:ilvl w:val="0"/>
+          <w:numId w:val="18"/>
+        </w:numPr>
+      </w:pPr>
+      <w:r>
+        <w:t>Overweight detection</w:t>
+      </w:r>
+      <w:r>
+        <w:t xml:space="preserve">: </w:t>
+      </w:r>
+      <w:r>
+        <w:t>Gather medical related information from users and provide diagnostic.</w:t>
+      </w:r>
+    </w:p>
+    <w:p>
+      <w:pPr>
+        <w:pStyle w:val="ListParagraph"/>
+        <w:ind w:left="1200"/>
+      </w:pPr>
+      <w:r>
+        <w:t xml:space="preserve">NOTE: </w:t>
+      </w:r>
+      <w:r>
+        <w:t>Medical related information:</w:t>
+      </w:r>
+    </w:p>
+    <w:p>
+      <w:pPr>
+        <w:pStyle w:val="ListParagraph"/>
+        <w:numPr>
+          <w:ilvl w:val="0"/>
+          <w:numId w:val="19"/>
+        </w:numPr>
+      </w:pPr>
+      <w:r>
+        <w:t>Weight</w:t>
+      </w:r>
+      <w:r>
+        <w:t xml:space="preserve"> - weekly collect</w:t>
+      </w:r>
+    </w:p>
+    <w:p>
+      <w:pPr>
+        <w:pStyle w:val="ListParagraph"/>
+        <w:numPr>
+          <w:ilvl w:val="0"/>
+          <w:numId w:val="19"/>
+        </w:numPr>
+      </w:pPr>
+      <w:r>
+        <w:t>Height</w:t>
+      </w:r>
+      <w:r>
+        <w:t xml:space="preserve"> - from user account when they register</w:t>
+      </w:r>
+    </w:p>
+    <w:p>
+      <w:pPr>
+        <w:pStyle w:val="ListParagraph"/>
+        <w:numPr>
+          <w:ilvl w:val="0"/>
+          <w:numId w:val="19"/>
+        </w:numPr>
+      </w:pPr>
+      <w:r>
+        <w:t>Gender - from user account when they register</w:t>
+      </w:r>
+    </w:p>
+    <w:p>
+      <w:pPr>
+        <w:pStyle w:val="ListParagraph"/>
+        <w:numPr>
+          <w:ilvl w:val="0"/>
+          <w:numId w:val="19"/>
+        </w:numPr>
+      </w:pPr>
+      <w:r>
+        <w:t xml:space="preserve">Age </w:t>
+      </w:r>
+      <w:r>
+        <w:t>- from user account when they register</w:t>
+      </w:r>
+    </w:p>
+    <w:p>
+      <w:pPr>
+        <w:pStyle w:val="ListParagraph"/>
+        <w:numPr>
+          <w:ilvl w:val="0"/>
+          <w:numId w:val="18"/>
+        </w:numPr>
+      </w:pPr>
+      <w:r>
+        <w:t>Diabetes detection</w:t>
+      </w:r>
+      <w:r>
+        <w:t xml:space="preserve">: </w:t>
+      </w:r>
+      <w:r>
+        <w:t>As a user, I would like the application to tell me if I am diabetic given gender, age, blood sugar level</w:t>
+      </w:r>
+      <w:r>
+        <w:t>.</w:t>
+      </w:r>
+    </w:p>
+    <w:p>
+      <w:pPr>
+        <w:pStyle w:val="ListParagraph"/>
+        <w:numPr>
+          <w:ilvl w:val="0"/>
+          <w:numId w:val="18"/>
+        </w:numPr>
+      </w:pPr>
+      <w:r>
+        <w:t>Hypertension detection</w:t>
+      </w:r>
+      <w:r>
+        <w:t xml:space="preserve">: </w:t>
+      </w:r>
+      <w:r>
+        <w:t>Determine if a user has hypertension according to:</w:t>
+      </w:r>
+    </w:p>
+    <w:p>
+      <w:pPr>
+        <w:pStyle w:val="ListParagraph"/>
+        <w:numPr>
+          <w:ilvl w:val="0"/>
+          <w:numId w:val="20"/>
+        </w:numPr>
+      </w:pPr>
+      <w:r>
+        <w:lastRenderedPageBreak/>
+        <w:t>Systolic Blood Pressure(SBP)</w:t>
+      </w:r>
+    </w:p>
+    <w:p>
+      <w:pPr>
+        <w:pStyle w:val="ListParagraph"/>
+        <w:numPr>
+          <w:ilvl w:val="0"/>
+          <w:numId w:val="20"/>
+        </w:numPr>
+      </w:pPr>
+      <w:r>
+        <w:t>Diastolic Blood Pressure(DBP)</w:t>
+      </w:r>
+    </w:p>
+    <w:p>
+      <w:pPr>
+        <w:pStyle w:val="ListParagraph"/>
+        <w:numPr>
+          <w:ilvl w:val="0"/>
+          <w:numId w:val="20"/>
+        </w:numPr>
+      </w:pPr>
+      <w:r>
+        <w:t>Age</w:t>
+      </w:r>
+    </w:p>
+    <w:p>
+      <w:pPr>
+        <w:pStyle w:val="ListParagraph"/>
+        <w:numPr>
+          <w:ilvl w:val="0"/>
+          <w:numId w:val="18"/>
+        </w:numPr>
+      </w:pPr>
+      <w:r>
+        <w:t>Diabetes m</w:t>
+      </w:r>
+      <w:r>
+        <w:t>onitoring activity: Monitor diabetes in a period of time, providing record and graphic analysis.</w:t>
+      </w:r>
+    </w:p>
+    <w:p>
+      <w:pPr>
+        <w:pStyle w:val="ListParagraph"/>
+        <w:numPr>
+          <w:ilvl w:val="0"/>
+          <w:numId w:val="18"/>
+        </w:numPr>
+      </w:pPr>
+      <w:r>
+        <w:t>Overweight monitoring activity</w:t>
+      </w:r>
+      <w:r>
+        <w:t>: Monitor overweight in a period of time, providing record and graphic analysis.</w:t>
+      </w:r>
+    </w:p>
+    <w:p>
+      <w:pPr>
+        <w:pStyle w:val="ListParagraph"/>
+        <w:numPr>
+          <w:ilvl w:val="0"/>
+          <w:numId w:val="18"/>
+        </w:numPr>
+      </w:pPr>
+      <w:r>
+        <w:t>Hypertension monitoring activity</w:t>
+      </w:r>
+      <w:r>
+        <w:t>: Monitor hypertension in a period of time, providing record and graphic analysis.</w:t>
+      </w:r>
+    </w:p>
+    <w:p>
+      <w:pPr>
+        <w:pStyle w:val="ListParagraph"/>
+        <w:numPr>
+          <w:ilvl w:val="0"/>
+          <w:numId w:val="18"/>
+        </w:numPr>
+      </w:pPr>
+      <w:r>
+        <w:t>Overweight recommendation</w:t>
+      </w:r>
+      <w:r>
+        <w:t xml:space="preserve">: </w:t>
+      </w:r>
+      <w:r>
+        <w:t>As a user, I would like the application to suggest the amount of calorie I should consume per day according to my medical condition.</w:t>
+      </w:r>
+    </w:p>
+    <w:p>
+      <w:pPr>
+        <w:pStyle w:val="ListParagraph"/>
+        <w:numPr>
+          <w:ilvl w:val="0"/>
+          <w:numId w:val="18"/>
+        </w:numPr>
+      </w:pPr>
+      <w:r>
+        <w:t>Diabetes recommendation</w:t>
+      </w:r>
+      <w:r>
+        <w:t xml:space="preserve">: </w:t>
+      </w:r>
+      <w:r>
+        <w:t>Suggest low carbohydrates type of food</w:t>
+      </w:r>
+      <w:r>
+        <w:t>.</w:t>
+      </w:r>
+    </w:p>
+    <w:p>
+      <w:pPr>
+        <w:pStyle w:val="ListParagraph"/>
+        <w:numPr>
+          <w:ilvl w:val="0"/>
+          <w:numId w:val="18"/>
+        </w:numPr>
+      </w:pPr>
+      <w:r>
+        <w:t>Notification</w:t>
+      </w:r>
+      <w:r>
+        <w:t xml:space="preserve">: </w:t>
+      </w:r>
+      <w:r>
+        <w:t>Provide a notification system to remind users about their meal.</w:t>
+      </w:r>
+    </w:p>
+    <w:p>
+      <w:pPr>
+        <w:ind w:firstLineChars="200" w:firstLine="480"/>
+      </w:pPr>
+      <w:r>
+        <w:t xml:space="preserve">5 </w:t>
+      </w:r>
       <w:r>
         <w:rPr>
           <w:b/>
           <w:i/>
         </w:rPr>
-        <w:t xml:space="preserve"> design</w:t>
-      </w:r>
-      <w:r>
-        <w:t>:</w:t>
-      </w:r>
-    </w:p>
-    <w:p>
-      <w:pPr>
-        <w:pStyle w:val="ListParagraph"/>
-        <w:numPr>
-          <w:ilvl w:val="0"/>
-          <w:numId w:val="18"/>
-        </w:numPr>
-      </w:pPr>
-      <w:r>
-        <w:t>Login</w:t>
-      </w:r>
-      <w:r>
-        <w:t xml:space="preserve">: </w:t>
-      </w:r>
-      <w:r>
-        <w:t xml:space="preserve">Allow users to login into their account. Users use </w:t>
-      </w:r>
-      <w:r>
-        <w:t>e</w:t>
-      </w:r>
-      <w:r>
-        <w:t>mail address</w:t>
-      </w:r>
-      <w:r>
-        <w:t xml:space="preserve"> and </w:t>
-      </w:r>
-      <w:r>
-        <w:t>Password to identify themselves</w:t>
-      </w:r>
-      <w:r>
-        <w:t>.</w:t>
-      </w:r>
-    </w:p>
-    <w:p>
-      <w:pPr>
-        <w:pStyle w:val="ListParagraph"/>
-        <w:numPr>
-          <w:ilvl w:val="0"/>
-          <w:numId w:val="18"/>
-        </w:numPr>
-      </w:pPr>
-      <w:r>
-        <w:t>Logout</w:t>
-      </w:r>
-      <w:r>
-        <w:t xml:space="preserve">: </w:t>
-      </w:r>
-      <w:r>
-        <w:t>Allow users to logout of their account</w:t>
-      </w:r>
-    </w:p>
-    <w:p>
-      <w:pPr>
-        <w:pStyle w:val="ListParagraph"/>
-        <w:numPr>
-          <w:ilvl w:val="0"/>
-          <w:numId w:val="18"/>
-        </w:numPr>
-      </w:pPr>
-      <w:r>
-        <w:t>Registration</w:t>
-      </w:r>
-      <w:r>
-        <w:t xml:space="preserve">: </w:t>
-      </w:r>
-      <w:r>
-        <w:t>Allow new users to create an account. User information collected during this process:</w:t>
-      </w:r>
-    </w:p>
-    <w:p>
-      <w:pPr>
-        <w:pStyle w:val="ListParagraph"/>
-        <w:numPr>
-          <w:ilvl w:val="1"/>
-          <w:numId w:val="18"/>
-        </w:numPr>
-      </w:pPr>
-      <w:r>
-        <w:t>First name</w:t>
-      </w:r>
-    </w:p>
-    <w:p>
-      <w:pPr>
-        <w:pStyle w:val="ListParagraph"/>
-        <w:numPr>
-          <w:ilvl w:val="1"/>
-          <w:numId w:val="18"/>
-        </w:numPr>
-      </w:pPr>
-      <w:r>
-        <w:t>Last name</w:t>
-      </w:r>
-    </w:p>
-    <w:p>
-      <w:pPr>
-        <w:pStyle w:val="ListParagraph"/>
-        <w:numPr>
-          <w:ilvl w:val="1"/>
-          <w:numId w:val="18"/>
-        </w:numPr>
-      </w:pPr>
-      <w:r>
-        <w:t>Date of birth</w:t>
-      </w:r>
-    </w:p>
-    <w:p>
-      <w:pPr>
-        <w:pStyle w:val="ListParagraph"/>
-        <w:numPr>
-          <w:ilvl w:val="1"/>
-          <w:numId w:val="18"/>
-        </w:numPr>
-      </w:pPr>
-      <w:r>
-        <w:t>Email address</w:t>
-      </w:r>
-    </w:p>
-    <w:p>
-      <w:pPr>
-        <w:pStyle w:val="ListParagraph"/>
-        <w:numPr>
-          <w:ilvl w:val="1"/>
-          <w:numId w:val="18"/>
-        </w:numPr>
-      </w:pPr>
-      <w:r>
-        <w:t>Password</w:t>
-      </w:r>
-    </w:p>
-    <w:p>
-      <w:pPr>
-        <w:pStyle w:val="ListParagraph"/>
-        <w:numPr>
-          <w:ilvl w:val="1"/>
-          <w:numId w:val="18"/>
-        </w:numPr>
-      </w:pPr>
-      <w:r>
-        <w:t>Height</w:t>
-      </w:r>
-    </w:p>
-    <w:p>
-      <w:pPr>
-        <w:pStyle w:val="ListParagraph"/>
-        <w:numPr>
-          <w:ilvl w:val="1"/>
-          <w:numId w:val="18"/>
-        </w:numPr>
-      </w:pPr>
-      <w:r>
-        <w:t>Gender</w:t>
-      </w:r>
-    </w:p>
-    <w:p>
-      <w:pPr>
-        <w:pStyle w:val="ListParagraph"/>
-        <w:ind w:left="1200"/>
-      </w:pPr>
-      <w:r>
-        <w:t>NOTE: Currently, it seems they are all required and should be validated to make sure data in proper format.</w:t>
-      </w:r>
-    </w:p>
-    <w:p>
-      <w:pPr>
-        <w:pStyle w:val="ListParagraph"/>
-        <w:ind w:left="1200"/>
-      </w:pPr>
-      <w:r>
-        <w:t>CONSIDERATION: Should height and gender be optional then be filled later as users interact with the system. We allow users to skip so they do not get bored filling out form.</w:t>
-      </w:r>
-    </w:p>
-    <w:p>
-      <w:pPr>
-        <w:pStyle w:val="ListParagraph"/>
-        <w:numPr>
-          <w:ilvl w:val="0"/>
-          <w:numId w:val="18"/>
-        </w:numPr>
-      </w:pPr>
-      <w:r>
-        <w:t>Registration validation</w:t>
-      </w:r>
-      <w:r>
-        <w:t xml:space="preserve">: </w:t>
-      </w:r>
-      <w:r>
-        <w:t>All fields should be verify in proper format</w:t>
-      </w:r>
-    </w:p>
-    <w:p>
-      <w:pPr>
-        <w:pStyle w:val="ListParagraph"/>
-        <w:numPr>
-          <w:ilvl w:val="0"/>
-          <w:numId w:val="18"/>
-        </w:numPr>
-      </w:pPr>
-      <w:r>
-        <w:t>Overweight detection</w:t>
-      </w:r>
-      <w:r>
-        <w:t xml:space="preserve">: </w:t>
-      </w:r>
-      <w:r>
-        <w:t>Gather medical related information from users and provide diagnostic.</w:t>
-      </w:r>
-    </w:p>
-    <w:p>
-      <w:pPr>
-        <w:pStyle w:val="ListParagraph"/>
-        <w:ind w:left="1200"/>
-      </w:pPr>
-      <w:r>
-        <w:t xml:space="preserve">NOTE: </w:t>
-      </w:r>
-      <w:r>
-        <w:t>Medical related information:</w:t>
-      </w:r>
-    </w:p>
-    <w:p>
-      <w:pPr>
-        <w:pStyle w:val="ListParagraph"/>
-        <w:numPr>
-          <w:ilvl w:val="0"/>
-          <w:numId w:val="19"/>
-        </w:numPr>
-      </w:pPr>
-      <w:r>
-        <w:t>Weight</w:t>
-      </w:r>
-      <w:r>
-        <w:t xml:space="preserve"> - weekly collect</w:t>
-      </w:r>
-    </w:p>
-    <w:p>
-      <w:pPr>
-        <w:pStyle w:val="ListParagraph"/>
-        <w:numPr>
-          <w:ilvl w:val="0"/>
-          <w:numId w:val="19"/>
-        </w:numPr>
-      </w:pPr>
-      <w:r>
-        <w:t>Height</w:t>
-      </w:r>
-      <w:r>
-        <w:t xml:space="preserve"> - from user account when they register</w:t>
-      </w:r>
-    </w:p>
-    <w:p>
-      <w:pPr>
-        <w:pStyle w:val="ListParagraph"/>
-        <w:numPr>
-          <w:ilvl w:val="0"/>
-          <w:numId w:val="19"/>
-        </w:numPr>
-      </w:pPr>
-      <w:r>
-        <w:t>Gender - from user account when they register</w:t>
-      </w:r>
-    </w:p>
-    <w:p>
-      <w:pPr>
-        <w:pStyle w:val="ListParagraph"/>
-        <w:numPr>
-          <w:ilvl w:val="0"/>
-          <w:numId w:val="19"/>
-        </w:numPr>
-      </w:pPr>
-      <w:r>
-        <w:t xml:space="preserve">Age </w:t>
-      </w:r>
-      <w:r>
-        <w:t>- from user account when they register</w:t>
-      </w:r>
-    </w:p>
-    <w:p>
-      <w:pPr>
-        <w:pStyle w:val="ListParagraph"/>
-        <w:numPr>
-          <w:ilvl w:val="0"/>
-          <w:numId w:val="18"/>
-        </w:numPr>
-      </w:pPr>
-      <w:r>
-        <w:t>Diabetes detection</w:t>
-      </w:r>
-      <w:r>
-        <w:t xml:space="preserve">: </w:t>
-      </w:r>
-      <w:r>
-        <w:t>As a user, I would like the application to tell me if I am diabetic given gender, age, blood sugar level</w:t>
-      </w:r>
-      <w:r>
-        <w:t>.</w:t>
-      </w:r>
-    </w:p>
-    <w:p>
-      <w:pPr>
-        <w:pStyle w:val="ListParagraph"/>
-        <w:numPr>
-          <w:ilvl w:val="0"/>
-          <w:numId w:val="18"/>
-        </w:numPr>
-      </w:pPr>
-      <w:r>
-        <w:t>Hypertension detection</w:t>
-      </w:r>
-      <w:r>
-        <w:t xml:space="preserve">: </w:t>
-      </w:r>
-      <w:r>
-        <w:t>Determine if a user has hypertension according to:</w:t>
-      </w:r>
-    </w:p>
-    <w:p>
-      <w:pPr>
-        <w:pStyle w:val="ListParagraph"/>
-        <w:numPr>
-          <w:ilvl w:val="0"/>
-          <w:numId w:val="20"/>
-        </w:numPr>
-      </w:pPr>
-      <w:r>
-        <w:t xml:space="preserve">Systolic Blood </w:t>
-      </w:r>
-      <w:proofErr w:type="gramStart"/>
-      <w:r>
-        <w:t>Pressure(</w:t>
-      </w:r>
-      <w:proofErr w:type="gramEnd"/>
-      <w:r>
-        <w:t>SBP)</w:t>
-      </w:r>
-    </w:p>
-    <w:p>
-      <w:pPr>
-        <w:pStyle w:val="ListParagraph"/>
-        <w:numPr>
-          <w:ilvl w:val="0"/>
-          <w:numId w:val="20"/>
-        </w:numPr>
-      </w:pPr>
-      <w:r>
-        <w:t xml:space="preserve">Diastolic Blood </w:t>
-      </w:r>
-      <w:proofErr w:type="gramStart"/>
-      <w:r>
-        <w:t>Pressure(</w:t>
-      </w:r>
-      <w:proofErr w:type="gramEnd"/>
-      <w:r>
-        <w:t>DBP)</w:t>
-      </w:r>
-    </w:p>
-    <w:p>
-      <w:pPr>
-        <w:pStyle w:val="ListParagraph"/>
-        <w:numPr>
-          <w:ilvl w:val="0"/>
-          <w:numId w:val="20"/>
-        </w:numPr>
-      </w:pPr>
-      <w:r>
-        <w:t>Age</w:t>
-      </w:r>
-    </w:p>
-    <w:p>
-      <w:pPr>
-        <w:pStyle w:val="ListParagraph"/>
-        <w:numPr>
-          <w:ilvl w:val="0"/>
-          <w:numId w:val="18"/>
-        </w:numPr>
-      </w:pPr>
-      <w:r>
-        <w:t>Diabetes m</w:t>
-      </w:r>
-      <w:r>
-        <w:t>onitoring activity: Monitor diabetes in a period of time, providing record and graphic analysis.</w:t>
-      </w:r>
-    </w:p>
-    <w:p>
-      <w:pPr>
-        <w:pStyle w:val="ListParagraph"/>
-        <w:numPr>
-          <w:ilvl w:val="0"/>
-          <w:numId w:val="18"/>
-        </w:numPr>
-      </w:pPr>
-      <w:r>
-        <w:t>Overweight monitoring activity</w:t>
-      </w:r>
-      <w:r>
-        <w:t>: Monitor overweight in a period of time, providing record and graphic analysis.</w:t>
-      </w:r>
-    </w:p>
-    <w:p>
-      <w:pPr>
-        <w:pStyle w:val="ListParagraph"/>
-        <w:numPr>
-          <w:ilvl w:val="0"/>
-          <w:numId w:val="18"/>
-        </w:numPr>
-      </w:pPr>
-      <w:r>
-        <w:t>Hypertension monitoring activity</w:t>
-      </w:r>
-      <w:r>
-        <w:t>: Monitor hypertension in a period of time, providing record and graphic analysis.</w:t>
-      </w:r>
-    </w:p>
-    <w:p>
-      <w:pPr>
-        <w:pStyle w:val="ListParagraph"/>
-        <w:numPr>
-          <w:ilvl w:val="0"/>
-          <w:numId w:val="18"/>
-        </w:numPr>
-      </w:pPr>
-      <w:r>
-        <w:t>Overweight recommendation</w:t>
-      </w:r>
-      <w:r>
-        <w:t xml:space="preserve">: </w:t>
-      </w:r>
-      <w:r>
-        <w:t>As a user, I would like the application to suggest the amount of calorie I should consume per day according to my medical condition.</w:t>
-      </w:r>
-    </w:p>
-    <w:p>
-      <w:pPr>
-        <w:pStyle w:val="ListParagraph"/>
-        <w:numPr>
-          <w:ilvl w:val="0"/>
-          <w:numId w:val="18"/>
-        </w:numPr>
-      </w:pPr>
-      <w:r>
-        <w:t>Diabetes recommendation</w:t>
-      </w:r>
-      <w:r>
-        <w:t xml:space="preserve">: </w:t>
-      </w:r>
-      <w:r>
-        <w:t>Suggest low carbohydrates type of food</w:t>
-      </w:r>
-      <w:r>
-        <w:t>.</w:t>
-      </w:r>
-    </w:p>
-    <w:p>
-      <w:pPr>
-        <w:pStyle w:val="ListParagraph"/>
-        <w:numPr>
-          <w:ilvl w:val="0"/>
-          <w:numId w:val="18"/>
-        </w:numPr>
-      </w:pPr>
-      <w:r>
-        <w:t>Notification</w:t>
-      </w:r>
-      <w:r>
-        <w:t xml:space="preserve">: </w:t>
-      </w:r>
-      <w:r>
-        <w:t>Provide a notification system to remind users about their meal.</w:t>
-      </w:r>
-    </w:p>
-    <w:p>
-      <w:pPr>
-        <w:ind w:firstLineChars="200" w:firstLine="480"/>
-      </w:pPr>
-      <w:r>
-        <w:t xml:space="preserve">5 </w:t>
+        <w:t>UIs</w:t>
       </w:r>
       <w:r>
         <w:rPr>
           <w:b/>
           <w:i/>
         </w:rPr>
-        <w:t>UIs</w:t>
-      </w:r>
-      <w:r>
-        <w:rPr>
-          <w:b/>
-          <w:i/>
-        </w:rPr>
         <w:t>:</w:t>
       </w:r>
     </w:p>
@@ -4037,28 +3772,14 @@
         <w:rPr>
           <w:szCs w:val="24"/>
         </w:rPr>
-        <w:t xml:space="preserve">The following is the screenshot of </w:t>
-      </w:r>
-      <w:proofErr w:type="spellStart"/>
-      <w:r>
-        <w:rPr>
-          <w:szCs w:val="24"/>
-        </w:rPr>
-        <w:t>Kanban</w:t>
-      </w:r>
-      <w:proofErr w:type="spellEnd"/>
-      <w:r>
-        <w:rPr>
-          <w:szCs w:val="24"/>
-        </w:rPr>
-        <w:t xml:space="preserve"> board for the development.</w:t>
+        <w:t>The following is the screenshot of Kanban board for the development.</w:t>
       </w:r>
     </w:p>
     <w:p>
       <w:r>
         <w:rPr>
           <w:noProof/>
-          <w:lang w:eastAsia="en-US"/>
+          <w:lang w:eastAsia="en-US" w:bidi="hi-IN"/>
         </w:rPr>
         <w:drawing>
           <wp:inline distT="0" distB="0" distL="0" distR="0" wp14:anchorId="423E53C0" wp14:editId="75167FE0">
@@ -4076,7 +3797,7 @@
                     <pic:cNvPicPr/>
                   </pic:nvPicPr>
                   <pic:blipFill rotWithShape="1">
-                    <a:blip r:embed="rId11">
+                    <a:blip r:embed="rId10">
                       <a:extLst>
                         <a:ext uri="{28A0092B-C50C-407E-A947-70E740481C1C}">
                           <a14:useLocalDpi xmlns:a14="http://schemas.microsoft.com/office/drawing/2010/main" val="0"/>
@@ -4099,7 +3820,7 @@
                     </a:ln>
                     <a:extLst>
                       <a:ext uri="{53640926-AAD7-44d8-BBD7-CCE9431645EC}">
-                        <a14:shadowObscured xmlns:a14="http://schemas.microsoft.com/office/drawing/2010/main"/>
+                        <a14:shadowObscured xmlns="" xmlns:mo="http://schemas.microsoft.com/office/mac/office/2008/main" xmlns:mv="urn:schemas-microsoft-com:mac:vml" xmlns:o="urn:schemas-microsoft-com:office:office" xmlns:v="urn:schemas-microsoft-com:vml" xmlns:w10="urn:schemas-microsoft-com:office:word" xmlns:w="http://schemas.openxmlformats.org/wordprocessingml/2006/main" xmlns:a14="http://schemas.microsoft.com/office/drawing/2010/main"/>
                       </a:ext>
                     </a:extLst>
                   </pic:spPr>
@@ -4144,31 +3865,17 @@
         <w:rPr>
           <w:szCs w:val="24"/>
         </w:rPr>
-        <w:t xml:space="preserve">The following is the screenshot of </w:t>
-      </w:r>
-      <w:proofErr w:type="spellStart"/>
-      <w:r>
-        <w:rPr>
-          <w:szCs w:val="24"/>
-        </w:rPr>
-        <w:t>Kanban</w:t>
-      </w:r>
-      <w:proofErr w:type="spellEnd"/>
-      <w:r>
-        <w:rPr>
-          <w:szCs w:val="24"/>
-        </w:rPr>
-        <w:t xml:space="preserve"> board for the bug part.</w:t>
+        <w:t>The following is the screenshot of Kanban board for the bug part.</w:t>
       </w:r>
     </w:p>
     <w:p>
       <w:r>
         <w:rPr>
           <w:noProof/>
-          <w:lang w:eastAsia="en-US"/>
+          <w:lang w:eastAsia="en-US" w:bidi="hi-IN"/>
         </w:rPr>
         <w:drawing>
-          <wp:inline distT="0" distB="0" distL="0" distR="0" wp14:anchorId="6CACCE2F" wp14:editId="7FE96973">
+          <wp:inline distT="0" distB="0" distL="0" distR="0" wp14:anchorId="6DB85F84" wp14:editId="55354084">
             <wp:extent cx="5486400" cy="696595"/>
             <wp:effectExtent l="0" t="0" r="0" b="0"/>
             <wp:docPr id="5" name="Picture 5"/>
@@ -4183,7 +3890,7 @@
                     <pic:cNvPicPr/>
                   </pic:nvPicPr>
                   <pic:blipFill rotWithShape="1">
-                    <a:blip r:embed="rId11">
+                    <a:blip r:embed="rId10">
                       <a:extLst>
                         <a:ext uri="{28A0092B-C50C-407E-A947-70E740481C1C}">
                           <a14:useLocalDpi xmlns:a14="http://schemas.microsoft.com/office/drawing/2010/main" val="0"/>
@@ -4206,7 +3913,7 @@
                     </a:ln>
                     <a:extLst>
                       <a:ext uri="{53640926-AAD7-44d8-BBD7-CCE9431645EC}">
-                        <a14:shadowObscured xmlns:a14="http://schemas.microsoft.com/office/drawing/2010/main"/>
+                        <a14:shadowObscured xmlns="" xmlns:mo="http://schemas.microsoft.com/office/mac/office/2008/main" xmlns:mv="urn:schemas-microsoft-com:mac:vml" xmlns:o="urn:schemas-microsoft-com:office:office" xmlns:v="urn:schemas-microsoft-com:vml" xmlns:w10="urn:schemas-microsoft-com:office:word" xmlns:w="http://schemas.openxmlformats.org/wordprocessingml/2006/main" xmlns:a14="http://schemas.microsoft.com/office/drawing/2010/main"/>
                       </a:ext>
                     </a:extLst>
                   </pic:spPr>
@@ -4219,6 +3926,421 @@
     </w:p>
     <w:p>
       <w:pPr>
+        <w:pStyle w:val="Heading2"/>
+      </w:pPr>
+      <w:r>
+        <w:t>Database</w:t>
+      </w:r>
+    </w:p>
+    <w:p/>
+    <w:p>
+      <w:r>
+        <w:t>Following are the tables create along with their</w:t>
+      </w:r>
+      <w:r>
+        <w:t xml:space="preserve"> definition and relations:</w:t>
+      </w:r>
+    </w:p>
+    <w:p/>
+    <w:p>
+      <w:r>
+        <w:lastRenderedPageBreak/>
+        <w:t xml:space="preserve">Table: </w:t>
+      </w:r>
+      <w:r>
+        <w:rPr>
+          <w:u w:val="single"/>
+        </w:rPr>
+        <w:t>User</w:t>
+      </w:r>
+    </w:p>
+    <w:p/>
+    <w:p>
+      <w:r>
+        <w:rPr>
+          <w:noProof/>
+          <w:lang w:eastAsia="en-US" w:bidi="hi-IN"/>
+        </w:rPr>
+        <w:drawing>
+          <wp:inline distT="0" distB="0" distL="0" distR="0" wp14:anchorId="5C8344EB" wp14:editId="5BBE2C57">
+            <wp:extent cx="5939091" cy="1094509"/>
+            <wp:effectExtent l="0" t="0" r="5080" b="0"/>
+            <wp:docPr id="10" name="Picture 10" descr="C:\Users\tshed\Documents\Fall_2015\Advance Software Engineering\Project\Design\Database\user.png"/>
+            <wp:cNvGraphicFramePr>
+              <a:graphicFrameLocks xmlns:a="http://schemas.openxmlformats.org/drawingml/2006/main" noChangeAspect="1"/>
+            </wp:cNvGraphicFramePr>
+            <a:graphic xmlns:a="http://schemas.openxmlformats.org/drawingml/2006/main">
+              <a:graphicData uri="http://schemas.openxmlformats.org/drawingml/2006/picture">
+                <pic:pic xmlns:pic="http://schemas.openxmlformats.org/drawingml/2006/picture">
+                  <pic:nvPicPr>
+                    <pic:cNvPr id="0" name="Picture 5" descr="C:\Users\tshed\Documents\Fall_2015\Advance Software Engineering\Project\Design\Database\user.png"/>
+                    <pic:cNvPicPr>
+                      <a:picLocks noChangeAspect="1" noChangeArrowheads="1"/>
+                    </pic:cNvPicPr>
+                  </pic:nvPicPr>
+                  <pic:blipFill>
+                    <a:blip r:embed="rId11">
+                      <a:extLst>
+                        <a:ext uri="{28A0092B-C50C-407E-A947-70E740481C1C}">
+                          <a14:useLocalDpi xmlns:a14="http://schemas.microsoft.com/office/drawing/2010/main" val="0"/>
+                        </a:ext>
+                      </a:extLst>
+                    </a:blip>
+                    <a:srcRect/>
+                    <a:stretch>
+                      <a:fillRect/>
+                    </a:stretch>
+                  </pic:blipFill>
+                  <pic:spPr bwMode="auto">
+                    <a:xfrm>
+                      <a:off x="0" y="0"/>
+                      <a:ext cx="6114706" cy="1126873"/>
+                    </a:xfrm>
+                    <a:prstGeom prst="rect">
+                      <a:avLst/>
+                    </a:prstGeom>
+                    <a:noFill/>
+                    <a:ln>
+                      <a:noFill/>
+                    </a:ln>
+                  </pic:spPr>
+                </pic:pic>
+              </a:graphicData>
+            </a:graphic>
+          </wp:inline>
+        </w:drawing>
+      </w:r>
+    </w:p>
+    <w:p/>
+    <w:p>
+      <w:pPr>
+        <w:rPr>
+          <w:u w:val="single"/>
+        </w:rPr>
+      </w:pPr>
+      <w:r>
+        <w:t xml:space="preserve">Table: </w:t>
+      </w:r>
+      <w:proofErr w:type="spellStart"/>
+      <w:r>
+        <w:rPr>
+          <w:u w:val="single"/>
+        </w:rPr>
+        <w:t>Medical_Record</w:t>
+      </w:r>
+      <w:proofErr w:type="spellEnd"/>
+    </w:p>
+    <w:p>
+      <w:pPr>
+        <w:rPr>
+          <w:u w:val="single"/>
+        </w:rPr>
+      </w:pPr>
+    </w:p>
+    <w:p>
+      <w:r>
+        <w:rPr>
+          <w:noProof/>
+          <w:lang w:eastAsia="en-US" w:bidi="hi-IN"/>
+        </w:rPr>
+        <w:drawing>
+          <wp:inline distT="0" distB="0" distL="0" distR="0" wp14:anchorId="273C2985" wp14:editId="49650C6C">
+            <wp:extent cx="5907007" cy="734291"/>
+            <wp:effectExtent l="0" t="0" r="0" b="8890"/>
+            <wp:docPr id="1" name="Picture 1" descr="C:\Users\tshed\Documents\Fall_2015\Advance Software Engineering\Project\Design\Database\medical_record.png"/>
+            <wp:cNvGraphicFramePr>
+              <a:graphicFrameLocks xmlns:a="http://schemas.openxmlformats.org/drawingml/2006/main" noChangeAspect="1"/>
+            </wp:cNvGraphicFramePr>
+            <a:graphic xmlns:a="http://schemas.openxmlformats.org/drawingml/2006/main">
+              <a:graphicData uri="http://schemas.openxmlformats.org/drawingml/2006/picture">
+                <pic:pic xmlns:pic="http://schemas.openxmlformats.org/drawingml/2006/picture">
+                  <pic:nvPicPr>
+                    <pic:cNvPr id="0" name="Picture 1" descr="C:\Users\tshed\Documents\Fall_2015\Advance Software Engineering\Project\Design\Database\medical_record.png"/>
+                    <pic:cNvPicPr>
+                      <a:picLocks noChangeAspect="1" noChangeArrowheads="1"/>
+                    </pic:cNvPicPr>
+                  </pic:nvPicPr>
+                  <pic:blipFill>
+                    <a:blip r:embed="rId12">
+                      <a:extLst>
+                        <a:ext uri="{28A0092B-C50C-407E-A947-70E740481C1C}">
+                          <a14:useLocalDpi xmlns:a14="http://schemas.microsoft.com/office/drawing/2010/main" val="0"/>
+                        </a:ext>
+                      </a:extLst>
+                    </a:blip>
+                    <a:srcRect/>
+                    <a:stretch>
+                      <a:fillRect/>
+                    </a:stretch>
+                  </pic:blipFill>
+                  <pic:spPr bwMode="auto">
+                    <a:xfrm>
+                      <a:off x="0" y="0"/>
+                      <a:ext cx="5934359" cy="737691"/>
+                    </a:xfrm>
+                    <a:prstGeom prst="rect">
+                      <a:avLst/>
+                    </a:prstGeom>
+                    <a:noFill/>
+                    <a:ln>
+                      <a:noFill/>
+                    </a:ln>
+                  </pic:spPr>
+                </pic:pic>
+              </a:graphicData>
+            </a:graphic>
+          </wp:inline>
+        </w:drawing>
+      </w:r>
+    </w:p>
+    <w:p/>
+    <w:p>
+      <w:pPr>
+        <w:rPr>
+          <w:u w:val="single"/>
+        </w:rPr>
+      </w:pPr>
+      <w:r>
+        <w:t xml:space="preserve">Table: </w:t>
+      </w:r>
+      <w:proofErr w:type="spellStart"/>
+      <w:r>
+        <w:rPr>
+          <w:u w:val="single"/>
+        </w:rPr>
+        <w:t>Overweight_diagnosis</w:t>
+      </w:r>
+      <w:proofErr w:type="spellEnd"/>
+    </w:p>
+    <w:p>
+      <w:pPr>
+        <w:rPr>
+          <w:u w:val="single"/>
+        </w:rPr>
+      </w:pPr>
+    </w:p>
+    <w:p>
+      <w:r>
+        <w:rPr>
+          <w:noProof/>
+          <w:lang w:eastAsia="en-US" w:bidi="hi-IN"/>
+        </w:rPr>
+        <w:drawing>
+          <wp:inline distT="0" distB="0" distL="0" distR="0" wp14:anchorId="63986C63" wp14:editId="7A93F8AE">
+            <wp:extent cx="5927233" cy="429491"/>
+            <wp:effectExtent l="0" t="0" r="0" b="8890"/>
+            <wp:docPr id="2" name="Picture 2" descr="C:\Users\tshed\Documents\Fall_2015\Advance Software Engineering\Project\Design\Database\overweight_diagnosis.png"/>
+            <wp:cNvGraphicFramePr>
+              <a:graphicFrameLocks xmlns:a="http://schemas.openxmlformats.org/drawingml/2006/main" noChangeAspect="1"/>
+            </wp:cNvGraphicFramePr>
+            <a:graphic xmlns:a="http://schemas.openxmlformats.org/drawingml/2006/main">
+              <a:graphicData uri="http://schemas.openxmlformats.org/drawingml/2006/picture">
+                <pic:pic xmlns:pic="http://schemas.openxmlformats.org/drawingml/2006/picture">
+                  <pic:nvPicPr>
+                    <pic:cNvPr id="0" name="Picture 2" descr="C:\Users\tshed\Documents\Fall_2015\Advance Software Engineering\Project\Design\Database\overweight_diagnosis.png"/>
+                    <pic:cNvPicPr>
+                      <a:picLocks noChangeAspect="1" noChangeArrowheads="1"/>
+                    </pic:cNvPicPr>
+                  </pic:nvPicPr>
+                  <pic:blipFill>
+                    <a:blip r:embed="rId13">
+                      <a:extLst>
+                        <a:ext uri="{28A0092B-C50C-407E-A947-70E740481C1C}">
+                          <a14:useLocalDpi xmlns:a14="http://schemas.microsoft.com/office/drawing/2010/main" val="0"/>
+                        </a:ext>
+                      </a:extLst>
+                    </a:blip>
+                    <a:srcRect/>
+                    <a:stretch>
+                      <a:fillRect/>
+                    </a:stretch>
+                  </pic:blipFill>
+                  <pic:spPr bwMode="auto">
+                    <a:xfrm>
+                      <a:off x="0" y="0"/>
+                      <a:ext cx="5973780" cy="432864"/>
+                    </a:xfrm>
+                    <a:prstGeom prst="rect">
+                      <a:avLst/>
+                    </a:prstGeom>
+                    <a:noFill/>
+                    <a:ln>
+                      <a:noFill/>
+                    </a:ln>
+                  </pic:spPr>
+                </pic:pic>
+              </a:graphicData>
+            </a:graphic>
+          </wp:inline>
+        </w:drawing>
+      </w:r>
+    </w:p>
+    <w:p/>
+    <w:p>
+      <w:pPr>
+        <w:rPr>
+          <w:u w:val="single"/>
+        </w:rPr>
+      </w:pPr>
+      <w:r>
+        <w:t xml:space="preserve">Table: </w:t>
+      </w:r>
+      <w:proofErr w:type="spellStart"/>
+      <w:r>
+        <w:rPr>
+          <w:u w:val="single"/>
+        </w:rPr>
+        <w:t>Hypertension_diagnosis</w:t>
+      </w:r>
+      <w:proofErr w:type="spellEnd"/>
+    </w:p>
+    <w:p>
+      <w:pPr>
+        <w:rPr>
+          <w:u w:val="single"/>
+        </w:rPr>
+      </w:pPr>
+    </w:p>
+    <w:p>
+      <w:r>
+        <w:rPr>
+          <w:noProof/>
+          <w:lang w:eastAsia="en-US" w:bidi="hi-IN"/>
+        </w:rPr>
+        <w:drawing>
+          <wp:inline distT="0" distB="0" distL="0" distR="0" wp14:anchorId="66E3E6F0" wp14:editId="59D7E821">
+            <wp:extent cx="5915891" cy="585502"/>
+            <wp:effectExtent l="0" t="0" r="8890" b="5080"/>
+            <wp:docPr id="3" name="Picture 3" descr="C:\Users\tshed\Documents\Fall_2015\Advance Software Engineering\Project\Design\Database\hypertension_diagnosis.png"/>
+            <wp:cNvGraphicFramePr>
+              <a:graphicFrameLocks xmlns:a="http://schemas.openxmlformats.org/drawingml/2006/main" noChangeAspect="1"/>
+            </wp:cNvGraphicFramePr>
+            <a:graphic xmlns:a="http://schemas.openxmlformats.org/drawingml/2006/main">
+              <a:graphicData uri="http://schemas.openxmlformats.org/drawingml/2006/picture">
+                <pic:pic xmlns:pic="http://schemas.openxmlformats.org/drawingml/2006/picture">
+                  <pic:nvPicPr>
+                    <pic:cNvPr id="0" name="Picture 3" descr="C:\Users\tshed\Documents\Fall_2015\Advance Software Engineering\Project\Design\Database\hypertension_diagnosis.png"/>
+                    <pic:cNvPicPr>
+                      <a:picLocks noChangeAspect="1" noChangeArrowheads="1"/>
+                    </pic:cNvPicPr>
+                  </pic:nvPicPr>
+                  <pic:blipFill>
+                    <a:blip r:embed="rId14">
+                      <a:extLst>
+                        <a:ext uri="{28A0092B-C50C-407E-A947-70E740481C1C}">
+                          <a14:useLocalDpi xmlns:a14="http://schemas.microsoft.com/office/drawing/2010/main" val="0"/>
+                        </a:ext>
+                      </a:extLst>
+                    </a:blip>
+                    <a:srcRect/>
+                    <a:stretch>
+                      <a:fillRect/>
+                    </a:stretch>
+                  </pic:blipFill>
+                  <pic:spPr bwMode="auto">
+                    <a:xfrm>
+                      <a:off x="0" y="0"/>
+                      <a:ext cx="5992170" cy="593051"/>
+                    </a:xfrm>
+                    <a:prstGeom prst="rect">
+                      <a:avLst/>
+                    </a:prstGeom>
+                    <a:noFill/>
+                    <a:ln>
+                      <a:noFill/>
+                    </a:ln>
+                  </pic:spPr>
+                </pic:pic>
+              </a:graphicData>
+            </a:graphic>
+          </wp:inline>
+        </w:drawing>
+      </w:r>
+    </w:p>
+    <w:p/>
+    <w:p>
+      <w:pPr>
+        <w:rPr>
+          <w:u w:val="single"/>
+        </w:rPr>
+      </w:pPr>
+      <w:r>
+        <w:t xml:space="preserve">Table: </w:t>
+      </w:r>
+      <w:proofErr w:type="spellStart"/>
+      <w:r>
+        <w:rPr>
+          <w:u w:val="single"/>
+        </w:rPr>
+        <w:t>Diabetes_diagnosis</w:t>
+      </w:r>
+      <w:proofErr w:type="spellEnd"/>
+    </w:p>
+    <w:p>
+      <w:pPr>
+        <w:rPr>
+          <w:u w:val="single"/>
+        </w:rPr>
+      </w:pPr>
+    </w:p>
+    <w:p>
+      <w:r>
+        <w:rPr>
+          <w:noProof/>
+          <w:lang w:eastAsia="en-US" w:bidi="hi-IN"/>
+        </w:rPr>
+        <w:drawing>
+          <wp:inline distT="0" distB="0" distL="0" distR="0" wp14:anchorId="6DD3E233" wp14:editId="6ACAF180">
+            <wp:extent cx="5938520" cy="591355"/>
+            <wp:effectExtent l="0" t="0" r="5080" b="0"/>
+            <wp:docPr id="9" name="Picture 9" descr="C:\Users\tshed\Documents\Fall_2015\Advance Software Engineering\Project\Design\Database\diabetes_diagnosis.png"/>
+            <wp:cNvGraphicFramePr>
+              <a:graphicFrameLocks xmlns:a="http://schemas.openxmlformats.org/drawingml/2006/main" noChangeAspect="1"/>
+            </wp:cNvGraphicFramePr>
+            <a:graphic xmlns:a="http://schemas.openxmlformats.org/drawingml/2006/main">
+              <a:graphicData uri="http://schemas.openxmlformats.org/drawingml/2006/picture">
+                <pic:pic xmlns:pic="http://schemas.openxmlformats.org/drawingml/2006/picture">
+                  <pic:nvPicPr>
+                    <pic:cNvPr id="0" name="Picture 4" descr="C:\Users\tshed\Documents\Fall_2015\Advance Software Engineering\Project\Design\Database\diabetes_diagnosis.png"/>
+                    <pic:cNvPicPr>
+                      <a:picLocks noChangeAspect="1" noChangeArrowheads="1"/>
+                    </pic:cNvPicPr>
+                  </pic:nvPicPr>
+                  <pic:blipFill>
+                    <a:blip r:embed="rId15">
+                      <a:extLst>
+                        <a:ext uri="{28A0092B-C50C-407E-A947-70E740481C1C}">
+                          <a14:useLocalDpi xmlns:a14="http://schemas.microsoft.com/office/drawing/2010/main" val="0"/>
+                        </a:ext>
+                      </a:extLst>
+                    </a:blip>
+                    <a:srcRect/>
+                    <a:stretch>
+                      <a:fillRect/>
+                    </a:stretch>
+                  </pic:blipFill>
+                  <pic:spPr bwMode="auto">
+                    <a:xfrm>
+                      <a:off x="0" y="0"/>
+                      <a:ext cx="5990805" cy="596561"/>
+                    </a:xfrm>
+                    <a:prstGeom prst="rect">
+                      <a:avLst/>
+                    </a:prstGeom>
+                    <a:noFill/>
+                    <a:ln>
+                      <a:noFill/>
+                    </a:ln>
+                  </pic:spPr>
+                </pic:pic>
+              </a:graphicData>
+            </a:graphic>
+          </wp:inline>
+        </w:drawing>
+      </w:r>
+    </w:p>
+    <w:p>
+      <w:pPr>
         <w:pStyle w:val="Heading1"/>
       </w:pPr>
       <w:r>
@@ -4278,15 +4400,7 @@
         </w:numPr>
       </w:pPr>
       <w:r>
-        <w:t xml:space="preserve">Setup </w:t>
-      </w:r>
-      <w:proofErr w:type="spellStart"/>
-      <w:r>
-        <w:t>Kanban</w:t>
-      </w:r>
-      <w:proofErr w:type="spellEnd"/>
-      <w:r>
-        <w:t xml:space="preserve"> Tool and </w:t>
+        <w:t xml:space="preserve">Setup Kanban Tool and </w:t>
       </w:r>
       <w:proofErr w:type="spellStart"/>
       <w:r>
@@ -4361,13 +4475,17 @@
         <w:pStyle w:val="Heading2"/>
       </w:pPr>
       <w:r>
-        <w:t>Increment 2--</w:t>
-      </w:r>
-      <w:r>
-        <w:t xml:space="preserve"> </w:t>
+        <w:lastRenderedPageBreak/>
+        <w:t>Increment 2</w:t>
+      </w:r>
+      <w:r>
+        <w:t>—</w:t>
       </w:r>
       <w:r>
         <w:t>Coding</w:t>
+      </w:r>
+      <w:r>
+        <w:t>/Testing</w:t>
       </w:r>
     </w:p>
     <w:p>
@@ -4483,16 +4601,19 @@
     </w:p>
     <w:p>
       <w:pPr>
-        <w:pStyle w:val="ListParagraph"/>
-        <w:ind w:left="1200"/>
-      </w:pPr>
-    </w:p>
-    <w:p>
-      <w:pPr>
         <w:pStyle w:val="Heading2"/>
       </w:pPr>
       <w:r>
-        <w:t>Increment 3 -- Coding</w:t>
+        <w:t xml:space="preserve">Increment 3 </w:t>
+      </w:r>
+      <w:r>
+        <w:t>–</w:t>
+      </w:r>
+      <w:r>
+        <w:t xml:space="preserve"> Coding</w:t>
+      </w:r>
+      <w:r>
+        <w:t>/Testing</w:t>
       </w:r>
     </w:p>
     <w:p>
@@ -4685,118 +4806,718 @@
         <w:t>Project Timelines, Members, Task Responsibility</w:t>
       </w:r>
     </w:p>
-    <w:p/>
-    <w:p>
-      <w:pPr>
-        <w:pStyle w:val="ListParagraph"/>
-        <w:numPr>
-          <w:ilvl w:val="0"/>
-          <w:numId w:val="36"/>
-        </w:numPr>
-      </w:pPr>
-      <w:r>
-        <w:t xml:space="preserve">Research: </w:t>
-      </w:r>
-      <w:proofErr w:type="gramStart"/>
-      <w:r>
-        <w:t>hypertension(</w:t>
-      </w:r>
-      <w:proofErr w:type="spellStart"/>
-      <w:proofErr w:type="gramEnd"/>
-      <w:r>
-        <w:t>Tarun</w:t>
-      </w:r>
-      <w:proofErr w:type="spellEnd"/>
-      <w:r>
-        <w:t>), diabetes (</w:t>
-      </w:r>
-      <w:r>
-        <w:t>Ting</w:t>
-      </w:r>
-      <w:r>
-        <w:t>), over-under weight (Ting)</w:t>
-      </w:r>
-    </w:p>
-    <w:p>
-      <w:pPr>
-        <w:pStyle w:val="ListParagraph"/>
-        <w:numPr>
-          <w:ilvl w:val="0"/>
-          <w:numId w:val="36"/>
-        </w:numPr>
-      </w:pPr>
-      <w:r>
-        <w:t>Documentation project plan (Ting)</w:t>
-      </w:r>
-    </w:p>
-    <w:p>
-      <w:pPr>
-        <w:pStyle w:val="ListParagraph"/>
-        <w:numPr>
-          <w:ilvl w:val="0"/>
-          <w:numId w:val="36"/>
-        </w:numPr>
-      </w:pPr>
-      <w:r>
-        <w:t>Modeling database (everyone)</w:t>
-      </w:r>
-    </w:p>
-    <w:p>
-      <w:pPr>
-        <w:pStyle w:val="ListParagraph"/>
-        <w:numPr>
-          <w:ilvl w:val="0"/>
-          <w:numId w:val="36"/>
-        </w:numPr>
-      </w:pPr>
-      <w:r>
-        <w:t>Designing mockup and wireframe (everyone)</w:t>
-      </w:r>
-    </w:p>
-    <w:p>
-      <w:pPr>
-        <w:pStyle w:val="ListParagraph"/>
-        <w:numPr>
-          <w:ilvl w:val="0"/>
-          <w:numId w:val="36"/>
-        </w:numPr>
-      </w:pPr>
-      <w:r>
-        <w:t>Development: everyone</w:t>
-      </w:r>
-    </w:p>
-    <w:p>
-      <w:pPr>
-        <w:pStyle w:val="ListParagraph"/>
-        <w:numPr>
-          <w:ilvl w:val="0"/>
-          <w:numId w:val="36"/>
-        </w:numPr>
-      </w:pPr>
-      <w:r>
-        <w:t>Testing: everyone</w:t>
-      </w:r>
-    </w:p>
-    <w:p>
-      <w:pPr>
-        <w:pStyle w:val="ListParagraph"/>
-        <w:numPr>
-          <w:ilvl w:val="0"/>
-          <w:numId w:val="36"/>
-        </w:numPr>
-      </w:pPr>
-      <w:r>
-        <w:t>Maintenance (</w:t>
-      </w:r>
-      <w:proofErr w:type="spellStart"/>
-      <w:r>
-        <w:t>cuong</w:t>
-      </w:r>
-      <w:proofErr w:type="spellEnd"/>
-      <w:r>
-        <w:t>)</w:t>
-      </w:r>
-    </w:p>
+    <w:p>
+      <w:pPr>
+        <w:pStyle w:val="ListParagraph"/>
+      </w:pPr>
+    </w:p>
+    <w:p>
+      <w:r>
+        <w:t>Member and Responsibilities</w:t>
+      </w:r>
+    </w:p>
+    <w:p>
+      <w:pPr>
+        <w:pStyle w:val="ListParagraph"/>
+      </w:pPr>
+    </w:p>
+    <w:tbl>
+      <w:tblPr>
+        <w:tblStyle w:val="TableGrid"/>
+        <w:tblW w:w="0" w:type="auto"/>
+        <w:tblLook w:val="04A0" w:firstRow="1" w:lastRow="0" w:firstColumn="1" w:lastColumn="0" w:noHBand="0" w:noVBand="1"/>
+      </w:tblPr>
+      <w:tblGrid>
+        <w:gridCol w:w="2214"/>
+        <w:gridCol w:w="6642"/>
+      </w:tblGrid>
+      <w:tr>
+        <w:tc>
+          <w:tcPr>
+            <w:tcW w:w="2214" w:type="dxa"/>
+            <w:shd w:val="clear" w:color="auto" w:fill="B8CCE4" w:themeFill="accent1" w:themeFillTint="66"/>
+          </w:tcPr>
+          <w:p>
+            <w:pPr>
+              <w:rPr>
+                <w:b/>
+                <w:bCs/>
+                <w:szCs w:val="24"/>
+              </w:rPr>
+            </w:pPr>
+            <w:r>
+              <w:rPr>
+                <w:b/>
+                <w:bCs/>
+                <w:szCs w:val="24"/>
+              </w:rPr>
+              <w:t>Artifact</w:t>
+            </w:r>
+            <w:r>
+              <w:rPr>
+                <w:b/>
+                <w:bCs/>
+                <w:szCs w:val="24"/>
+              </w:rPr>
+              <w:t>s</w:t>
+            </w:r>
+          </w:p>
+        </w:tc>
+        <w:tc>
+          <w:tcPr>
+            <w:tcW w:w="6642" w:type="dxa"/>
+            <w:shd w:val="clear" w:color="auto" w:fill="B8CCE4" w:themeFill="accent1" w:themeFillTint="66"/>
+          </w:tcPr>
+          <w:p>
+            <w:pPr>
+              <w:rPr>
+                <w:b/>
+                <w:bCs/>
+                <w:szCs w:val="24"/>
+              </w:rPr>
+            </w:pPr>
+            <w:r>
+              <w:rPr>
+                <w:b/>
+                <w:bCs/>
+                <w:szCs w:val="24"/>
+              </w:rPr>
+              <w:t>Members : Cuong, Tarun, Ting</w:t>
+            </w:r>
+          </w:p>
+        </w:tc>
+      </w:tr>
+      <w:tr>
+        <w:tc>
+          <w:tcPr>
+            <w:tcW w:w="2214" w:type="dxa"/>
+          </w:tcPr>
+          <w:p>
+            <w:pPr>
+              <w:rPr>
+                <w:sz w:val="22"/>
+              </w:rPr>
+            </w:pPr>
+            <w:r>
+              <w:rPr>
+                <w:sz w:val="22"/>
+              </w:rPr>
+              <w:t>Research</w:t>
+            </w:r>
+          </w:p>
+        </w:tc>
+        <w:tc>
+          <w:tcPr>
+            <w:tcW w:w="6642" w:type="dxa"/>
+          </w:tcPr>
+          <w:p>
+            <w:pPr>
+              <w:rPr>
+                <w:sz w:val="22"/>
+              </w:rPr>
+            </w:pPr>
+            <w:r>
+              <w:rPr>
+                <w:sz w:val="22"/>
+              </w:rPr>
+              <w:t>Hypertension : Tarun | Diabetes : Cuong | Over-Under Weight : Ting</w:t>
+            </w:r>
+          </w:p>
+        </w:tc>
+      </w:tr>
+      <w:tr>
+        <w:tc>
+          <w:tcPr>
+            <w:tcW w:w="2214" w:type="dxa"/>
+          </w:tcPr>
+          <w:p>
+            <w:pPr>
+              <w:rPr>
+                <w:sz w:val="22"/>
+              </w:rPr>
+            </w:pPr>
+            <w:r>
+              <w:rPr>
+                <w:sz w:val="22"/>
+              </w:rPr>
+              <w:t>Project Plan</w:t>
+            </w:r>
+          </w:p>
+        </w:tc>
+        <w:tc>
+          <w:tcPr>
+            <w:tcW w:w="6642" w:type="dxa"/>
+          </w:tcPr>
+          <w:p>
+            <w:pPr>
+              <w:rPr>
+                <w:sz w:val="22"/>
+              </w:rPr>
+            </w:pPr>
+            <w:r>
+              <w:rPr>
+                <w:sz w:val="22"/>
+              </w:rPr>
+              <w:t>Ting</w:t>
+            </w:r>
+          </w:p>
+        </w:tc>
+      </w:tr>
+      <w:tr>
+        <w:tc>
+          <w:tcPr>
+            <w:tcW w:w="2214" w:type="dxa"/>
+          </w:tcPr>
+          <w:p>
+            <w:pPr>
+              <w:rPr>
+                <w:sz w:val="22"/>
+              </w:rPr>
+            </w:pPr>
+            <w:r>
+              <w:rPr>
+                <w:sz w:val="22"/>
+              </w:rPr>
+              <w:t>UML</w:t>
+            </w:r>
+            <w:r>
+              <w:rPr>
+                <w:sz w:val="22"/>
+              </w:rPr>
+              <w:t xml:space="preserve"> Diagrams</w:t>
+            </w:r>
+          </w:p>
+        </w:tc>
+        <w:tc>
+          <w:tcPr>
+            <w:tcW w:w="6642" w:type="dxa"/>
+          </w:tcPr>
+          <w:p>
+            <w:pPr>
+              <w:rPr>
+                <w:sz w:val="22"/>
+              </w:rPr>
+            </w:pPr>
+            <w:r>
+              <w:rPr>
+                <w:sz w:val="22"/>
+              </w:rPr>
+              <w:t>Tarun</w:t>
+            </w:r>
+          </w:p>
+        </w:tc>
+      </w:tr>
+      <w:tr>
+        <w:tc>
+          <w:tcPr>
+            <w:tcW w:w="2214" w:type="dxa"/>
+          </w:tcPr>
+          <w:p>
+            <w:pPr>
+              <w:rPr>
+                <w:sz w:val="22"/>
+              </w:rPr>
+            </w:pPr>
+            <w:r>
+              <w:rPr>
+                <w:sz w:val="22"/>
+              </w:rPr>
+              <w:t>Modeling Database</w:t>
+            </w:r>
+          </w:p>
+        </w:tc>
+        <w:tc>
+          <w:tcPr>
+            <w:tcW w:w="6642" w:type="dxa"/>
+          </w:tcPr>
+          <w:p>
+            <w:pPr>
+              <w:rPr>
+                <w:sz w:val="22"/>
+              </w:rPr>
+            </w:pPr>
+            <w:r>
+              <w:rPr>
+                <w:sz w:val="22"/>
+              </w:rPr>
+              <w:t>All</w:t>
+            </w:r>
+          </w:p>
+        </w:tc>
+      </w:tr>
+      <w:tr>
+        <w:tc>
+          <w:tcPr>
+            <w:tcW w:w="2214" w:type="dxa"/>
+          </w:tcPr>
+          <w:p>
+            <w:pPr>
+              <w:rPr>
+                <w:sz w:val="22"/>
+              </w:rPr>
+            </w:pPr>
+            <w:r>
+              <w:rPr>
+                <w:sz w:val="22"/>
+              </w:rPr>
+              <w:t>Initial Mockup</w:t>
+            </w:r>
+          </w:p>
+        </w:tc>
+        <w:tc>
+          <w:tcPr>
+            <w:tcW w:w="6642" w:type="dxa"/>
+          </w:tcPr>
+          <w:p>
+            <w:pPr>
+              <w:rPr>
+                <w:sz w:val="22"/>
+              </w:rPr>
+            </w:pPr>
+            <w:r>
+              <w:rPr>
+                <w:sz w:val="22"/>
+              </w:rPr>
+              <w:t>Ting and Cuong</w:t>
+            </w:r>
+          </w:p>
+        </w:tc>
+      </w:tr>
+      <w:tr>
+        <w:tc>
+          <w:tcPr>
+            <w:tcW w:w="2214" w:type="dxa"/>
+          </w:tcPr>
+          <w:p>
+            <w:pPr>
+              <w:rPr>
+                <w:sz w:val="22"/>
+              </w:rPr>
+            </w:pPr>
+            <w:r>
+              <w:rPr>
+                <w:sz w:val="22"/>
+              </w:rPr>
+              <w:t>Reports</w:t>
+            </w:r>
+          </w:p>
+        </w:tc>
+        <w:tc>
+          <w:tcPr>
+            <w:tcW w:w="6642" w:type="dxa"/>
+          </w:tcPr>
+          <w:p>
+            <w:pPr>
+              <w:rPr>
+                <w:sz w:val="22"/>
+              </w:rPr>
+            </w:pPr>
+            <w:r>
+              <w:rPr>
+                <w:sz w:val="22"/>
+              </w:rPr>
+              <w:t>All</w:t>
+            </w:r>
+          </w:p>
+        </w:tc>
+      </w:tr>
+      <w:tr>
+        <w:tc>
+          <w:tcPr>
+            <w:tcW w:w="2214" w:type="dxa"/>
+          </w:tcPr>
+          <w:p>
+            <w:pPr>
+              <w:rPr>
+                <w:sz w:val="22"/>
+              </w:rPr>
+            </w:pPr>
+            <w:r>
+              <w:rPr>
+                <w:sz w:val="22"/>
+              </w:rPr>
+              <w:t>Development</w:t>
+            </w:r>
+          </w:p>
+        </w:tc>
+        <w:tc>
+          <w:tcPr>
+            <w:tcW w:w="6642" w:type="dxa"/>
+          </w:tcPr>
+          <w:p>
+            <w:pPr>
+              <w:rPr>
+                <w:sz w:val="22"/>
+              </w:rPr>
+            </w:pPr>
+            <w:r>
+              <w:rPr>
+                <w:sz w:val="22"/>
+              </w:rPr>
+              <w:t>All</w:t>
+            </w:r>
+          </w:p>
+        </w:tc>
+      </w:tr>
+      <w:tr>
+        <w:tc>
+          <w:tcPr>
+            <w:tcW w:w="2214" w:type="dxa"/>
+          </w:tcPr>
+          <w:p>
+            <w:pPr>
+              <w:rPr>
+                <w:sz w:val="22"/>
+              </w:rPr>
+            </w:pPr>
+            <w:r>
+              <w:rPr>
+                <w:sz w:val="22"/>
+              </w:rPr>
+              <w:t>Testing</w:t>
+            </w:r>
+          </w:p>
+        </w:tc>
+        <w:tc>
+          <w:tcPr>
+            <w:tcW w:w="6642" w:type="dxa"/>
+          </w:tcPr>
+          <w:p>
+            <w:pPr>
+              <w:rPr>
+                <w:sz w:val="22"/>
+              </w:rPr>
+            </w:pPr>
+            <w:r>
+              <w:rPr>
+                <w:sz w:val="22"/>
+              </w:rPr>
+              <w:t>All</w:t>
+            </w:r>
+          </w:p>
+        </w:tc>
+      </w:tr>
+      <w:tr>
+        <w:tc>
+          <w:tcPr>
+            <w:tcW w:w="2214" w:type="dxa"/>
+          </w:tcPr>
+          <w:p>
+            <w:pPr>
+              <w:rPr>
+                <w:sz w:val="22"/>
+              </w:rPr>
+            </w:pPr>
+            <w:r>
+              <w:rPr>
+                <w:sz w:val="22"/>
+              </w:rPr>
+              <w:t>Maintenance</w:t>
+            </w:r>
+          </w:p>
+        </w:tc>
+        <w:tc>
+          <w:tcPr>
+            <w:tcW w:w="6642" w:type="dxa"/>
+          </w:tcPr>
+          <w:p>
+            <w:pPr>
+              <w:rPr>
+                <w:sz w:val="22"/>
+              </w:rPr>
+            </w:pPr>
+            <w:r>
+              <w:rPr>
+                <w:sz w:val="22"/>
+              </w:rPr>
+              <w:t>Cuong</w:t>
+            </w:r>
+          </w:p>
+        </w:tc>
+      </w:tr>
+    </w:tbl>
+    <w:p>
+      <w:pPr>
+        <w:rPr>
+          <w:szCs w:val="24"/>
+        </w:rPr>
+      </w:pPr>
+    </w:p>
+    <w:p>
+      <w:pPr>
+        <w:rPr>
+          <w:szCs w:val="24"/>
+        </w:rPr>
+      </w:pPr>
+      <w:r>
+        <w:rPr>
+          <w:szCs w:val="24"/>
+        </w:rPr>
+        <w:t>Project Timelines:</w:t>
+      </w:r>
+    </w:p>
+    <w:p>
+      <w:pPr>
+        <w:rPr>
+          <w:szCs w:val="24"/>
+        </w:rPr>
+      </w:pPr>
+    </w:p>
+    <w:tbl>
+      <w:tblPr>
+        <w:tblStyle w:val="TableGrid"/>
+        <w:tblW w:w="0" w:type="auto"/>
+        <w:tblLook w:val="04A0" w:firstRow="1" w:lastRow="0" w:firstColumn="1" w:lastColumn="0" w:noHBand="0" w:noVBand="1"/>
+      </w:tblPr>
+      <w:tblGrid>
+        <w:gridCol w:w="1376"/>
+        <w:gridCol w:w="7480"/>
+      </w:tblGrid>
+      <w:tr>
+        <w:tc>
+          <w:tcPr>
+            <w:tcW w:w="1376" w:type="dxa"/>
+            <w:shd w:val="clear" w:color="auto" w:fill="95B3D7" w:themeFill="accent1" w:themeFillTint="99"/>
+          </w:tcPr>
+          <w:p>
+            <w:pPr>
+              <w:rPr>
+                <w:b/>
+                <w:bCs/>
+                <w:szCs w:val="24"/>
+              </w:rPr>
+            </w:pPr>
+            <w:r>
+              <w:rPr>
+                <w:b/>
+                <w:bCs/>
+                <w:szCs w:val="24"/>
+              </w:rPr>
+              <w:t>Increments</w:t>
+            </w:r>
+          </w:p>
+        </w:tc>
+        <w:tc>
+          <w:tcPr>
+            <w:tcW w:w="7480" w:type="dxa"/>
+            <w:shd w:val="clear" w:color="auto" w:fill="95B3D7" w:themeFill="accent1" w:themeFillTint="99"/>
+          </w:tcPr>
+          <w:p>
+            <w:pPr>
+              <w:rPr>
+                <w:b/>
+                <w:bCs/>
+                <w:szCs w:val="24"/>
+              </w:rPr>
+            </w:pPr>
+            <w:r>
+              <w:rPr>
+                <w:b/>
+                <w:bCs/>
+                <w:szCs w:val="24"/>
+              </w:rPr>
+              <w:t>Tasks</w:t>
+            </w:r>
+          </w:p>
+        </w:tc>
+      </w:tr>
+      <w:tr>
+        <w:tc>
+          <w:tcPr>
+            <w:tcW w:w="1376" w:type="dxa"/>
+          </w:tcPr>
+          <w:p>
+            <w:pPr>
+              <w:rPr>
+                <w:sz w:val="22"/>
+              </w:rPr>
+            </w:pPr>
+            <w:r>
+              <w:rPr>
+                <w:sz w:val="22"/>
+              </w:rPr>
+              <w:t>Increment 1</w:t>
+            </w:r>
+          </w:p>
+        </w:tc>
+        <w:tc>
+          <w:tcPr>
+            <w:tcW w:w="7480" w:type="dxa"/>
+          </w:tcPr>
+          <w:p>
+            <w:pPr>
+              <w:rPr>
+                <w:sz w:val="22"/>
+              </w:rPr>
+            </w:pPr>
+            <w:r>
+              <w:rPr>
+                <w:sz w:val="22"/>
+              </w:rPr>
+              <w:t>Initial setup of environments and database tables</w:t>
+            </w:r>
+          </w:p>
+        </w:tc>
+      </w:tr>
+      <w:tr>
+        <w:tc>
+          <w:tcPr>
+            <w:tcW w:w="1376" w:type="dxa"/>
+          </w:tcPr>
+          <w:p>
+            <w:pPr>
+              <w:rPr>
+                <w:sz w:val="22"/>
+              </w:rPr>
+            </w:pPr>
+            <w:r>
+              <w:rPr>
+                <w:sz w:val="22"/>
+              </w:rPr>
+              <w:t>Increment 2</w:t>
+            </w:r>
+          </w:p>
+        </w:tc>
+        <w:tc>
+          <w:tcPr>
+            <w:tcW w:w="7480" w:type="dxa"/>
+          </w:tcPr>
+          <w:p>
+            <w:pPr>
+              <w:rPr>
+                <w:sz w:val="22"/>
+              </w:rPr>
+            </w:pPr>
+            <w:r>
+              <w:rPr>
+                <w:sz w:val="22"/>
+              </w:rPr>
+              <w:t xml:space="preserve">Code </w:t>
+            </w:r>
+            <w:r>
+              <w:rPr>
+                <w:sz w:val="22"/>
+              </w:rPr>
+              <w:t>(login UI, registration and Hypertension detection)</w:t>
+            </w:r>
+            <w:r>
+              <w:rPr>
+                <w:sz w:val="22"/>
+              </w:rPr>
+              <w:t>, Use Case creation</w:t>
+            </w:r>
+          </w:p>
+        </w:tc>
+      </w:tr>
+      <w:tr>
+        <w:tc>
+          <w:tcPr>
+            <w:tcW w:w="1376" w:type="dxa"/>
+          </w:tcPr>
+          <w:p>
+            <w:pPr>
+              <w:rPr>
+                <w:sz w:val="22"/>
+              </w:rPr>
+            </w:pPr>
+            <w:r>
+              <w:rPr>
+                <w:sz w:val="22"/>
+              </w:rPr>
+              <w:t>Increment 3</w:t>
+            </w:r>
+          </w:p>
+        </w:tc>
+        <w:tc>
+          <w:tcPr>
+            <w:tcW w:w="7480" w:type="dxa"/>
+          </w:tcPr>
+          <w:p>
+            <w:pPr>
+              <w:rPr>
+                <w:sz w:val="22"/>
+              </w:rPr>
+            </w:pPr>
+            <w:r>
+              <w:rPr>
+                <w:sz w:val="22"/>
+              </w:rPr>
+              <w:t>Code + Test (</w:t>
+            </w:r>
+            <w:r>
+              <w:rPr>
+                <w:sz w:val="22"/>
+              </w:rPr>
+              <w:t>Hypertension, Diabetes, Overweight and Underweight API</w:t>
+            </w:r>
+            <w:r>
+              <w:rPr>
+                <w:sz w:val="22"/>
+              </w:rPr>
+              <w:t>)</w:t>
+            </w:r>
+            <w:r>
+              <w:rPr>
+                <w:sz w:val="22"/>
+              </w:rPr>
+              <w:t xml:space="preserve"> and use case </w:t>
+            </w:r>
+            <w:r>
+              <w:rPr>
+                <w:sz w:val="22"/>
+              </w:rPr>
+              <w:t>execution</w:t>
+            </w:r>
+            <w:bookmarkStart w:id="0" w:name="_GoBack"/>
+            <w:bookmarkEnd w:id="0"/>
+          </w:p>
+        </w:tc>
+      </w:tr>
+      <w:tr>
+        <w:tc>
+          <w:tcPr>
+            <w:tcW w:w="1376" w:type="dxa"/>
+          </w:tcPr>
+          <w:p>
+            <w:pPr>
+              <w:rPr>
+                <w:sz w:val="22"/>
+              </w:rPr>
+            </w:pPr>
+            <w:r>
+              <w:rPr>
+                <w:sz w:val="22"/>
+              </w:rPr>
+              <w:t>Increment 4</w:t>
+            </w:r>
+          </w:p>
+        </w:tc>
+        <w:tc>
+          <w:tcPr>
+            <w:tcW w:w="7480" w:type="dxa"/>
+          </w:tcPr>
+          <w:p>
+            <w:pPr>
+              <w:rPr>
+                <w:sz w:val="22"/>
+              </w:rPr>
+            </w:pPr>
+            <w:r>
+              <w:rPr>
+                <w:sz w:val="22"/>
+              </w:rPr>
+              <w:t>Cosmetic changes</w:t>
+            </w:r>
+            <w:r>
+              <w:rPr>
+                <w:sz w:val="22"/>
+              </w:rPr>
+              <w:t xml:space="preserve"> and deployment</w:t>
+            </w:r>
+          </w:p>
+        </w:tc>
+      </w:tr>
+    </w:tbl>
     <w:p>
       <w:pPr>
         <w:rPr>
@@ -4805,7 +5526,7 @@
       </w:pPr>
     </w:p>
     <w:sectPr>
-      <w:headerReference w:type="default" r:id="rId12"/>
+      <w:headerReference w:type="default" r:id="rId16"/>
       <w:pgSz w:w="12240" w:h="15840"/>
       <w:pgMar w:top="1440" w:right="1800" w:bottom="1440" w:left="1800" w:header="720" w:footer="720" w:gutter="0"/>
       <w:cols w:space="720"/>
@@ -4816,7 +5537,7 @@
 </file>
 
 <file path=word/endnotes.xml><?xml version="1.0" encoding="utf-8"?>
-<w:endnotes xmlns:wpc="http://schemas.microsoft.com/office/word/2010/wordprocessingCanvas" xmlns:mo="http://schemas.microsoft.com/office/mac/office/2008/main" xmlns:mc="http://schemas.openxmlformats.org/markup-compatibility/2006" xmlns:mv="urn:schemas-microsoft-com:mac:vml" xmlns:o="urn:schemas-microsoft-com:office:office" xmlns:r="http://schemas.openxmlformats.org/officeDocument/2006/relationships" xmlns:m="http://schemas.openxmlformats.org/officeDocument/2006/math" xmlns:v="urn:schemas-microsoft-com:vml" xmlns:wp14="http://schemas.microsoft.com/office/word/2010/wordprocessingDrawing" xmlns:wp="http://schemas.openxmlformats.org/drawingml/2006/wordprocessingDrawing" xmlns:w10="urn:schemas-microsoft-com:office:word" xmlns:w="http://schemas.openxmlformats.org/wordprocessingml/2006/main" xmlns:w14="http://schemas.microsoft.com/office/word/2010/wordml" xmlns:wpg="http://schemas.microsoft.com/office/word/2010/wordprocessingGroup" xmlns:wpi="http://schemas.microsoft.com/office/word/2010/wordprocessingInk" xmlns:wne="http://schemas.microsoft.com/office/word/2006/wordml" xmlns:wps="http://schemas.microsoft.com/office/word/2010/wordprocessingShape" mc:Ignorable="w14 wp14">
+<w:endnotes xmlns:wpc="http://schemas.microsoft.com/office/word/2010/wordprocessingCanvas" xmlns:mc="http://schemas.openxmlformats.org/markup-compatibility/2006" xmlns:o="urn:schemas-microsoft-com:office:office" xmlns:r="http://schemas.openxmlformats.org/officeDocument/2006/relationships" xmlns:m="http://schemas.openxmlformats.org/officeDocument/2006/math" xmlns:v="urn:schemas-microsoft-com:vml" xmlns:wp14="http://schemas.microsoft.com/office/word/2010/wordprocessingDrawing" xmlns:wp="http://schemas.openxmlformats.org/drawingml/2006/wordprocessingDrawing" xmlns:w10="urn:schemas-microsoft-com:office:word" xmlns:w="http://schemas.openxmlformats.org/wordprocessingml/2006/main" xmlns:w14="http://schemas.microsoft.com/office/word/2010/wordml" xmlns:w15="http://schemas.microsoft.com/office/word/2012/wordml" xmlns:wpg="http://schemas.microsoft.com/office/word/2010/wordprocessingGroup" xmlns:wpi="http://schemas.microsoft.com/office/word/2010/wordprocessingInk" xmlns:wne="http://schemas.microsoft.com/office/word/2006/wordml" xmlns:wps="http://schemas.microsoft.com/office/word/2010/wordprocessingShape" mc:Ignorable="w14 w15 wp14">
   <w:endnote w:type="separator" w:id="-1">
     <w:p>
       <w:r>
@@ -4835,7 +5556,7 @@
 </file>
 
 <file path=word/footnotes.xml><?xml version="1.0" encoding="utf-8"?>
-<w:footnotes xmlns:wpc="http://schemas.microsoft.com/office/word/2010/wordprocessingCanvas" xmlns:mo="http://schemas.microsoft.com/office/mac/office/2008/main" xmlns:mc="http://schemas.openxmlformats.org/markup-compatibility/2006" xmlns:mv="urn:schemas-microsoft-com:mac:vml" xmlns:o="urn:schemas-microsoft-com:office:office" xmlns:r="http://schemas.openxmlformats.org/officeDocument/2006/relationships" xmlns:m="http://schemas.openxmlformats.org/officeDocument/2006/math" xmlns:v="urn:schemas-microsoft-com:vml" xmlns:wp14="http://schemas.microsoft.com/office/word/2010/wordprocessingDrawing" xmlns:wp="http://schemas.openxmlformats.org/drawingml/2006/wordprocessingDrawing" xmlns:w10="urn:schemas-microsoft-com:office:word" xmlns:w="http://schemas.openxmlformats.org/wordprocessingml/2006/main" xmlns:w14="http://schemas.microsoft.com/office/word/2010/wordml" xmlns:wpg="http://schemas.microsoft.com/office/word/2010/wordprocessingGroup" xmlns:wpi="http://schemas.microsoft.com/office/word/2010/wordprocessingInk" xmlns:wne="http://schemas.microsoft.com/office/word/2006/wordml" xmlns:wps="http://schemas.microsoft.com/office/word/2010/wordprocessingShape" mc:Ignorable="w14 wp14">
+<w:footnotes xmlns:wpc="http://schemas.microsoft.com/office/word/2010/wordprocessingCanvas" xmlns:mc="http://schemas.openxmlformats.org/markup-compatibility/2006" xmlns:o="urn:schemas-microsoft-com:office:office" xmlns:r="http://schemas.openxmlformats.org/officeDocument/2006/relationships" xmlns:m="http://schemas.openxmlformats.org/officeDocument/2006/math" xmlns:v="urn:schemas-microsoft-com:vml" xmlns:wp14="http://schemas.microsoft.com/office/word/2010/wordprocessingDrawing" xmlns:wp="http://schemas.openxmlformats.org/drawingml/2006/wordprocessingDrawing" xmlns:w10="urn:schemas-microsoft-com:office:word" xmlns:w="http://schemas.openxmlformats.org/wordprocessingml/2006/main" xmlns:w14="http://schemas.microsoft.com/office/word/2010/wordml" xmlns:w15="http://schemas.microsoft.com/office/word/2012/wordml" xmlns:wpg="http://schemas.microsoft.com/office/word/2010/wordprocessingGroup" xmlns:wpi="http://schemas.microsoft.com/office/word/2010/wordprocessingInk" xmlns:wne="http://schemas.microsoft.com/office/word/2006/wordml" xmlns:wps="http://schemas.microsoft.com/office/word/2010/wordprocessingShape" mc:Ignorable="w14 w15 wp14">
   <w:footnote w:type="separator" w:id="-1">
     <w:p>
       <w:r>
@@ -4854,7 +5575,7 @@
 </file>
 
 <file path=word/header1.xml><?xml version="1.0" encoding="utf-8"?>
-<w:hdr xmlns:wpc="http://schemas.microsoft.com/office/word/2010/wordprocessingCanvas" xmlns:mo="http://schemas.microsoft.com/office/mac/office/2008/main" xmlns:mc="http://schemas.openxmlformats.org/markup-compatibility/2006" xmlns:mv="urn:schemas-microsoft-com:mac:vml" xmlns:o="urn:schemas-microsoft-com:office:office" xmlns:r="http://schemas.openxmlformats.org/officeDocument/2006/relationships" xmlns:m="http://schemas.openxmlformats.org/officeDocument/2006/math" xmlns:v="urn:schemas-microsoft-com:vml" xmlns:wp14="http://schemas.microsoft.com/office/word/2010/wordprocessingDrawing" xmlns:wp="http://schemas.openxmlformats.org/drawingml/2006/wordprocessingDrawing" xmlns:w10="urn:schemas-microsoft-com:office:word" xmlns:w="http://schemas.openxmlformats.org/wordprocessingml/2006/main" xmlns:w14="http://schemas.microsoft.com/office/word/2010/wordml" xmlns:wpg="http://schemas.microsoft.com/office/word/2010/wordprocessingGroup" xmlns:wpi="http://schemas.microsoft.com/office/word/2010/wordprocessingInk" xmlns:wne="http://schemas.microsoft.com/office/word/2006/wordml" xmlns:wps="http://schemas.microsoft.com/office/word/2010/wordprocessingShape" mc:Ignorable="w14 wp14">
+<w:hdr xmlns:wpc="http://schemas.microsoft.com/office/word/2010/wordprocessingCanvas" xmlns:mc="http://schemas.openxmlformats.org/markup-compatibility/2006" xmlns:o="urn:schemas-microsoft-com:office:office" xmlns:r="http://schemas.openxmlformats.org/officeDocument/2006/relationships" xmlns:m="http://schemas.openxmlformats.org/officeDocument/2006/math" xmlns:v="urn:schemas-microsoft-com:vml" xmlns:wp14="http://schemas.microsoft.com/office/word/2010/wordprocessingDrawing" xmlns:wp="http://schemas.openxmlformats.org/drawingml/2006/wordprocessingDrawing" xmlns:w10="urn:schemas-microsoft-com:office:word" xmlns:w="http://schemas.openxmlformats.org/wordprocessingml/2006/main" xmlns:w14="http://schemas.microsoft.com/office/word/2010/wordml" xmlns:w15="http://schemas.microsoft.com/office/word/2012/wordml" xmlns:wpg="http://schemas.microsoft.com/office/word/2010/wordprocessingGroup" xmlns:wpi="http://schemas.microsoft.com/office/word/2010/wordprocessingInk" xmlns:wne="http://schemas.microsoft.com/office/word/2006/wordml" xmlns:wps="http://schemas.microsoft.com/office/word/2010/wordprocessingShape" mc:Ignorable="w14 w15 wp14">
   <w:p>
     <w:pPr>
       <w:pStyle w:val="Header"/>
@@ -4881,8 +5602,8 @@
 </file>
 
 <file path=word/numbering.xml><?xml version="1.0" encoding="utf-8"?>
-<w:numbering xmlns:wpc="http://schemas.microsoft.com/office/word/2010/wordprocessingCanvas" xmlns:mo="http://schemas.microsoft.com/office/mac/office/2008/main" xmlns:mc="http://schemas.openxmlformats.org/markup-compatibility/2006" xmlns:mv="urn:schemas-microsoft-com:mac:vml" xmlns:o="urn:schemas-microsoft-com:office:office" xmlns:r="http://schemas.openxmlformats.org/officeDocument/2006/relationships" xmlns:m="http://schemas.openxmlformats.org/officeDocument/2006/math" xmlns:v="urn:schemas-microsoft-com:vml" xmlns:wp14="http://schemas.microsoft.com/office/word/2010/wordprocessingDrawing" xmlns:wp="http://schemas.openxmlformats.org/drawingml/2006/wordprocessingDrawing" xmlns:w10="urn:schemas-microsoft-com:office:word" xmlns:w="http://schemas.openxmlformats.org/wordprocessingml/2006/main" xmlns:w14="http://schemas.microsoft.com/office/word/2010/wordml" xmlns:wpg="http://schemas.microsoft.com/office/word/2010/wordprocessingGroup" xmlns:wpi="http://schemas.microsoft.com/office/word/2010/wordprocessingInk" xmlns:wne="http://schemas.microsoft.com/office/word/2006/wordml" xmlns:wps="http://schemas.microsoft.com/office/word/2010/wordprocessingShape" mc:Ignorable="w14 wp14">
-  <w:abstractNum w:abstractNumId="0">
+<w:numbering xmlns:wpc="http://schemas.microsoft.com/office/word/2010/wordprocessingCanvas" xmlns:mc="http://schemas.openxmlformats.org/markup-compatibility/2006" xmlns:o="urn:schemas-microsoft-com:office:office" xmlns:r="http://schemas.openxmlformats.org/officeDocument/2006/relationships" xmlns:m="http://schemas.openxmlformats.org/officeDocument/2006/math" xmlns:v="urn:schemas-microsoft-com:vml" xmlns:wp14="http://schemas.microsoft.com/office/word/2010/wordprocessingDrawing" xmlns:wp="http://schemas.openxmlformats.org/drawingml/2006/wordprocessingDrawing" xmlns:w10="urn:schemas-microsoft-com:office:word" xmlns:w="http://schemas.openxmlformats.org/wordprocessingml/2006/main" xmlns:w14="http://schemas.microsoft.com/office/word/2010/wordml" xmlns:w15="http://schemas.microsoft.com/office/word/2012/wordml" xmlns:wpg="http://schemas.microsoft.com/office/word/2010/wordprocessingGroup" xmlns:wpi="http://schemas.microsoft.com/office/word/2010/wordprocessingInk" xmlns:wne="http://schemas.microsoft.com/office/word/2006/wordml" xmlns:wps="http://schemas.microsoft.com/office/word/2010/wordprocessingShape" mc:Ignorable="w14 w15 wp14">
+  <w:abstractNum w:abstractNumId="0" w15:restartNumberingAfterBreak="0">
     <w:nsid w:val="02622691"/>
     <w:multiLevelType w:val="hybridMultilevel"/>
     <w:tmpl w:val="7D604996"/>
@@ -4968,7 +5689,7 @@
       </w:pPr>
     </w:lvl>
   </w:abstractNum>
-  <w:abstractNum w:abstractNumId="1">
+  <w:abstractNum w:abstractNumId="1" w15:restartNumberingAfterBreak="0">
     <w:nsid w:val="02BE4F09"/>
     <w:multiLevelType w:val="multilevel"/>
     <w:tmpl w:val="037C1008"/>
@@ -5088,7 +5809,7 @@
       </w:rPr>
     </w:lvl>
   </w:abstractNum>
-  <w:abstractNum w:abstractNumId="2">
+  <w:abstractNum w:abstractNumId="2" w15:restartNumberingAfterBreak="0">
     <w:nsid w:val="059D058F"/>
     <w:multiLevelType w:val="hybridMultilevel"/>
     <w:tmpl w:val="FE78F0F4"/>
@@ -5174,7 +5895,7 @@
       </w:pPr>
     </w:lvl>
   </w:abstractNum>
-  <w:abstractNum w:abstractNumId="3">
+  <w:abstractNum w:abstractNumId="3" w15:restartNumberingAfterBreak="0">
     <w:nsid w:val="0611740F"/>
     <w:multiLevelType w:val="hybridMultilevel"/>
     <w:tmpl w:val="4C6891BA"/>
@@ -5260,7 +5981,7 @@
       </w:pPr>
     </w:lvl>
   </w:abstractNum>
-  <w:abstractNum w:abstractNumId="4">
+  <w:abstractNum w:abstractNumId="4" w15:restartNumberingAfterBreak="0">
     <w:nsid w:val="085026D0"/>
     <w:multiLevelType w:val="hybridMultilevel"/>
     <w:tmpl w:val="656E8F02"/>
@@ -5346,7 +6067,7 @@
       </w:pPr>
     </w:lvl>
   </w:abstractNum>
-  <w:abstractNum w:abstractNumId="5">
+  <w:abstractNum w:abstractNumId="5" w15:restartNumberingAfterBreak="0">
     <w:nsid w:val="0D26176C"/>
     <w:multiLevelType w:val="hybridMultilevel"/>
     <w:tmpl w:val="5CE8BE8E"/>
@@ -5432,7 +6153,7 @@
       </w:pPr>
     </w:lvl>
   </w:abstractNum>
-  <w:abstractNum w:abstractNumId="6">
+  <w:abstractNum w:abstractNumId="6" w15:restartNumberingAfterBreak="0">
     <w:nsid w:val="10D035DE"/>
     <w:multiLevelType w:val="multilevel"/>
     <w:tmpl w:val="881E8E88"/>
@@ -5518,7 +6239,7 @@
       </w:pPr>
     </w:lvl>
   </w:abstractNum>
-  <w:abstractNum w:abstractNumId="7">
+  <w:abstractNum w:abstractNumId="7" w15:restartNumberingAfterBreak="0">
     <w:nsid w:val="12643FCC"/>
     <w:multiLevelType w:val="hybridMultilevel"/>
     <w:tmpl w:val="3BD83FD0"/>
@@ -5607,7 +6328,7 @@
       </w:pPr>
     </w:lvl>
   </w:abstractNum>
-  <w:abstractNum w:abstractNumId="8">
+  <w:abstractNum w:abstractNumId="8" w15:restartNumberingAfterBreak="0">
     <w:nsid w:val="16877EB3"/>
     <w:multiLevelType w:val="hybridMultilevel"/>
     <w:tmpl w:val="D10AE1D4"/>
@@ -5693,7 +6414,7 @@
       </w:pPr>
     </w:lvl>
   </w:abstractNum>
-  <w:abstractNum w:abstractNumId="9">
+  <w:abstractNum w:abstractNumId="9" w15:restartNumberingAfterBreak="0">
     <w:nsid w:val="19A21202"/>
     <w:multiLevelType w:val="hybridMultilevel"/>
     <w:tmpl w:val="136C977A"/>
@@ -5779,7 +6500,7 @@
       </w:pPr>
     </w:lvl>
   </w:abstractNum>
-  <w:abstractNum w:abstractNumId="10">
+  <w:abstractNum w:abstractNumId="10" w15:restartNumberingAfterBreak="0">
     <w:nsid w:val="2479660F"/>
     <w:multiLevelType w:val="multilevel"/>
     <w:tmpl w:val="99E8EB6C"/>
@@ -5901,7 +6622,7 @@
       </w:rPr>
     </w:lvl>
   </w:abstractNum>
-  <w:abstractNum w:abstractNumId="11">
+  <w:abstractNum w:abstractNumId="11" w15:restartNumberingAfterBreak="0">
     <w:nsid w:val="2905690B"/>
     <w:multiLevelType w:val="hybridMultilevel"/>
     <w:tmpl w:val="413CF81A"/>
@@ -5987,7 +6708,7 @@
       </w:pPr>
     </w:lvl>
   </w:abstractNum>
-  <w:abstractNum w:abstractNumId="12">
+  <w:abstractNum w:abstractNumId="12" w15:restartNumberingAfterBreak="0">
     <w:nsid w:val="2B730B4A"/>
     <w:multiLevelType w:val="hybridMultilevel"/>
     <w:tmpl w:val="AAE6B0FC"/>
@@ -6100,7 +6821,7 @@
       </w:rPr>
     </w:lvl>
   </w:abstractNum>
-  <w:abstractNum w:abstractNumId="13">
+  <w:abstractNum w:abstractNumId="13" w15:restartNumberingAfterBreak="0">
     <w:nsid w:val="2E867530"/>
     <w:multiLevelType w:val="multilevel"/>
     <w:tmpl w:val="6D98F7FC"/>
@@ -6186,7 +6907,7 @@
       </w:pPr>
     </w:lvl>
   </w:abstractNum>
-  <w:abstractNum w:abstractNumId="14">
+  <w:abstractNum w:abstractNumId="14" w15:restartNumberingAfterBreak="0">
     <w:nsid w:val="34A60E18"/>
     <w:multiLevelType w:val="hybridMultilevel"/>
     <w:tmpl w:val="AE325BBE"/>
@@ -6299,7 +7020,7 @@
       </w:rPr>
     </w:lvl>
   </w:abstractNum>
-  <w:abstractNum w:abstractNumId="15">
+  <w:abstractNum w:abstractNumId="15" w15:restartNumberingAfterBreak="0">
     <w:nsid w:val="36981160"/>
     <w:multiLevelType w:val="hybridMultilevel"/>
     <w:tmpl w:val="918298CE"/>
@@ -6412,7 +7133,7 @@
       </w:rPr>
     </w:lvl>
   </w:abstractNum>
-  <w:abstractNum w:abstractNumId="16">
+  <w:abstractNum w:abstractNumId="16" w15:restartNumberingAfterBreak="0">
     <w:nsid w:val="3BF029A2"/>
     <w:multiLevelType w:val="multilevel"/>
     <w:tmpl w:val="BB0C5BC2"/>
@@ -6532,7 +7253,7 @@
       </w:rPr>
     </w:lvl>
   </w:abstractNum>
-  <w:abstractNum w:abstractNumId="17">
+  <w:abstractNum w:abstractNumId="17" w15:restartNumberingAfterBreak="0">
     <w:nsid w:val="401F2B3A"/>
     <w:multiLevelType w:val="multilevel"/>
     <w:tmpl w:val="7D465EEA"/>
@@ -6645,7 +7366,7 @@
       </w:rPr>
     </w:lvl>
   </w:abstractNum>
-  <w:abstractNum w:abstractNumId="18">
+  <w:abstractNum w:abstractNumId="18" w15:restartNumberingAfterBreak="0">
     <w:nsid w:val="448307F3"/>
     <w:multiLevelType w:val="multilevel"/>
     <w:tmpl w:val="BB0C5BC2"/>
@@ -6765,7 +7486,7 @@
       </w:rPr>
     </w:lvl>
   </w:abstractNum>
-  <w:abstractNum w:abstractNumId="19">
+  <w:abstractNum w:abstractNumId="19" w15:restartNumberingAfterBreak="0">
     <w:nsid w:val="479029F6"/>
     <w:multiLevelType w:val="hybridMultilevel"/>
     <w:tmpl w:val="198A4460"/>
@@ -6851,7 +7572,7 @@
       </w:pPr>
     </w:lvl>
   </w:abstractNum>
-  <w:abstractNum w:abstractNumId="20">
+  <w:abstractNum w:abstractNumId="20" w15:restartNumberingAfterBreak="0">
     <w:nsid w:val="4C18040E"/>
     <w:multiLevelType w:val="multilevel"/>
     <w:tmpl w:val="198A4460"/>
@@ -6937,7 +7658,7 @@
       </w:pPr>
     </w:lvl>
   </w:abstractNum>
-  <w:abstractNum w:abstractNumId="21">
+  <w:abstractNum w:abstractNumId="21" w15:restartNumberingAfterBreak="0">
     <w:nsid w:val="4F90022A"/>
     <w:multiLevelType w:val="hybridMultilevel"/>
     <w:tmpl w:val="6D98F7FC"/>
@@ -7023,7 +7744,7 @@
       </w:pPr>
     </w:lvl>
   </w:abstractNum>
-  <w:abstractNum w:abstractNumId="22">
+  <w:abstractNum w:abstractNumId="22" w15:restartNumberingAfterBreak="0">
     <w:nsid w:val="564F6A51"/>
     <w:multiLevelType w:val="multilevel"/>
     <w:tmpl w:val="881E8E88"/>
@@ -7109,7 +7830,7 @@
       </w:pPr>
     </w:lvl>
   </w:abstractNum>
-  <w:abstractNum w:abstractNumId="23">
+  <w:abstractNum w:abstractNumId="23" w15:restartNumberingAfterBreak="0">
     <w:nsid w:val="576D2A8D"/>
     <w:multiLevelType w:val="multilevel"/>
     <w:tmpl w:val="02A015CE"/>
@@ -7226,7 +7947,7 @@
       </w:rPr>
     </w:lvl>
   </w:abstractNum>
-  <w:abstractNum w:abstractNumId="24">
+  <w:abstractNum w:abstractNumId="24" w15:restartNumberingAfterBreak="0">
     <w:nsid w:val="583B1952"/>
     <w:multiLevelType w:val="multilevel"/>
     <w:tmpl w:val="01404CB2"/>
@@ -7343,7 +8064,7 @@
       </w:rPr>
     </w:lvl>
   </w:abstractNum>
-  <w:abstractNum w:abstractNumId="25">
+  <w:abstractNum w:abstractNumId="25" w15:restartNumberingAfterBreak="0">
     <w:nsid w:val="5A2348B0"/>
     <w:multiLevelType w:val="hybridMultilevel"/>
     <w:tmpl w:val="1D909146"/>
@@ -7456,7 +8177,7 @@
       </w:rPr>
     </w:lvl>
   </w:abstractNum>
-  <w:abstractNum w:abstractNumId="26">
+  <w:abstractNum w:abstractNumId="26" w15:restartNumberingAfterBreak="0">
     <w:nsid w:val="5CF43F08"/>
     <w:multiLevelType w:val="multilevel"/>
     <w:tmpl w:val="D040AA98"/>
@@ -7569,7 +8290,7 @@
       </w:rPr>
     </w:lvl>
   </w:abstractNum>
-  <w:abstractNum w:abstractNumId="27">
+  <w:abstractNum w:abstractNumId="27" w15:restartNumberingAfterBreak="0">
     <w:nsid w:val="635E5701"/>
     <w:multiLevelType w:val="hybridMultilevel"/>
     <w:tmpl w:val="17768B62"/>
@@ -7682,7 +8403,7 @@
       </w:rPr>
     </w:lvl>
   </w:abstractNum>
-  <w:abstractNum w:abstractNumId="28">
+  <w:abstractNum w:abstractNumId="28" w15:restartNumberingAfterBreak="0">
     <w:nsid w:val="67E3433A"/>
     <w:multiLevelType w:val="hybridMultilevel"/>
     <w:tmpl w:val="813423EA"/>
@@ -7768,7 +8489,7 @@
       </w:pPr>
     </w:lvl>
   </w:abstractNum>
-  <w:abstractNum w:abstractNumId="29">
+  <w:abstractNum w:abstractNumId="29" w15:restartNumberingAfterBreak="0">
     <w:nsid w:val="6FF610A3"/>
     <w:multiLevelType w:val="hybridMultilevel"/>
     <w:tmpl w:val="ECC29420"/>
@@ -7881,7 +8602,7 @@
       </w:rPr>
     </w:lvl>
   </w:abstractNum>
-  <w:abstractNum w:abstractNumId="30">
+  <w:abstractNum w:abstractNumId="30" w15:restartNumberingAfterBreak="0">
     <w:nsid w:val="709A22E9"/>
     <w:multiLevelType w:val="hybridMultilevel"/>
     <w:tmpl w:val="1B5A8C86"/>
@@ -7967,7 +8688,7 @@
       </w:pPr>
     </w:lvl>
   </w:abstractNum>
-  <w:abstractNum w:abstractNumId="31">
+  <w:abstractNum w:abstractNumId="31" w15:restartNumberingAfterBreak="0">
     <w:nsid w:val="7198316B"/>
     <w:multiLevelType w:val="hybridMultilevel"/>
     <w:tmpl w:val="3ED25C0A"/>
@@ -8053,7 +8774,7 @@
       </w:pPr>
     </w:lvl>
   </w:abstractNum>
-  <w:abstractNum w:abstractNumId="32">
+  <w:abstractNum w:abstractNumId="32" w15:restartNumberingAfterBreak="0">
     <w:nsid w:val="76CE02D9"/>
     <w:multiLevelType w:val="hybridMultilevel"/>
     <w:tmpl w:val="DDE06EFC"/>
@@ -8166,7 +8887,7 @@
       </w:rPr>
     </w:lvl>
   </w:abstractNum>
-  <w:abstractNum w:abstractNumId="33">
+  <w:abstractNum w:abstractNumId="33" w15:restartNumberingAfterBreak="0">
     <w:nsid w:val="7E7942DE"/>
     <w:multiLevelType w:val="hybridMultilevel"/>
     <w:tmpl w:val="2480C04E"/>
@@ -8391,7 +9112,7 @@
 </file>
 
 <file path=word/styles.xml><?xml version="1.0" encoding="utf-8"?>
-<w:styles xmlns:mc="http://schemas.openxmlformats.org/markup-compatibility/2006" xmlns:r="http://schemas.openxmlformats.org/officeDocument/2006/relationships" xmlns:w="http://schemas.openxmlformats.org/wordprocessingml/2006/main" xmlns:w14="http://schemas.microsoft.com/office/word/2010/wordml" mc:Ignorable="w14">
+<w:styles xmlns:mc="http://schemas.openxmlformats.org/markup-compatibility/2006" xmlns:r="http://schemas.openxmlformats.org/officeDocument/2006/relationships" xmlns:w="http://schemas.openxmlformats.org/wordprocessingml/2006/main" xmlns:w14="http://schemas.microsoft.com/office/word/2010/wordml" xmlns:w15="http://schemas.microsoft.com/office/word/2012/wordml" mc:Ignorable="w14 w15">
   <w:docDefaults>
     <w:rPrDefault>
       <w:rPr>
@@ -8403,144 +9124,369 @@
     </w:rPrDefault>
     <w:pPrDefault/>
   </w:docDefaults>
-  <w:latentStyles w:defLockedState="0" w:defUIPriority="99" w:defSemiHidden="1" w:defUnhideWhenUsed="1" w:defQFormat="0" w:count="276">
-    <w:lsdException w:name="Normal" w:semiHidden="0" w:uiPriority="0" w:unhideWhenUsed="0" w:qFormat="1"/>
-    <w:lsdException w:name="heading 1" w:semiHidden="0" w:uiPriority="9" w:unhideWhenUsed="0" w:qFormat="1"/>
-    <w:lsdException w:name="heading 2" w:uiPriority="9" w:qFormat="1"/>
-    <w:lsdException w:name="heading 3" w:uiPriority="9" w:qFormat="1"/>
-    <w:lsdException w:name="heading 4" w:uiPriority="9" w:qFormat="1"/>
-    <w:lsdException w:name="heading 5" w:uiPriority="9" w:qFormat="1"/>
-    <w:lsdException w:name="heading 6" w:uiPriority="9" w:qFormat="1"/>
-    <w:lsdException w:name="heading 7" w:uiPriority="9" w:qFormat="1"/>
-    <w:lsdException w:name="heading 8" w:uiPriority="9" w:qFormat="1"/>
-    <w:lsdException w:name="heading 9" w:uiPriority="9" w:qFormat="1"/>
-    <w:lsdException w:name="toc 1" w:uiPriority="39"/>
-    <w:lsdException w:name="toc 2" w:uiPriority="39"/>
-    <w:lsdException w:name="toc 3" w:uiPriority="39"/>
-    <w:lsdException w:name="toc 4" w:uiPriority="39"/>
-    <w:lsdException w:name="toc 5" w:uiPriority="39"/>
-    <w:lsdException w:name="toc 6" w:uiPriority="39"/>
-    <w:lsdException w:name="toc 7" w:uiPriority="39"/>
-    <w:lsdException w:name="toc 8" w:uiPriority="39"/>
-    <w:lsdException w:name="toc 9" w:uiPriority="39"/>
-    <w:lsdException w:name="caption" w:uiPriority="35" w:qFormat="1"/>
-    <w:lsdException w:name="Title" w:semiHidden="0" w:uiPriority="10" w:unhideWhenUsed="0" w:qFormat="1"/>
-    <w:lsdException w:name="Default Paragraph Font" w:uiPriority="1"/>
-    <w:lsdException w:name="Subtitle" w:semiHidden="0" w:uiPriority="11" w:unhideWhenUsed="0" w:qFormat="1"/>
-    <w:lsdException w:name="Strong" w:semiHidden="0" w:uiPriority="22" w:unhideWhenUsed="0" w:qFormat="1"/>
-    <w:lsdException w:name="Emphasis" w:semiHidden="0" w:uiPriority="20" w:unhideWhenUsed="0" w:qFormat="1"/>
-    <w:lsdException w:name="Table Grid" w:semiHidden="0" w:uiPriority="59" w:unhideWhenUsed="0"/>
-    <w:lsdException w:name="Placeholder Text" w:unhideWhenUsed="0"/>
-    <w:lsdException w:name="No Spacing" w:semiHidden="0" w:uiPriority="1" w:unhideWhenUsed="0" w:qFormat="1"/>
-    <w:lsdException w:name="Light Shading" w:semiHidden="0" w:uiPriority="60" w:unhideWhenUsed="0"/>
-    <w:lsdException w:name="Light List" w:semiHidden="0" w:uiPriority="61" w:unhideWhenUsed="0"/>
-    <w:lsdException w:name="Light Grid" w:semiHidden="0" w:uiPriority="62" w:unhideWhenUsed="0"/>
-    <w:lsdException w:name="Medium Shading 1" w:semiHidden="0" w:uiPriority="63" w:unhideWhenUsed="0"/>
-    <w:lsdException w:name="Medium Shading 2" w:semiHidden="0" w:uiPriority="64" w:unhideWhenUsed="0"/>
-    <w:lsdException w:name="Medium List 1" w:semiHidden="0" w:uiPriority="65" w:unhideWhenUsed="0"/>
-    <w:lsdException w:name="Medium List 2" w:semiHidden="0" w:uiPriority="66" w:unhideWhenUsed="0"/>
-    <w:lsdException w:name="Medium Grid 1" w:semiHidden="0" w:uiPriority="67" w:unhideWhenUsed="0"/>
-    <w:lsdException w:name="Medium Grid 2" w:semiHidden="0" w:uiPriority="68" w:unhideWhenUsed="0"/>
-    <w:lsdException w:name="Medium Grid 3" w:semiHidden="0" w:uiPriority="69" w:unhideWhenUsed="0"/>
-    <w:lsdException w:name="Dark List" w:semiHidden="0" w:uiPriority="70" w:unhideWhenUsed="0"/>
-    <w:lsdException w:name="Colorful Shading" w:semiHidden="0" w:uiPriority="71" w:unhideWhenUsed="0"/>
-    <w:lsdException w:name="Colorful List" w:semiHidden="0" w:uiPriority="72" w:unhideWhenUsed="0"/>
-    <w:lsdException w:name="Colorful Grid" w:semiHidden="0" w:uiPriority="73" w:unhideWhenUsed="0"/>
-    <w:lsdException w:name="Light Shading Accent 1" w:semiHidden="0" w:uiPriority="60" w:unhideWhenUsed="0"/>
-    <w:lsdException w:name="Light List Accent 1" w:semiHidden="0" w:uiPriority="61" w:unhideWhenUsed="0"/>
-    <w:lsdException w:name="Light Grid Accent 1" w:semiHidden="0" w:uiPriority="62" w:unhideWhenUsed="0"/>
-    <w:lsdException w:name="Medium Shading 1 Accent 1" w:semiHidden="0" w:uiPriority="63" w:unhideWhenUsed="0"/>
-    <w:lsdException w:name="Medium Shading 2 Accent 1" w:semiHidden="0" w:uiPriority="64" w:unhideWhenUsed="0"/>
-    <w:lsdException w:name="Medium List 1 Accent 1" w:semiHidden="0" w:uiPriority="65" w:unhideWhenUsed="0"/>
-    <w:lsdException w:name="Revision" w:unhideWhenUsed="0"/>
-    <w:lsdException w:name="List Paragraph" w:semiHidden="0" w:uiPriority="34" w:unhideWhenUsed="0" w:qFormat="1"/>
-    <w:lsdException w:name="Quote" w:semiHidden="0" w:uiPriority="29" w:unhideWhenUsed="0" w:qFormat="1"/>
-    <w:lsdException w:name="Intense Quote" w:semiHidden="0" w:uiPriority="30" w:unhideWhenUsed="0" w:qFormat="1"/>
-    <w:lsdException w:name="Medium List 2 Accent 1" w:semiHidden="0" w:uiPriority="66" w:unhideWhenUsed="0"/>
-    <w:lsdException w:name="Medium Grid 1 Accent 1" w:semiHidden="0" w:uiPriority="67" w:unhideWhenUsed="0"/>
-    <w:lsdException w:name="Medium Grid 2 Accent 1" w:semiHidden="0" w:uiPriority="68" w:unhideWhenUsed="0"/>
-    <w:lsdException w:name="Medium Grid 3 Accent 1" w:semiHidden="0" w:uiPriority="69" w:unhideWhenUsed="0"/>
-    <w:lsdException w:name="Dark List Accent 1" w:semiHidden="0" w:uiPriority="70" w:unhideWhenUsed="0"/>
-    <w:lsdException w:name="Colorful Shading Accent 1" w:semiHidden="0" w:uiPriority="71" w:unhideWhenUsed="0"/>
-    <w:lsdException w:name="Colorful List Accent 1" w:semiHidden="0" w:uiPriority="72" w:unhideWhenUsed="0"/>
-    <w:lsdException w:name="Colorful Grid Accent 1" w:semiHidden="0" w:uiPriority="73" w:unhideWhenUsed="0"/>
-    <w:lsdException w:name="Light Shading Accent 2" w:semiHidden="0" w:uiPriority="60" w:unhideWhenUsed="0"/>
-    <w:lsdException w:name="Light List Accent 2" w:semiHidden="0" w:uiPriority="61" w:unhideWhenUsed="0"/>
-    <w:lsdException w:name="Light Grid Accent 2" w:semiHidden="0" w:uiPriority="62" w:unhideWhenUsed="0"/>
-    <w:lsdException w:name="Medium Shading 1 Accent 2" w:semiHidden="0" w:uiPriority="63" w:unhideWhenUsed="0"/>
-    <w:lsdException w:name="Medium Shading 2 Accent 2" w:semiHidden="0" w:uiPriority="64" w:unhideWhenUsed="0"/>
-    <w:lsdException w:name="Medium List 1 Accent 2" w:semiHidden="0" w:uiPriority="65" w:unhideWhenUsed="0"/>
-    <w:lsdException w:name="Medium List 2 Accent 2" w:semiHidden="0" w:uiPriority="66" w:unhideWhenUsed="0"/>
-    <w:lsdException w:name="Medium Grid 1 Accent 2" w:semiHidden="0" w:uiPriority="67" w:unhideWhenUsed="0"/>
-    <w:lsdException w:name="Medium Grid 2 Accent 2" w:semiHidden="0" w:uiPriority="68" w:unhideWhenUsed="0"/>
-    <w:lsdException w:name="Medium Grid 3 Accent 2" w:semiHidden="0" w:uiPriority="69" w:unhideWhenUsed="0"/>
-    <w:lsdException w:name="Dark List Accent 2" w:semiHidden="0" w:uiPriority="70" w:unhideWhenUsed="0"/>
-    <w:lsdException w:name="Colorful Shading Accent 2" w:semiHidden="0" w:uiPriority="71" w:unhideWhenUsed="0"/>
-    <w:lsdException w:name="Colorful List Accent 2" w:semiHidden="0" w:uiPriority="72" w:unhideWhenUsed="0"/>
-    <w:lsdException w:name="Colorful Grid Accent 2" w:semiHidden="0" w:uiPriority="73" w:unhideWhenUsed="0"/>
-    <w:lsdException w:name="Light Shading Accent 3" w:semiHidden="0" w:uiPriority="60" w:unhideWhenUsed="0"/>
-    <w:lsdException w:name="Light List Accent 3" w:semiHidden="0" w:uiPriority="61" w:unhideWhenUsed="0"/>
-    <w:lsdException w:name="Light Grid Accent 3" w:semiHidden="0" w:uiPriority="62" w:unhideWhenUsed="0"/>
-    <w:lsdException w:name="Medium Shading 1 Accent 3" w:semiHidden="0" w:uiPriority="63" w:unhideWhenUsed="0"/>
-    <w:lsdException w:name="Medium Shading 2 Accent 3" w:semiHidden="0" w:uiPriority="64" w:unhideWhenUsed="0"/>
-    <w:lsdException w:name="Medium List 1 Accent 3" w:semiHidden="0" w:uiPriority="65" w:unhideWhenUsed="0"/>
-    <w:lsdException w:name="Medium List 2 Accent 3" w:semiHidden="0" w:uiPriority="66" w:unhideWhenUsed="0"/>
-    <w:lsdException w:name="Medium Grid 1 Accent 3" w:semiHidden="0" w:uiPriority="67" w:unhideWhenUsed="0"/>
-    <w:lsdException w:name="Medium Grid 2 Accent 3" w:semiHidden="0" w:uiPriority="68" w:unhideWhenUsed="0"/>
-    <w:lsdException w:name="Medium Grid 3 Accent 3" w:semiHidden="0" w:uiPriority="69" w:unhideWhenUsed="0"/>
-    <w:lsdException w:name="Dark List Accent 3" w:semiHidden="0" w:uiPriority="70" w:unhideWhenUsed="0"/>
-    <w:lsdException w:name="Colorful Shading Accent 3" w:semiHidden="0" w:uiPriority="71" w:unhideWhenUsed="0"/>
-    <w:lsdException w:name="Colorful List Accent 3" w:semiHidden="0" w:uiPriority="72" w:unhideWhenUsed="0"/>
-    <w:lsdException w:name="Colorful Grid Accent 3" w:semiHidden="0" w:uiPriority="73" w:unhideWhenUsed="0"/>
-    <w:lsdException w:name="Light Shading Accent 4" w:semiHidden="0" w:uiPriority="60" w:unhideWhenUsed="0"/>
-    <w:lsdException w:name="Light List Accent 4" w:semiHidden="0" w:uiPriority="61" w:unhideWhenUsed="0"/>
-    <w:lsdException w:name="Light Grid Accent 4" w:semiHidden="0" w:uiPriority="62" w:unhideWhenUsed="0"/>
-    <w:lsdException w:name="Medium Shading 1 Accent 4" w:semiHidden="0" w:uiPriority="63" w:unhideWhenUsed="0"/>
-    <w:lsdException w:name="Medium Shading 2 Accent 4" w:semiHidden="0" w:uiPriority="64" w:unhideWhenUsed="0"/>
-    <w:lsdException w:name="Medium List 1 Accent 4" w:semiHidden="0" w:uiPriority="65" w:unhideWhenUsed="0"/>
-    <w:lsdException w:name="Medium List 2 Accent 4" w:semiHidden="0" w:uiPriority="66" w:unhideWhenUsed="0"/>
-    <w:lsdException w:name="Medium Grid 1 Accent 4" w:semiHidden="0" w:uiPriority="67" w:unhideWhenUsed="0"/>
-    <w:lsdException w:name="Medium Grid 2 Accent 4" w:semiHidden="0" w:uiPriority="68" w:unhideWhenUsed="0"/>
-    <w:lsdException w:name="Medium Grid 3 Accent 4" w:semiHidden="0" w:uiPriority="69" w:unhideWhenUsed="0"/>
-    <w:lsdException w:name="Dark List Accent 4" w:semiHidden="0" w:uiPriority="70" w:unhideWhenUsed="0"/>
-    <w:lsdException w:name="Colorful Shading Accent 4" w:semiHidden="0" w:uiPriority="71" w:unhideWhenUsed="0"/>
-    <w:lsdException w:name="Colorful List Accent 4" w:semiHidden="0" w:uiPriority="72" w:unhideWhenUsed="0"/>
-    <w:lsdException w:name="Colorful Grid Accent 4" w:semiHidden="0" w:uiPriority="73" w:unhideWhenUsed="0"/>
-    <w:lsdException w:name="Light Shading Accent 5" w:semiHidden="0" w:uiPriority="60" w:unhideWhenUsed="0"/>
-    <w:lsdException w:name="Light List Accent 5" w:semiHidden="0" w:uiPriority="61" w:unhideWhenUsed="0"/>
-    <w:lsdException w:name="Light Grid Accent 5" w:semiHidden="0" w:uiPriority="62" w:unhideWhenUsed="0"/>
-    <w:lsdException w:name="Medium Shading 1 Accent 5" w:semiHidden="0" w:uiPriority="63" w:unhideWhenUsed="0"/>
-    <w:lsdException w:name="Medium Shading 2 Accent 5" w:semiHidden="0" w:uiPriority="64" w:unhideWhenUsed="0"/>
-    <w:lsdException w:name="Medium List 1 Accent 5" w:semiHidden="0" w:uiPriority="65" w:unhideWhenUsed="0"/>
-    <w:lsdException w:name="Medium List 2 Accent 5" w:semiHidden="0" w:uiPriority="66" w:unhideWhenUsed="0"/>
-    <w:lsdException w:name="Medium Grid 1 Accent 5" w:semiHidden="0" w:uiPriority="67" w:unhideWhenUsed="0"/>
-    <w:lsdException w:name="Medium Grid 2 Accent 5" w:semiHidden="0" w:uiPriority="68" w:unhideWhenUsed="0"/>
-    <w:lsdException w:name="Medium Grid 3 Accent 5" w:semiHidden="0" w:uiPriority="69" w:unhideWhenUsed="0"/>
-    <w:lsdException w:name="Dark List Accent 5" w:semiHidden="0" w:uiPriority="70" w:unhideWhenUsed="0"/>
-    <w:lsdException w:name="Colorful Shading Accent 5" w:semiHidden="0" w:uiPriority="71" w:unhideWhenUsed="0"/>
-    <w:lsdException w:name="Colorful List Accent 5" w:semiHidden="0" w:uiPriority="72" w:unhideWhenUsed="0"/>
-    <w:lsdException w:name="Colorful Grid Accent 5" w:semiHidden="0" w:uiPriority="73" w:unhideWhenUsed="0"/>
-    <w:lsdException w:name="Light Shading Accent 6" w:semiHidden="0" w:uiPriority="60" w:unhideWhenUsed="0"/>
-    <w:lsdException w:name="Light List Accent 6" w:semiHidden="0" w:uiPriority="61" w:unhideWhenUsed="0"/>
-    <w:lsdException w:name="Light Grid Accent 6" w:semiHidden="0" w:uiPriority="62" w:unhideWhenUsed="0"/>
-    <w:lsdException w:name="Medium Shading 1 Accent 6" w:semiHidden="0" w:uiPriority="63" w:unhideWhenUsed="0"/>
-    <w:lsdException w:name="Medium Shading 2 Accent 6" w:semiHidden="0" w:uiPriority="64" w:unhideWhenUsed="0"/>
-    <w:lsdException w:name="Medium List 1 Accent 6" w:semiHidden="0" w:uiPriority="65" w:unhideWhenUsed="0"/>
-    <w:lsdException w:name="Medium List 2 Accent 6" w:semiHidden="0" w:uiPriority="66" w:unhideWhenUsed="0"/>
-    <w:lsdException w:name="Medium Grid 1 Accent 6" w:semiHidden="0" w:uiPriority="67" w:unhideWhenUsed="0"/>
-    <w:lsdException w:name="Medium Grid 2 Accent 6" w:semiHidden="0" w:uiPriority="68" w:unhideWhenUsed="0"/>
-    <w:lsdException w:name="Medium Grid 3 Accent 6" w:semiHidden="0" w:uiPriority="69" w:unhideWhenUsed="0"/>
-    <w:lsdException w:name="Dark List Accent 6" w:semiHidden="0" w:uiPriority="70" w:unhideWhenUsed="0"/>
-    <w:lsdException w:name="Colorful Shading Accent 6" w:semiHidden="0" w:uiPriority="71" w:unhideWhenUsed="0"/>
-    <w:lsdException w:name="Colorful List Accent 6" w:semiHidden="0" w:uiPriority="72" w:unhideWhenUsed="0"/>
-    <w:lsdException w:name="Colorful Grid Accent 6" w:semiHidden="0" w:uiPriority="73" w:unhideWhenUsed="0"/>
-    <w:lsdException w:name="Subtle Emphasis" w:semiHidden="0" w:uiPriority="19" w:unhideWhenUsed="0" w:qFormat="1"/>
-    <w:lsdException w:name="Intense Emphasis" w:semiHidden="0" w:uiPriority="21" w:unhideWhenUsed="0" w:qFormat="1"/>
-    <w:lsdException w:name="Subtle Reference" w:semiHidden="0" w:uiPriority="31" w:unhideWhenUsed="0" w:qFormat="1"/>
-    <w:lsdException w:name="Intense Reference" w:semiHidden="0" w:uiPriority="32" w:unhideWhenUsed="0" w:qFormat="1"/>
-    <w:lsdException w:name="Book Title" w:semiHidden="0" w:uiPriority="33" w:unhideWhenUsed="0" w:qFormat="1"/>
-    <w:lsdException w:name="Bibliography" w:uiPriority="37"/>
-    <w:lsdException w:name="TOC Heading" w:uiPriority="39" w:qFormat="1"/>
+  <w:latentStyles w:defLockedState="0" w:defUIPriority="99" w:defSemiHidden="0" w:defUnhideWhenUsed="0" w:defQFormat="0" w:count="371">
+    <w:lsdException w:name="Normal" w:uiPriority="0" w:qFormat="1"/>
+    <w:lsdException w:name="heading 1" w:uiPriority="9" w:qFormat="1"/>
+    <w:lsdException w:name="heading 2" w:semiHidden="1" w:uiPriority="9" w:unhideWhenUsed="1" w:qFormat="1"/>
+    <w:lsdException w:name="heading 3" w:semiHidden="1" w:uiPriority="9" w:unhideWhenUsed="1" w:qFormat="1"/>
+    <w:lsdException w:name="heading 4" w:semiHidden="1" w:uiPriority="9" w:unhideWhenUsed="1" w:qFormat="1"/>
+    <w:lsdException w:name="heading 5" w:semiHidden="1" w:uiPriority="9" w:unhideWhenUsed="1" w:qFormat="1"/>
+    <w:lsdException w:name="heading 6" w:semiHidden="1" w:uiPriority="9" w:unhideWhenUsed="1" w:qFormat="1"/>
+    <w:lsdException w:name="heading 7" w:semiHidden="1" w:uiPriority="9" w:unhideWhenUsed="1" w:qFormat="1"/>
+    <w:lsdException w:name="heading 8" w:semiHidden="1" w:uiPriority="9" w:unhideWhenUsed="1" w:qFormat="1"/>
+    <w:lsdException w:name="heading 9" w:semiHidden="1" w:uiPriority="9" w:unhideWhenUsed="1" w:qFormat="1"/>
+    <w:lsdException w:name="index 1" w:semiHidden="1" w:unhideWhenUsed="1"/>
+    <w:lsdException w:name="index 2" w:semiHidden="1" w:unhideWhenUsed="1"/>
+    <w:lsdException w:name="index 3" w:semiHidden="1" w:unhideWhenUsed="1"/>
+    <w:lsdException w:name="index 4" w:semiHidden="1" w:unhideWhenUsed="1"/>
+    <w:lsdException w:name="index 5" w:semiHidden="1" w:unhideWhenUsed="1"/>
+    <w:lsdException w:name="index 6" w:semiHidden="1" w:unhideWhenUsed="1"/>
+    <w:lsdException w:name="index 7" w:semiHidden="1" w:unhideWhenUsed="1"/>
+    <w:lsdException w:name="index 8" w:semiHidden="1" w:unhideWhenUsed="1"/>
+    <w:lsdException w:name="index 9" w:semiHidden="1" w:unhideWhenUsed="1"/>
+    <w:lsdException w:name="toc 1" w:semiHidden="1" w:uiPriority="39" w:unhideWhenUsed="1"/>
+    <w:lsdException w:name="toc 2" w:semiHidden="1" w:uiPriority="39" w:unhideWhenUsed="1"/>
+    <w:lsdException w:name="toc 3" w:semiHidden="1" w:uiPriority="39" w:unhideWhenUsed="1"/>
+    <w:lsdException w:name="toc 4" w:semiHidden="1" w:uiPriority="39" w:unhideWhenUsed="1"/>
+    <w:lsdException w:name="toc 5" w:semiHidden="1" w:uiPriority="39" w:unhideWhenUsed="1"/>
+    <w:lsdException w:name="toc 6" w:semiHidden="1" w:uiPriority="39" w:unhideWhenUsed="1"/>
+    <w:lsdException w:name="toc 7" w:semiHidden="1" w:uiPriority="39" w:unhideWhenUsed="1"/>
+    <w:lsdException w:name="toc 8" w:semiHidden="1" w:uiPriority="39" w:unhideWhenUsed="1"/>
+    <w:lsdException w:name="toc 9" w:semiHidden="1" w:uiPriority="39" w:unhideWhenUsed="1"/>
+    <w:lsdException w:name="Normal Indent" w:semiHidden="1" w:unhideWhenUsed="1"/>
+    <w:lsdException w:name="footnote text" w:semiHidden="1" w:unhideWhenUsed="1"/>
+    <w:lsdException w:name="annotation text" w:semiHidden="1" w:unhideWhenUsed="1"/>
+    <w:lsdException w:name="header" w:semiHidden="1" w:unhideWhenUsed="1"/>
+    <w:lsdException w:name="footer" w:semiHidden="1" w:unhideWhenUsed="1"/>
+    <w:lsdException w:name="index heading" w:semiHidden="1" w:unhideWhenUsed="1"/>
+    <w:lsdException w:name="caption" w:semiHidden="1" w:uiPriority="35" w:unhideWhenUsed="1" w:qFormat="1"/>
+    <w:lsdException w:name="table of figures" w:semiHidden="1" w:unhideWhenUsed="1"/>
+    <w:lsdException w:name="envelope address" w:semiHidden="1" w:unhideWhenUsed="1"/>
+    <w:lsdException w:name="envelope return" w:semiHidden="1" w:unhideWhenUsed="1"/>
+    <w:lsdException w:name="footnote reference" w:semiHidden="1" w:unhideWhenUsed="1"/>
+    <w:lsdException w:name="annotation reference" w:semiHidden="1" w:unhideWhenUsed="1"/>
+    <w:lsdException w:name="line number" w:semiHidden="1" w:unhideWhenUsed="1"/>
+    <w:lsdException w:name="page number" w:semiHidden="1" w:unhideWhenUsed="1"/>
+    <w:lsdException w:name="endnote reference" w:semiHidden="1" w:unhideWhenUsed="1"/>
+    <w:lsdException w:name="endnote text" w:semiHidden="1" w:unhideWhenUsed="1"/>
+    <w:lsdException w:name="table of authorities" w:semiHidden="1" w:unhideWhenUsed="1"/>
+    <w:lsdException w:name="macro" w:semiHidden="1" w:unhideWhenUsed="1"/>
+    <w:lsdException w:name="toa heading" w:semiHidden="1" w:unhideWhenUsed="1"/>
+    <w:lsdException w:name="List" w:semiHidden="1" w:unhideWhenUsed="1"/>
+    <w:lsdException w:name="List Bullet" w:semiHidden="1" w:unhideWhenUsed="1"/>
+    <w:lsdException w:name="List Number" w:semiHidden="1" w:unhideWhenUsed="1"/>
+    <w:lsdException w:name="List 2" w:semiHidden="1" w:unhideWhenUsed="1"/>
+    <w:lsdException w:name="List 3" w:semiHidden="1" w:unhideWhenUsed="1"/>
+    <w:lsdException w:name="List 4" w:semiHidden="1" w:unhideWhenUsed="1"/>
+    <w:lsdException w:name="List 5" w:semiHidden="1" w:unhideWhenUsed="1"/>
+    <w:lsdException w:name="List Bullet 2" w:semiHidden="1" w:unhideWhenUsed="1"/>
+    <w:lsdException w:name="List Bullet 3" w:semiHidden="1" w:unhideWhenUsed="1"/>
+    <w:lsdException w:name="List Bullet 4" w:semiHidden="1" w:unhideWhenUsed="1"/>
+    <w:lsdException w:name="List Bullet 5" w:semiHidden="1" w:unhideWhenUsed="1"/>
+    <w:lsdException w:name="List Number 2" w:semiHidden="1" w:unhideWhenUsed="1"/>
+    <w:lsdException w:name="List Number 3" w:semiHidden="1" w:unhideWhenUsed="1"/>
+    <w:lsdException w:name="List Number 4" w:semiHidden="1" w:unhideWhenUsed="1"/>
+    <w:lsdException w:name="List Number 5" w:semiHidden="1" w:unhideWhenUsed="1"/>
+    <w:lsdException w:name="Title" w:uiPriority="10" w:qFormat="1"/>
+    <w:lsdException w:name="Closing" w:semiHidden="1" w:unhideWhenUsed="1"/>
+    <w:lsdException w:name="Signature" w:semiHidden="1" w:unhideWhenUsed="1"/>
+    <w:lsdException w:name="Default Paragraph Font" w:semiHidden="1" w:uiPriority="1" w:unhideWhenUsed="1"/>
+    <w:lsdException w:name="Body Text" w:semiHidden="1" w:unhideWhenUsed="1"/>
+    <w:lsdException w:name="Body Text Indent" w:semiHidden="1" w:unhideWhenUsed="1"/>
+    <w:lsdException w:name="List Continue" w:semiHidden="1" w:unhideWhenUsed="1"/>
+    <w:lsdException w:name="List Continue 2" w:semiHidden="1" w:unhideWhenUsed="1"/>
+    <w:lsdException w:name="List Continue 3" w:semiHidden="1" w:unhideWhenUsed="1"/>
+    <w:lsdException w:name="List Continue 4" w:semiHidden="1" w:unhideWhenUsed="1"/>
+    <w:lsdException w:name="List Continue 5" w:semiHidden="1" w:unhideWhenUsed="1"/>
+    <w:lsdException w:name="Message Header" w:semiHidden="1" w:unhideWhenUsed="1"/>
+    <w:lsdException w:name="Subtitle" w:uiPriority="11" w:qFormat="1"/>
+    <w:lsdException w:name="Salutation" w:semiHidden="1" w:unhideWhenUsed="1"/>
+    <w:lsdException w:name="Date" w:semiHidden="1" w:unhideWhenUsed="1"/>
+    <w:lsdException w:name="Body Text First Indent" w:semiHidden="1" w:unhideWhenUsed="1"/>
+    <w:lsdException w:name="Body Text First Indent 2" w:semiHidden="1" w:unhideWhenUsed="1"/>
+    <w:lsdException w:name="Note Heading" w:semiHidden="1" w:unhideWhenUsed="1"/>
+    <w:lsdException w:name="Body Text 2" w:semiHidden="1" w:unhideWhenUsed="1"/>
+    <w:lsdException w:name="Body Text 3" w:semiHidden="1" w:unhideWhenUsed="1"/>
+    <w:lsdException w:name="Body Text Indent 2" w:semiHidden="1" w:unhideWhenUsed="1"/>
+    <w:lsdException w:name="Body Text Indent 3" w:semiHidden="1" w:unhideWhenUsed="1"/>
+    <w:lsdException w:name="Block Text" w:semiHidden="1" w:unhideWhenUsed="1"/>
+    <w:lsdException w:name="Hyperlink" w:semiHidden="1" w:unhideWhenUsed="1"/>
+    <w:lsdException w:name="FollowedHyperlink" w:semiHidden="1" w:unhideWhenUsed="1"/>
+    <w:lsdException w:name="Strong" w:uiPriority="22" w:qFormat="1"/>
+    <w:lsdException w:name="Emphasis" w:uiPriority="20" w:qFormat="1"/>
+    <w:lsdException w:name="Document Map" w:semiHidden="1" w:unhideWhenUsed="1"/>
+    <w:lsdException w:name="Plain Text" w:semiHidden="1" w:unhideWhenUsed="1"/>
+    <w:lsdException w:name="E-mail Signature" w:semiHidden="1" w:unhideWhenUsed="1"/>
+    <w:lsdException w:name="HTML Top of Form" w:semiHidden="1" w:unhideWhenUsed="1"/>
+    <w:lsdException w:name="HTML Bottom of Form" w:semiHidden="1" w:unhideWhenUsed="1"/>
+    <w:lsdException w:name="Normal (Web)" w:semiHidden="1" w:unhideWhenUsed="1"/>
+    <w:lsdException w:name="HTML Acronym" w:semiHidden="1" w:unhideWhenUsed="1"/>
+    <w:lsdException w:name="HTML Address" w:semiHidden="1" w:unhideWhenUsed="1"/>
+    <w:lsdException w:name="HTML Cite" w:semiHidden="1" w:unhideWhenUsed="1"/>
+    <w:lsdException w:name="HTML Code" w:semiHidden="1" w:unhideWhenUsed="1"/>
+    <w:lsdException w:name="HTML Definition" w:semiHidden="1" w:unhideWhenUsed="1"/>
+    <w:lsdException w:name="HTML Keyboard" w:semiHidden="1" w:unhideWhenUsed="1"/>
+    <w:lsdException w:name="HTML Preformatted" w:semiHidden="1" w:unhideWhenUsed="1"/>
+    <w:lsdException w:name="HTML Sample" w:semiHidden="1" w:unhideWhenUsed="1"/>
+    <w:lsdException w:name="HTML Typewriter" w:semiHidden="1" w:unhideWhenUsed="1"/>
+    <w:lsdException w:name="HTML Variable" w:semiHidden="1" w:unhideWhenUsed="1"/>
+    <w:lsdException w:name="Normal Table" w:semiHidden="1" w:unhideWhenUsed="1"/>
+    <w:lsdException w:name="annotation subject" w:semiHidden="1" w:unhideWhenUsed="1"/>
+    <w:lsdException w:name="No List" w:semiHidden="1" w:unhideWhenUsed="1"/>
+    <w:lsdException w:name="Outline List 1" w:semiHidden="1" w:unhideWhenUsed="1"/>
+    <w:lsdException w:name="Outline List 2" w:semiHidden="1" w:unhideWhenUsed="1"/>
+    <w:lsdException w:name="Outline List 3" w:semiHidden="1" w:unhideWhenUsed="1"/>
+    <w:lsdException w:name="Table Simple 1" w:semiHidden="1" w:unhideWhenUsed="1"/>
+    <w:lsdException w:name="Table Simple 2" w:semiHidden="1" w:unhideWhenUsed="1"/>
+    <w:lsdException w:name="Table Simple 3" w:semiHidden="1" w:unhideWhenUsed="1"/>
+    <w:lsdException w:name="Table Classic 1" w:semiHidden="1" w:unhideWhenUsed="1"/>
+    <w:lsdException w:name="Table Classic 2" w:semiHidden="1" w:unhideWhenUsed="1"/>
+    <w:lsdException w:name="Table Classic 3" w:semiHidden="1" w:unhideWhenUsed="1"/>
+    <w:lsdException w:name="Table Classic 4" w:semiHidden="1" w:unhideWhenUsed="1"/>
+    <w:lsdException w:name="Table Colorful 1" w:semiHidden="1" w:unhideWhenUsed="1"/>
+    <w:lsdException w:name="Table Colorful 2" w:semiHidden="1" w:unhideWhenUsed="1"/>
+    <w:lsdException w:name="Table Colorful 3" w:semiHidden="1" w:unhideWhenUsed="1"/>
+    <w:lsdException w:name="Table Columns 1" w:semiHidden="1" w:unhideWhenUsed="1"/>
+    <w:lsdException w:name="Table Columns 2" w:semiHidden="1" w:unhideWhenUsed="1"/>
+    <w:lsdException w:name="Table Columns 3" w:semiHidden="1" w:unhideWhenUsed="1"/>
+    <w:lsdException w:name="Table Columns 4" w:semiHidden="1" w:unhideWhenUsed="1"/>
+    <w:lsdException w:name="Table Columns 5" w:semiHidden="1" w:unhideWhenUsed="1"/>
+    <w:lsdException w:name="Table Grid 1" w:semiHidden="1" w:unhideWhenUsed="1"/>
+    <w:lsdException w:name="Table Grid 2" w:semiHidden="1" w:unhideWhenUsed="1"/>
+    <w:lsdException w:name="Table Grid 3" w:semiHidden="1" w:unhideWhenUsed="1"/>
+    <w:lsdException w:name="Table Grid 4" w:semiHidden="1" w:unhideWhenUsed="1"/>
+    <w:lsdException w:name="Table Grid 5" w:semiHidden="1" w:unhideWhenUsed="1"/>
+    <w:lsdException w:name="Table Grid 6" w:semiHidden="1" w:unhideWhenUsed="1"/>
+    <w:lsdException w:name="Table Grid 7" w:semiHidden="1" w:unhideWhenUsed="1"/>
+    <w:lsdException w:name="Table Grid 8" w:semiHidden="1" w:unhideWhenUsed="1"/>
+    <w:lsdException w:name="Table List 1" w:semiHidden="1" w:unhideWhenUsed="1"/>
+    <w:lsdException w:name="Table List 2" w:semiHidden="1" w:unhideWhenUsed="1"/>
+    <w:lsdException w:name="Table List 3" w:semiHidden="1" w:unhideWhenUsed="1"/>
+    <w:lsdException w:name="Table List 4" w:semiHidden="1" w:unhideWhenUsed="1"/>
+    <w:lsdException w:name="Table List 5" w:semiHidden="1" w:unhideWhenUsed="1"/>
+    <w:lsdException w:name="Table List 6" w:semiHidden="1" w:unhideWhenUsed="1"/>
+    <w:lsdException w:name="Table List 7" w:semiHidden="1" w:unhideWhenUsed="1"/>
+    <w:lsdException w:name="Table List 8" w:semiHidden="1" w:unhideWhenUsed="1"/>
+    <w:lsdException w:name="Table 3D effects 1" w:semiHidden="1" w:unhideWhenUsed="1"/>
+    <w:lsdException w:name="Table 3D effects 2" w:semiHidden="1" w:unhideWhenUsed="1"/>
+    <w:lsdException w:name="Table 3D effects 3" w:semiHidden="1" w:unhideWhenUsed="1"/>
+    <w:lsdException w:name="Table Contemporary" w:semiHidden="1" w:unhideWhenUsed="1"/>
+    <w:lsdException w:name="Table Elegant" w:semiHidden="1" w:unhideWhenUsed="1"/>
+    <w:lsdException w:name="Table Professional" w:semiHidden="1" w:unhideWhenUsed="1"/>
+    <w:lsdException w:name="Table Subtle 1" w:semiHidden="1" w:unhideWhenUsed="1"/>
+    <w:lsdException w:name="Table Subtle 2" w:semiHidden="1" w:unhideWhenUsed="1"/>
+    <w:lsdException w:name="Table Web 1" w:semiHidden="1" w:unhideWhenUsed="1"/>
+    <w:lsdException w:name="Table Web 2" w:semiHidden="1" w:unhideWhenUsed="1"/>
+    <w:lsdException w:name="Table Web 3" w:semiHidden="1" w:unhideWhenUsed="1"/>
+    <w:lsdException w:name="Balloon Text" w:semiHidden="1" w:unhideWhenUsed="1"/>
+    <w:lsdException w:name="Table Grid" w:uiPriority="59"/>
+    <w:lsdException w:name="Table Theme" w:semiHidden="1" w:unhideWhenUsed="1"/>
+    <w:lsdException w:name="Placeholder Text" w:semiHidden="1"/>
+    <w:lsdException w:name="No Spacing" w:uiPriority="1" w:qFormat="1"/>
+    <w:lsdException w:name="Light Shading" w:uiPriority="60"/>
+    <w:lsdException w:name="Light List" w:uiPriority="61"/>
+    <w:lsdException w:name="Light Grid" w:uiPriority="62"/>
+    <w:lsdException w:name="Medium Shading 1" w:uiPriority="63"/>
+    <w:lsdException w:name="Medium Shading 2" w:uiPriority="64"/>
+    <w:lsdException w:name="Medium List 1" w:uiPriority="65"/>
+    <w:lsdException w:name="Medium List 2" w:uiPriority="66"/>
+    <w:lsdException w:name="Medium Grid 1" w:uiPriority="67"/>
+    <w:lsdException w:name="Medium Grid 2" w:uiPriority="68"/>
+    <w:lsdException w:name="Medium Grid 3" w:uiPriority="69"/>
+    <w:lsdException w:name="Dark List" w:uiPriority="70"/>
+    <w:lsdException w:name="Colorful Shading" w:uiPriority="71"/>
+    <w:lsdException w:name="Colorful List" w:uiPriority="72"/>
+    <w:lsdException w:name="Colorful Grid" w:uiPriority="73"/>
+    <w:lsdException w:name="Light Shading Accent 1" w:uiPriority="60"/>
+    <w:lsdException w:name="Light List Accent 1" w:uiPriority="61"/>
+    <w:lsdException w:name="Light Grid Accent 1" w:uiPriority="62"/>
+    <w:lsdException w:name="Medium Shading 1 Accent 1" w:uiPriority="63"/>
+    <w:lsdException w:name="Medium Shading 2 Accent 1" w:uiPriority="64"/>
+    <w:lsdException w:name="Medium List 1 Accent 1" w:uiPriority="65"/>
+    <w:lsdException w:name="Revision" w:semiHidden="1"/>
+    <w:lsdException w:name="List Paragraph" w:uiPriority="34" w:qFormat="1"/>
+    <w:lsdException w:name="Quote" w:uiPriority="29" w:qFormat="1"/>
+    <w:lsdException w:name="Intense Quote" w:uiPriority="30" w:qFormat="1"/>
+    <w:lsdException w:name="Medium List 2 Accent 1" w:uiPriority="66"/>
+    <w:lsdException w:name="Medium Grid 1 Accent 1" w:uiPriority="67"/>
+    <w:lsdException w:name="Medium Grid 2 Accent 1" w:uiPriority="68"/>
+    <w:lsdException w:name="Medium Grid 3 Accent 1" w:uiPriority="69"/>
+    <w:lsdException w:name="Dark List Accent 1" w:uiPriority="70"/>
+    <w:lsdException w:name="Colorful Shading Accent 1" w:uiPriority="71"/>
+    <w:lsdException w:name="Colorful List Accent 1" w:uiPriority="72"/>
+    <w:lsdException w:name="Colorful Grid Accent 1" w:uiPriority="73"/>
+    <w:lsdException w:name="Light Shading Accent 2" w:uiPriority="60"/>
+    <w:lsdException w:name="Light List Accent 2" w:uiPriority="61"/>
+    <w:lsdException w:name="Light Grid Accent 2" w:uiPriority="62"/>
+    <w:lsdException w:name="Medium Shading 1 Accent 2" w:uiPriority="63"/>
+    <w:lsdException w:name="Medium Shading 2 Accent 2" w:uiPriority="64"/>
+    <w:lsdException w:name="Medium List 1 Accent 2" w:uiPriority="65"/>
+    <w:lsdException w:name="Medium List 2 Accent 2" w:uiPriority="66"/>
+    <w:lsdException w:name="Medium Grid 1 Accent 2" w:uiPriority="67"/>
+    <w:lsdException w:name="Medium Grid 2 Accent 2" w:uiPriority="68"/>
+    <w:lsdException w:name="Medium Grid 3 Accent 2" w:uiPriority="69"/>
+    <w:lsdException w:name="Dark List Accent 2" w:uiPriority="70"/>
+    <w:lsdException w:name="Colorful Shading Accent 2" w:uiPriority="71"/>
+    <w:lsdException w:name="Colorful List Accent 2" w:uiPriority="72"/>
+    <w:lsdException w:name="Colorful Grid Accent 2" w:uiPriority="73"/>
+    <w:lsdException w:name="Light Shading Accent 3" w:uiPriority="60"/>
+    <w:lsdException w:name="Light List Accent 3" w:uiPriority="61"/>
+    <w:lsdException w:name="Light Grid Accent 3" w:uiPriority="62"/>
+    <w:lsdException w:name="Medium Shading 1 Accent 3" w:uiPriority="63"/>
+    <w:lsdException w:name="Medium Shading 2 Accent 3" w:uiPriority="64"/>
+    <w:lsdException w:name="Medium List 1 Accent 3" w:uiPriority="65"/>
+    <w:lsdException w:name="Medium List 2 Accent 3" w:uiPriority="66"/>
+    <w:lsdException w:name="Medium Grid 1 Accent 3" w:uiPriority="67"/>
+    <w:lsdException w:name="Medium Grid 2 Accent 3" w:uiPriority="68"/>
+    <w:lsdException w:name="Medium Grid 3 Accent 3" w:uiPriority="69"/>
+    <w:lsdException w:name="Dark List Accent 3" w:uiPriority="70"/>
+    <w:lsdException w:name="Colorful Shading Accent 3" w:uiPriority="71"/>
+    <w:lsdException w:name="Colorful List Accent 3" w:uiPriority="72"/>
+    <w:lsdException w:name="Colorful Grid Accent 3" w:uiPriority="73"/>
+    <w:lsdException w:name="Light Shading Accent 4" w:uiPriority="60"/>
+    <w:lsdException w:name="Light List Accent 4" w:uiPriority="61"/>
+    <w:lsdException w:name="Light Grid Accent 4" w:uiPriority="62"/>
+    <w:lsdException w:name="Medium Shading 1 Accent 4" w:uiPriority="63"/>
+    <w:lsdException w:name="Medium Shading 2 Accent 4" w:uiPriority="64"/>
+    <w:lsdException w:name="Medium List 1 Accent 4" w:uiPriority="65"/>
+    <w:lsdException w:name="Medium List 2 Accent 4" w:uiPriority="66"/>
+    <w:lsdException w:name="Medium Grid 1 Accent 4" w:uiPriority="67"/>
+    <w:lsdException w:name="Medium Grid 2 Accent 4" w:uiPriority="68"/>
+    <w:lsdException w:name="Medium Grid 3 Accent 4" w:uiPriority="69"/>
+    <w:lsdException w:name="Dark List Accent 4" w:uiPriority="70"/>
+    <w:lsdException w:name="Colorful Shading Accent 4" w:uiPriority="71"/>
+    <w:lsdException w:name="Colorful List Accent 4" w:uiPriority="72"/>
+    <w:lsdException w:name="Colorful Grid Accent 4" w:uiPriority="73"/>
+    <w:lsdException w:name="Light Shading Accent 5" w:uiPriority="60"/>
+    <w:lsdException w:name="Light List Accent 5" w:uiPriority="61"/>
+    <w:lsdException w:name="Light Grid Accent 5" w:uiPriority="62"/>
+    <w:lsdException w:name="Medium Shading 1 Accent 5" w:uiPriority="63"/>
+    <w:lsdException w:name="Medium Shading 2 Accent 5" w:uiPriority="64"/>
+    <w:lsdException w:name="Medium List 1 Accent 5" w:uiPriority="65"/>
+    <w:lsdException w:name="Medium List 2 Accent 5" w:uiPriority="66"/>
+    <w:lsdException w:name="Medium Grid 1 Accent 5" w:uiPriority="67"/>
+    <w:lsdException w:name="Medium Grid 2 Accent 5" w:uiPriority="68"/>
+    <w:lsdException w:name="Medium Grid 3 Accent 5" w:uiPriority="69"/>
+    <w:lsdException w:name="Dark List Accent 5" w:uiPriority="70"/>
+    <w:lsdException w:name="Colorful Shading Accent 5" w:uiPriority="71"/>
+    <w:lsdException w:name="Colorful List Accent 5" w:uiPriority="72"/>
+    <w:lsdException w:name="Colorful Grid Accent 5" w:uiPriority="73"/>
+    <w:lsdException w:name="Light Shading Accent 6" w:uiPriority="60"/>
+    <w:lsdException w:name="Light List Accent 6" w:uiPriority="61"/>
+    <w:lsdException w:name="Light Grid Accent 6" w:uiPriority="62"/>
+    <w:lsdException w:name="Medium Shading 1 Accent 6" w:uiPriority="63"/>
+    <w:lsdException w:name="Medium Shading 2 Accent 6" w:uiPriority="64"/>
+    <w:lsdException w:name="Medium List 1 Accent 6" w:uiPriority="65"/>
+    <w:lsdException w:name="Medium List 2 Accent 6" w:uiPriority="66"/>
+    <w:lsdException w:name="Medium Grid 1 Accent 6" w:uiPriority="67"/>
+    <w:lsdException w:name="Medium Grid 2 Accent 6" w:uiPriority="68"/>
+    <w:lsdException w:name="Medium Grid 3 Accent 6" w:uiPriority="69"/>
+    <w:lsdException w:name="Dark List Accent 6" w:uiPriority="70"/>
+    <w:lsdException w:name="Colorful Shading Accent 6" w:uiPriority="71"/>
+    <w:lsdException w:name="Colorful List Accent 6" w:uiPriority="72"/>
+    <w:lsdException w:name="Colorful Grid Accent 6" w:uiPriority="73"/>
+    <w:lsdException w:name="Subtle Emphasis" w:uiPriority="19" w:qFormat="1"/>
+    <w:lsdException w:name="Intense Emphasis" w:uiPriority="21" w:qFormat="1"/>
+    <w:lsdException w:name="Subtle Reference" w:uiPriority="31" w:qFormat="1"/>
+    <w:lsdException w:name="Intense Reference" w:uiPriority="32" w:qFormat="1"/>
+    <w:lsdException w:name="Book Title" w:uiPriority="33" w:qFormat="1"/>
+    <w:lsdException w:name="Bibliography" w:semiHidden="1" w:uiPriority="37" w:unhideWhenUsed="1"/>
+    <w:lsdException w:name="TOC Heading" w:semiHidden="1" w:uiPriority="39" w:unhideWhenUsed="1" w:qFormat="1"/>
+    <w:lsdException w:name="Grid Table 4" w:uiPriority="49"/>
+    <w:lsdException w:name="Grid Table 5 Dark" w:uiPriority="50"/>
+    <w:lsdException w:name="Grid Table 6 Colorful" w:uiPriority="51"/>
+    <w:lsdException w:name="Grid Table 7 Colorful" w:uiPriority="52"/>
+    <w:lsdException w:name="Grid Table 1 Light Accent 1" w:uiPriority="46"/>
+    <w:lsdException w:name="Grid Table 2 Accent 1" w:uiPriority="47"/>
+    <w:lsdException w:name="Grid Table 3 Accent 1" w:uiPriority="48"/>
+    <w:lsdException w:name="Grid Table 4 Accent 1" w:uiPriority="49"/>
+    <w:lsdException w:name="Grid Table 5 Dark Accent 1" w:uiPriority="50"/>
+    <w:lsdException w:name="Grid Table 6 Colorful Accent 1" w:uiPriority="51"/>
+    <w:lsdException w:name="Grid Table 7 Colorful Accent 1" w:uiPriority="52"/>
+    <w:lsdException w:name="Grid Table 1 Light Accent 2" w:uiPriority="46"/>
+    <w:lsdException w:name="Grid Table 2 Accent 2" w:uiPriority="47"/>
+    <w:lsdException w:name="Grid Table 3 Accent 2" w:uiPriority="48"/>
+    <w:lsdException w:name="Grid Table 4 Accent 2" w:uiPriority="49"/>
+    <w:lsdException w:name="Grid Table 5 Dark Accent 2" w:uiPriority="50"/>
+    <w:lsdException w:name="Grid Table 6 Colorful Accent 2" w:uiPriority="51"/>
+    <w:lsdException w:name="Grid Table 7 Colorful Accent 2" w:uiPriority="52"/>
+    <w:lsdException w:name="Grid Table 1 Light Accent 3" w:uiPriority="46"/>
+    <w:lsdException w:name="Grid Table 2 Accent 3" w:uiPriority="47"/>
+    <w:lsdException w:name="Grid Table 3 Accent 3" w:uiPriority="48"/>
+    <w:lsdException w:name="Grid Table 4 Accent 3" w:uiPriority="49"/>
+    <w:lsdException w:name="Grid Table 5 Dark Accent 3" w:uiPriority="50"/>
+    <w:lsdException w:name="Grid Table 6 Colorful Accent 3" w:uiPriority="51"/>
+    <w:lsdException w:name="Grid Table 7 Colorful Accent 3" w:uiPriority="52"/>
+    <w:lsdException w:name="Grid Table 1 Light Accent 4" w:uiPriority="46"/>
+    <w:lsdException w:name="Grid Table 2 Accent 4" w:uiPriority="47"/>
+    <w:lsdException w:name="Grid Table 3 Accent 4" w:uiPriority="48"/>
+    <w:lsdException w:name="Grid Table 4 Accent 4" w:uiPriority="49"/>
+    <w:lsdException w:name="Grid Table 5 Dark Accent 4" w:uiPriority="50"/>
+    <w:lsdException w:name="Grid Table 6 Colorful Accent 4" w:uiPriority="51"/>
+    <w:lsdException w:name="Grid Table 7 Colorful Accent 4" w:uiPriority="52"/>
+    <w:lsdException w:name="Grid Table 1 Light Accent 5" w:uiPriority="46"/>
+    <w:lsdException w:name="Grid Table 2 Accent 5" w:uiPriority="47"/>
+    <w:lsdException w:name="Grid Table 3 Accent 5" w:uiPriority="48"/>
+    <w:lsdException w:name="Grid Table 4 Accent 5" w:uiPriority="49"/>
+    <w:lsdException w:name="Grid Table 5 Dark Accent 5" w:uiPriority="50"/>
+    <w:lsdException w:name="Grid Table 6 Colorful Accent 5" w:uiPriority="51"/>
+    <w:lsdException w:name="Grid Table 7 Colorful Accent 5" w:uiPriority="52"/>
+    <w:lsdException w:name="Grid Table 1 Light Accent 6" w:uiPriority="46"/>
+    <w:lsdException w:name="Grid Table 2 Accent 6" w:uiPriority="47"/>
+    <w:lsdException w:name="Grid Table 3 Accent 6" w:uiPriority="48"/>
+    <w:lsdException w:name="Grid Table 4 Accent 6" w:uiPriority="49"/>
+    <w:lsdException w:name="Grid Table 5 Dark Accent 6" w:uiPriority="50"/>
+    <w:lsdException w:name="Grid Table 6 Colorful Accent 6" w:uiPriority="51"/>
+    <w:lsdException w:name="Grid Table 7 Colorful Accent 6" w:uiPriority="52"/>
+    <w:lsdException w:name="List Table 1 Light" w:uiPriority="46"/>
+    <w:lsdException w:name="List Table 2" w:uiPriority="47"/>
+    <w:lsdException w:name="List Table 3" w:uiPriority="48"/>
+    <w:lsdException w:name="List Table 4" w:uiPriority="49"/>
+    <w:lsdException w:name="List Table 5 Dark" w:uiPriority="50"/>
+    <w:lsdException w:name="List Table 6 Colorful" w:uiPriority="51"/>
+    <w:lsdException w:name="List Table 7 Colorful" w:uiPriority="52"/>
+    <w:lsdException w:name="List Table 1 Light Accent 1" w:uiPriority="46"/>
+    <w:lsdException w:name="List Table 2 Accent 1" w:uiPriority="47"/>
+    <w:lsdException w:name="List Table 3 Accent 1" w:uiPriority="48"/>
+    <w:lsdException w:name="List Table 4 Accent 1" w:uiPriority="49"/>
+    <w:lsdException w:name="List Table 5 Dark Accent 1" w:uiPriority="50"/>
+    <w:lsdException w:name="List Table 6 Colorful Accent 1" w:uiPriority="51"/>
+    <w:lsdException w:name="List Table 7 Colorful Accent 1" w:uiPriority="52"/>
+    <w:lsdException w:name="List Table 1 Light Accent 2" w:uiPriority="46"/>
+    <w:lsdException w:name="List Table 2 Accent 2" w:uiPriority="47"/>
+    <w:lsdException w:name="List Table 3 Accent 2" w:uiPriority="48"/>
+    <w:lsdException w:name="List Table 4 Accent 2" w:uiPriority="49"/>
+    <w:lsdException w:name="List Table 5 Dark Accent 2" w:uiPriority="50"/>
+    <w:lsdException w:name="List Table 6 Colorful Accent 2" w:uiPriority="51"/>
+    <w:lsdException w:name="List Table 7 Colorful Accent 2" w:uiPriority="52"/>
+    <w:lsdException w:name="List Table 1 Light Accent 3" w:uiPriority="46"/>
+    <w:lsdException w:name="List Table 2 Accent 3" w:uiPriority="47"/>
+    <w:lsdException w:name="List Table 3 Accent 3" w:uiPriority="48"/>
+    <w:lsdException w:name="List Table 4 Accent 3" w:uiPriority="49"/>
+    <w:lsdException w:name="List Table 5 Dark Accent 3" w:uiPriority="50"/>
+    <w:lsdException w:name="List Table 6 Colorful Accent 3" w:uiPriority="51"/>
+    <w:lsdException w:name="List Table 7 Colorful Accent 3" w:uiPriority="52"/>
+    <w:lsdException w:name="List Table 1 Light Accent 4" w:uiPriority="46"/>
+    <w:lsdException w:name="List Table 2 Accent 4" w:uiPriority="47"/>
+    <w:lsdException w:name="List Table 3 Accent 4" w:uiPriority="48"/>
+    <w:lsdException w:name="List Table 4 Accent 4" w:uiPriority="49"/>
+    <w:lsdException w:name="List Table 5 Dark Accent 4" w:uiPriority="50"/>
+    <w:lsdException w:name="List Table 6 Colorful Accent 4" w:uiPriority="51"/>
+    <w:lsdException w:name="List Table 7 Colorful Accent 4" w:uiPriority="52"/>
+    <w:lsdException w:name="List Table 1 Light Accent 5" w:uiPriority="46"/>
+    <w:lsdException w:name="List Table 2 Accent 5" w:uiPriority="47"/>
+    <w:lsdException w:name="List Table 3 Accent 5" w:uiPriority="48"/>
+    <w:lsdException w:name="List Table 4 Accent 5" w:uiPriority="49"/>
+    <w:lsdException w:name="List Table 5 Dark Accent 5" w:uiPriority="50"/>
+    <w:lsdException w:name="List Table 6 Colorful Accent 5" w:uiPriority="51"/>
+    <w:lsdException w:name="List Table 7 Colorful Accent 5" w:uiPriority="52"/>
+    <w:lsdException w:name="List Table 1 Light Accent 6" w:uiPriority="46"/>
+    <w:lsdException w:name="List Table 2 Accent 6" w:uiPriority="47"/>
+    <w:lsdException w:name="List Table 3 Accent 6" w:uiPriority="48"/>
+    <w:lsdException w:name="List Table 4 Accent 6" w:uiPriority="49"/>
+    <w:lsdException w:name="List Table 5 Dark Accent 6" w:uiPriority="50"/>
+    <w:lsdException w:name="List Table 6 Colorful Accent 6" w:uiPriority="51"/>
+    <w:lsdException w:name="List Table 7 Colorful Accent 6" w:uiPriority="52"/>
   </w:latentStyles>
   <w:style w:type="paragraph" w:default="1" w:styleId="Normal">
     <w:name w:val="Normal"/>
@@ -8798,7 +9744,6 @@
     <w:uiPriority w:val="59"/>
     <w:rsid w:val="00E74509"/>
     <w:tblPr>
-      <w:tblInd w:w="0" w:type="dxa"/>
       <w:tblBorders>
         <w:top w:val="single" w:sz="4" w:space="0" w:color="auto"/>
         <w:left w:val="single" w:sz="4" w:space="0" w:color="auto"/>
@@ -8807,466 +9752,6 @@
         <w:insideH w:val="single" w:sz="4" w:space="0" w:color="auto"/>
         <w:insideV w:val="single" w:sz="4" w:space="0" w:color="auto"/>
       </w:tblBorders>
-      <w:tblCellMar>
-        <w:top w:w="0" w:type="dxa"/>
-        <w:left w:w="108" w:type="dxa"/>
-        <w:bottom w:w="0" w:type="dxa"/>
-        <w:right w:w="108" w:type="dxa"/>
-      </w:tblCellMar>
-    </w:tblPr>
-  </w:style>
-  <w:style w:type="paragraph" w:styleId="DocumentMap">
-    <w:name w:val="Document Map"/>
-    <w:basedOn w:val="Normal"/>
-    <w:link w:val="DocumentMapChar"/>
-    <w:uiPriority w:val="99"/>
-    <w:semiHidden/>
-    <w:unhideWhenUsed/>
-    <w:rsid w:val="002C2985"/>
-    <w:rPr>
-      <w:rFonts w:ascii="Lucida Grande" w:hAnsi="Lucida Grande" w:cs="Lucida Grande"/>
-      <w:szCs w:val="24"/>
-    </w:rPr>
-  </w:style>
-  <w:style w:type="character" w:customStyle="1" w:styleId="DocumentMapChar">
-    <w:name w:val="Document Map Char"/>
-    <w:basedOn w:val="DefaultParagraphFont"/>
-    <w:link w:val="DocumentMap"/>
-    <w:uiPriority w:val="99"/>
-    <w:semiHidden/>
-    <w:rsid w:val="002C2985"/>
-    <w:rPr>
-      <w:rFonts w:ascii="Lucida Grande" w:eastAsia="SimSun" w:hAnsi="Lucida Grande" w:cs="Lucida Grande"/>
-      <w:color w:val="000000" w:themeColor="text1"/>
-      <w:lang w:eastAsia="zh-CN"/>
-    </w:rPr>
-  </w:style>
-</w:styles>
-</file>
-
-<file path=word/stylesWithEffects.xml><?xml version="1.0" encoding="utf-8"?>
-<w:styles xmlns:wpc="http://schemas.microsoft.com/office/word/2010/wordprocessingCanvas" xmlns:mo="http://schemas.microsoft.com/office/mac/office/2008/main" xmlns:mc="http://schemas.openxmlformats.org/markup-compatibility/2006" xmlns:mv="urn:schemas-microsoft-com:mac:vml" xmlns:o="urn:schemas-microsoft-com:office:office" xmlns:r="http://schemas.openxmlformats.org/officeDocument/2006/relationships" xmlns:m="http://schemas.openxmlformats.org/officeDocument/2006/math" xmlns:v="urn:schemas-microsoft-com:vml" xmlns:wp14="http://schemas.microsoft.com/office/word/2010/wordprocessingDrawing" xmlns:wp="http://schemas.openxmlformats.org/drawingml/2006/wordprocessingDrawing" xmlns:w10="urn:schemas-microsoft-com:office:word" xmlns:w="http://schemas.openxmlformats.org/wordprocessingml/2006/main" xmlns:w14="http://schemas.microsoft.com/office/word/2010/wordml" xmlns:wpg="http://schemas.microsoft.com/office/word/2010/wordprocessingGroup" xmlns:wpi="http://schemas.microsoft.com/office/word/2010/wordprocessingInk" xmlns:wne="http://schemas.microsoft.com/office/word/2006/wordml" xmlns:wps="http://schemas.microsoft.com/office/word/2010/wordprocessingShape" mc:Ignorable="w14 wp14">
-  <w:docDefaults>
-    <w:rPrDefault>
-      <w:rPr>
-        <w:rFonts w:asciiTheme="minorHAnsi" w:eastAsiaTheme="minorEastAsia" w:hAnsiTheme="minorHAnsi" w:cstheme="minorBidi"/>
-        <w:sz w:val="24"/>
-        <w:szCs w:val="24"/>
-        <w:lang w:val="en-US" w:eastAsia="en-US" w:bidi="ar-SA"/>
-      </w:rPr>
-    </w:rPrDefault>
-    <w:pPrDefault/>
-  </w:docDefaults>
-  <w:latentStyles w:defLockedState="0" w:defUIPriority="99" w:defSemiHidden="1" w:defUnhideWhenUsed="1" w:defQFormat="0" w:count="276">
-    <w:lsdException w:name="Normal" w:semiHidden="0" w:uiPriority="0" w:unhideWhenUsed="0" w:qFormat="1"/>
-    <w:lsdException w:name="heading 1" w:semiHidden="0" w:uiPriority="9" w:unhideWhenUsed="0" w:qFormat="1"/>
-    <w:lsdException w:name="heading 2" w:uiPriority="9" w:qFormat="1"/>
-    <w:lsdException w:name="heading 3" w:uiPriority="9" w:qFormat="1"/>
-    <w:lsdException w:name="heading 4" w:uiPriority="9" w:qFormat="1"/>
-    <w:lsdException w:name="heading 5" w:uiPriority="9" w:qFormat="1"/>
-    <w:lsdException w:name="heading 6" w:uiPriority="9" w:qFormat="1"/>
-    <w:lsdException w:name="heading 7" w:uiPriority="9" w:qFormat="1"/>
-    <w:lsdException w:name="heading 8" w:uiPriority="9" w:qFormat="1"/>
-    <w:lsdException w:name="heading 9" w:uiPriority="9" w:qFormat="1"/>
-    <w:lsdException w:name="toc 1" w:uiPriority="39"/>
-    <w:lsdException w:name="toc 2" w:uiPriority="39"/>
-    <w:lsdException w:name="toc 3" w:uiPriority="39"/>
-    <w:lsdException w:name="toc 4" w:uiPriority="39"/>
-    <w:lsdException w:name="toc 5" w:uiPriority="39"/>
-    <w:lsdException w:name="toc 6" w:uiPriority="39"/>
-    <w:lsdException w:name="toc 7" w:uiPriority="39"/>
-    <w:lsdException w:name="toc 8" w:uiPriority="39"/>
-    <w:lsdException w:name="toc 9" w:uiPriority="39"/>
-    <w:lsdException w:name="caption" w:uiPriority="35" w:qFormat="1"/>
-    <w:lsdException w:name="Title" w:semiHidden="0" w:uiPriority="10" w:unhideWhenUsed="0" w:qFormat="1"/>
-    <w:lsdException w:name="Default Paragraph Font" w:uiPriority="1"/>
-    <w:lsdException w:name="Subtitle" w:semiHidden="0" w:uiPriority="11" w:unhideWhenUsed="0" w:qFormat="1"/>
-    <w:lsdException w:name="Strong" w:semiHidden="0" w:uiPriority="22" w:unhideWhenUsed="0" w:qFormat="1"/>
-    <w:lsdException w:name="Emphasis" w:semiHidden="0" w:uiPriority="20" w:unhideWhenUsed="0" w:qFormat="1"/>
-    <w:lsdException w:name="Table Grid" w:semiHidden="0" w:uiPriority="59" w:unhideWhenUsed="0"/>
-    <w:lsdException w:name="Placeholder Text" w:unhideWhenUsed="0"/>
-    <w:lsdException w:name="No Spacing" w:semiHidden="0" w:uiPriority="1" w:unhideWhenUsed="0" w:qFormat="1"/>
-    <w:lsdException w:name="Light Shading" w:semiHidden="0" w:uiPriority="60" w:unhideWhenUsed="0"/>
-    <w:lsdException w:name="Light List" w:semiHidden="0" w:uiPriority="61" w:unhideWhenUsed="0"/>
-    <w:lsdException w:name="Light Grid" w:semiHidden="0" w:uiPriority="62" w:unhideWhenUsed="0"/>
-    <w:lsdException w:name="Medium Shading 1" w:semiHidden="0" w:uiPriority="63" w:unhideWhenUsed="0"/>
-    <w:lsdException w:name="Medium Shading 2" w:semiHidden="0" w:uiPriority="64" w:unhideWhenUsed="0"/>
-    <w:lsdException w:name="Medium List 1" w:semiHidden="0" w:uiPriority="65" w:unhideWhenUsed="0"/>
-    <w:lsdException w:name="Medium List 2" w:semiHidden="0" w:uiPriority="66" w:unhideWhenUsed="0"/>
-    <w:lsdException w:name="Medium Grid 1" w:semiHidden="0" w:uiPriority="67" w:unhideWhenUsed="0"/>
-    <w:lsdException w:name="Medium Grid 2" w:semiHidden="0" w:uiPriority="68" w:unhideWhenUsed="0"/>
-    <w:lsdException w:name="Medium Grid 3" w:semiHidden="0" w:uiPriority="69" w:unhideWhenUsed="0"/>
-    <w:lsdException w:name="Dark List" w:semiHidden="0" w:uiPriority="70" w:unhideWhenUsed="0"/>
-    <w:lsdException w:name="Colorful Shading" w:semiHidden="0" w:uiPriority="71" w:unhideWhenUsed="0"/>
-    <w:lsdException w:name="Colorful List" w:semiHidden="0" w:uiPriority="72" w:unhideWhenUsed="0"/>
-    <w:lsdException w:name="Colorful Grid" w:semiHidden="0" w:uiPriority="73" w:unhideWhenUsed="0"/>
-    <w:lsdException w:name="Light Shading Accent 1" w:semiHidden="0" w:uiPriority="60" w:unhideWhenUsed="0"/>
-    <w:lsdException w:name="Light List Accent 1" w:semiHidden="0" w:uiPriority="61" w:unhideWhenUsed="0"/>
-    <w:lsdException w:name="Light Grid Accent 1" w:semiHidden="0" w:uiPriority="62" w:unhideWhenUsed="0"/>
-    <w:lsdException w:name="Medium Shading 1 Accent 1" w:semiHidden="0" w:uiPriority="63" w:unhideWhenUsed="0"/>
-    <w:lsdException w:name="Medium Shading 2 Accent 1" w:semiHidden="0" w:uiPriority="64" w:unhideWhenUsed="0"/>
-    <w:lsdException w:name="Medium List 1 Accent 1" w:semiHidden="0" w:uiPriority="65" w:unhideWhenUsed="0"/>
-    <w:lsdException w:name="Revision" w:unhideWhenUsed="0"/>
-    <w:lsdException w:name="List Paragraph" w:semiHidden="0" w:uiPriority="34" w:unhideWhenUsed="0" w:qFormat="1"/>
-    <w:lsdException w:name="Quote" w:semiHidden="0" w:uiPriority="29" w:unhideWhenUsed="0" w:qFormat="1"/>
-    <w:lsdException w:name="Intense Quote" w:semiHidden="0" w:uiPriority="30" w:unhideWhenUsed="0" w:qFormat="1"/>
-    <w:lsdException w:name="Medium List 2 Accent 1" w:semiHidden="0" w:uiPriority="66" w:unhideWhenUsed="0"/>
-    <w:lsdException w:name="Medium Grid 1 Accent 1" w:semiHidden="0" w:uiPriority="67" w:unhideWhenUsed="0"/>
-    <w:lsdException w:name="Medium Grid 2 Accent 1" w:semiHidden="0" w:uiPriority="68" w:unhideWhenUsed="0"/>
-    <w:lsdException w:name="Medium Grid 3 Accent 1" w:semiHidden="0" w:uiPriority="69" w:unhideWhenUsed="0"/>
-    <w:lsdException w:name="Dark List Accent 1" w:semiHidden="0" w:uiPriority="70" w:unhideWhenUsed="0"/>
-    <w:lsdException w:name="Colorful Shading Accent 1" w:semiHidden="0" w:uiPriority="71" w:unhideWhenUsed="0"/>
-    <w:lsdException w:name="Colorful List Accent 1" w:semiHidden="0" w:uiPriority="72" w:unhideWhenUsed="0"/>
-    <w:lsdException w:name="Colorful Grid Accent 1" w:semiHidden="0" w:uiPriority="73" w:unhideWhenUsed="0"/>
-    <w:lsdException w:name="Light Shading Accent 2" w:semiHidden="0" w:uiPriority="60" w:unhideWhenUsed="0"/>
-    <w:lsdException w:name="Light List Accent 2" w:semiHidden="0" w:uiPriority="61" w:unhideWhenUsed="0"/>
-    <w:lsdException w:name="Light Grid Accent 2" w:semiHidden="0" w:uiPriority="62" w:unhideWhenUsed="0"/>
-    <w:lsdException w:name="Medium Shading 1 Accent 2" w:semiHidden="0" w:uiPriority="63" w:unhideWhenUsed="0"/>
-    <w:lsdException w:name="Medium Shading 2 Accent 2" w:semiHidden="0" w:uiPriority="64" w:unhideWhenUsed="0"/>
-    <w:lsdException w:name="Medium List 1 Accent 2" w:semiHidden="0" w:uiPriority="65" w:unhideWhenUsed="0"/>
-    <w:lsdException w:name="Medium List 2 Accent 2" w:semiHidden="0" w:uiPriority="66" w:unhideWhenUsed="0"/>
-    <w:lsdException w:name="Medium Grid 1 Accent 2" w:semiHidden="0" w:uiPriority="67" w:unhideWhenUsed="0"/>
-    <w:lsdException w:name="Medium Grid 2 Accent 2" w:semiHidden="0" w:uiPriority="68" w:unhideWhenUsed="0"/>
-    <w:lsdException w:name="Medium Grid 3 Accent 2" w:semiHidden="0" w:uiPriority="69" w:unhideWhenUsed="0"/>
-    <w:lsdException w:name="Dark List Accent 2" w:semiHidden="0" w:uiPriority="70" w:unhideWhenUsed="0"/>
-    <w:lsdException w:name="Colorful Shading Accent 2" w:semiHidden="0" w:uiPriority="71" w:unhideWhenUsed="0"/>
-    <w:lsdException w:name="Colorful List Accent 2" w:semiHidden="0" w:uiPriority="72" w:unhideWhenUsed="0"/>
-    <w:lsdException w:name="Colorful Grid Accent 2" w:semiHidden="0" w:uiPriority="73" w:unhideWhenUsed="0"/>
-    <w:lsdException w:name="Light Shading Accent 3" w:semiHidden="0" w:uiPriority="60" w:unhideWhenUsed="0"/>
-    <w:lsdException w:name="Light List Accent 3" w:semiHidden="0" w:uiPriority="61" w:unhideWhenUsed="0"/>
-    <w:lsdException w:name="Light Grid Accent 3" w:semiHidden="0" w:uiPriority="62" w:unhideWhenUsed="0"/>
-    <w:lsdException w:name="Medium Shading 1 Accent 3" w:semiHidden="0" w:uiPriority="63" w:unhideWhenUsed="0"/>
-    <w:lsdException w:name="Medium Shading 2 Accent 3" w:semiHidden="0" w:uiPriority="64" w:unhideWhenUsed="0"/>
-    <w:lsdException w:name="Medium List 1 Accent 3" w:semiHidden="0" w:uiPriority="65" w:unhideWhenUsed="0"/>
-    <w:lsdException w:name="Medium List 2 Accent 3" w:semiHidden="0" w:uiPriority="66" w:unhideWhenUsed="0"/>
-    <w:lsdException w:name="Medium Grid 1 Accent 3" w:semiHidden="0" w:uiPriority="67" w:unhideWhenUsed="0"/>
-    <w:lsdException w:name="Medium Grid 2 Accent 3" w:semiHidden="0" w:uiPriority="68" w:unhideWhenUsed="0"/>
-    <w:lsdException w:name="Medium Grid 3 Accent 3" w:semiHidden="0" w:uiPriority="69" w:unhideWhenUsed="0"/>
-    <w:lsdException w:name="Dark List Accent 3" w:semiHidden="0" w:uiPriority="70" w:unhideWhenUsed="0"/>
-    <w:lsdException w:name="Colorful Shading Accent 3" w:semiHidden="0" w:uiPriority="71" w:unhideWhenUsed="0"/>
-    <w:lsdException w:name="Colorful List Accent 3" w:semiHidden="0" w:uiPriority="72" w:unhideWhenUsed="0"/>
-    <w:lsdException w:name="Colorful Grid Accent 3" w:semiHidden="0" w:uiPriority="73" w:unhideWhenUsed="0"/>
-    <w:lsdException w:name="Light Shading Accent 4" w:semiHidden="0" w:uiPriority="60" w:unhideWhenUsed="0"/>
-    <w:lsdException w:name="Light List Accent 4" w:semiHidden="0" w:uiPriority="61" w:unhideWhenUsed="0"/>
-    <w:lsdException w:name="Light Grid Accent 4" w:semiHidden="0" w:uiPriority="62" w:unhideWhenUsed="0"/>
-    <w:lsdException w:name="Medium Shading 1 Accent 4" w:semiHidden="0" w:uiPriority="63" w:unhideWhenUsed="0"/>
-    <w:lsdException w:name="Medium Shading 2 Accent 4" w:semiHidden="0" w:uiPriority="64" w:unhideWhenUsed="0"/>
-    <w:lsdException w:name="Medium List 1 Accent 4" w:semiHidden="0" w:uiPriority="65" w:unhideWhenUsed="0"/>
-    <w:lsdException w:name="Medium List 2 Accent 4" w:semiHidden="0" w:uiPriority="66" w:unhideWhenUsed="0"/>
-    <w:lsdException w:name="Medium Grid 1 Accent 4" w:semiHidden="0" w:uiPriority="67" w:unhideWhenUsed="0"/>
-    <w:lsdException w:name="Medium Grid 2 Accent 4" w:semiHidden="0" w:uiPriority="68" w:unhideWhenUsed="0"/>
-    <w:lsdException w:name="Medium Grid 3 Accent 4" w:semiHidden="0" w:uiPriority="69" w:unhideWhenUsed="0"/>
-    <w:lsdException w:name="Dark List Accent 4" w:semiHidden="0" w:uiPriority="70" w:unhideWhenUsed="0"/>
-    <w:lsdException w:name="Colorful Shading Accent 4" w:semiHidden="0" w:uiPriority="71" w:unhideWhenUsed="0"/>
-    <w:lsdException w:name="Colorful List Accent 4" w:semiHidden="0" w:uiPriority="72" w:unhideWhenUsed="0"/>
-    <w:lsdException w:name="Colorful Grid Accent 4" w:semiHidden="0" w:uiPriority="73" w:unhideWhenUsed="0"/>
-    <w:lsdException w:name="Light Shading Accent 5" w:semiHidden="0" w:uiPriority="60" w:unhideWhenUsed="0"/>
-    <w:lsdException w:name="Light List Accent 5" w:semiHidden="0" w:uiPriority="61" w:unhideWhenUsed="0"/>
-    <w:lsdException w:name="Light Grid Accent 5" w:semiHidden="0" w:uiPriority="62" w:unhideWhenUsed="0"/>
-    <w:lsdException w:name="Medium Shading 1 Accent 5" w:semiHidden="0" w:uiPriority="63" w:unhideWhenUsed="0"/>
-    <w:lsdException w:name="Medium Shading 2 Accent 5" w:semiHidden="0" w:uiPriority="64" w:unhideWhenUsed="0"/>
-    <w:lsdException w:name="Medium List 1 Accent 5" w:semiHidden="0" w:uiPriority="65" w:unhideWhenUsed="0"/>
-    <w:lsdException w:name="Medium List 2 Accent 5" w:semiHidden="0" w:uiPriority="66" w:unhideWhenUsed="0"/>
-    <w:lsdException w:name="Medium Grid 1 Accent 5" w:semiHidden="0" w:uiPriority="67" w:unhideWhenUsed="0"/>
-    <w:lsdException w:name="Medium Grid 2 Accent 5" w:semiHidden="0" w:uiPriority="68" w:unhideWhenUsed="0"/>
-    <w:lsdException w:name="Medium Grid 3 Accent 5" w:semiHidden="0" w:uiPriority="69" w:unhideWhenUsed="0"/>
-    <w:lsdException w:name="Dark List Accent 5" w:semiHidden="0" w:uiPriority="70" w:unhideWhenUsed="0"/>
-    <w:lsdException w:name="Colorful Shading Accent 5" w:semiHidden="0" w:uiPriority="71" w:unhideWhenUsed="0"/>
-    <w:lsdException w:name="Colorful List Accent 5" w:semiHidden="0" w:uiPriority="72" w:unhideWhenUsed="0"/>
-    <w:lsdException w:name="Colorful Grid Accent 5" w:semiHidden="0" w:uiPriority="73" w:unhideWhenUsed="0"/>
-    <w:lsdException w:name="Light Shading Accent 6" w:semiHidden="0" w:uiPriority="60" w:unhideWhenUsed="0"/>
-    <w:lsdException w:name="Light List Accent 6" w:semiHidden="0" w:uiPriority="61" w:unhideWhenUsed="0"/>
-    <w:lsdException w:name="Light Grid Accent 6" w:semiHidden="0" w:uiPriority="62" w:unhideWhenUsed="0"/>
-    <w:lsdException w:name="Medium Shading 1 Accent 6" w:semiHidden="0" w:uiPriority="63" w:unhideWhenUsed="0"/>
-    <w:lsdException w:name="Medium Shading 2 Accent 6" w:semiHidden="0" w:uiPriority="64" w:unhideWhenUsed="0"/>
-    <w:lsdException w:name="Medium List 1 Accent 6" w:semiHidden="0" w:uiPriority="65" w:unhideWhenUsed="0"/>
-    <w:lsdException w:name="Medium List 2 Accent 6" w:semiHidden="0" w:uiPriority="66" w:unhideWhenUsed="0"/>
-    <w:lsdException w:name="Medium Grid 1 Accent 6" w:semiHidden="0" w:uiPriority="67" w:unhideWhenUsed="0"/>
-    <w:lsdException w:name="Medium Grid 2 Accent 6" w:semiHidden="0" w:uiPriority="68" w:unhideWhenUsed="0"/>
-    <w:lsdException w:name="Medium Grid 3 Accent 6" w:semiHidden="0" w:uiPriority="69" w:unhideWhenUsed="0"/>
-    <w:lsdException w:name="Dark List Accent 6" w:semiHidden="0" w:uiPriority="70" w:unhideWhenUsed="0"/>
-    <w:lsdException w:name="Colorful Shading Accent 6" w:semiHidden="0" w:uiPriority="71" w:unhideWhenUsed="0"/>
-    <w:lsdException w:name="Colorful List Accent 6" w:semiHidden="0" w:uiPriority="72" w:unhideWhenUsed="0"/>
-    <w:lsdException w:name="Colorful Grid Accent 6" w:semiHidden="0" w:uiPriority="73" w:unhideWhenUsed="0"/>
-    <w:lsdException w:name="Subtle Emphasis" w:semiHidden="0" w:uiPriority="19" w:unhideWhenUsed="0" w:qFormat="1"/>
-    <w:lsdException w:name="Intense Emphasis" w:semiHidden="0" w:uiPriority="21" w:unhideWhenUsed="0" w:qFormat="1"/>
-    <w:lsdException w:name="Subtle Reference" w:semiHidden="0" w:uiPriority="31" w:unhideWhenUsed="0" w:qFormat="1"/>
-    <w:lsdException w:name="Intense Reference" w:semiHidden="0" w:uiPriority="32" w:unhideWhenUsed="0" w:qFormat="1"/>
-    <w:lsdException w:name="Book Title" w:semiHidden="0" w:uiPriority="33" w:unhideWhenUsed="0" w:qFormat="1"/>
-    <w:lsdException w:name="Bibliography" w:uiPriority="37"/>
-    <w:lsdException w:name="TOC Heading" w:uiPriority="39" w:qFormat="1"/>
-  </w:latentStyles>
-  <w:style w:type="paragraph" w:default="1" w:styleId="Normal">
-    <w:name w:val="Normal"/>
-    <w:qFormat/>
-    <w:rsid w:val="00681DB0"/>
-    <w:pPr>
-      <w:jc w:val="both"/>
-    </w:pPr>
-    <w:rPr>
-      <w:rFonts w:ascii="Times New Roman" w:eastAsia="SimSun" w:hAnsi="Times New Roman"/>
-      <w:color w:val="000000" w:themeColor="text1"/>
-      <w:szCs w:val="22"/>
-      <w:lang w:eastAsia="zh-CN"/>
-    </w:rPr>
-  </w:style>
-  <w:style w:type="paragraph" w:styleId="Heading1">
-    <w:name w:val="heading 1"/>
-    <w:basedOn w:val="Normal"/>
-    <w:next w:val="Normal"/>
-    <w:link w:val="Heading1Char"/>
-    <w:uiPriority w:val="9"/>
-    <w:qFormat/>
-    <w:rsid w:val="00CD0333"/>
-    <w:pPr>
-      <w:keepNext/>
-      <w:keepLines/>
-      <w:numPr>
-        <w:numId w:val="1"/>
-      </w:numPr>
-      <w:spacing w:before="480"/>
-      <w:outlineLvl w:val="0"/>
-    </w:pPr>
-    <w:rPr>
-      <w:rFonts w:eastAsiaTheme="majorEastAsia" w:cs="Times New Roman"/>
-      <w:b/>
-      <w:bCs/>
-      <w:color w:val="auto"/>
-      <w:szCs w:val="24"/>
-    </w:rPr>
-  </w:style>
-  <w:style w:type="paragraph" w:styleId="Heading2">
-    <w:name w:val="heading 2"/>
-    <w:basedOn w:val="Normal"/>
-    <w:next w:val="Normal"/>
-    <w:link w:val="Heading2Char"/>
-    <w:uiPriority w:val="9"/>
-    <w:unhideWhenUsed/>
-    <w:qFormat/>
-    <w:rsid w:val="00F92208"/>
-    <w:pPr>
-      <w:keepNext/>
-      <w:keepLines/>
-      <w:numPr>
-        <w:ilvl w:val="1"/>
-        <w:numId w:val="1"/>
-      </w:numPr>
-      <w:spacing w:before="200"/>
-      <w:outlineLvl w:val="1"/>
-    </w:pPr>
-    <w:rPr>
-      <w:rFonts w:eastAsiaTheme="majorEastAsia" w:cs="Times New Roman"/>
-      <w:b/>
-      <w:bCs/>
-      <w:color w:val="auto"/>
-      <w:szCs w:val="24"/>
-    </w:rPr>
-  </w:style>
-  <w:style w:type="character" w:default="1" w:styleId="DefaultParagraphFont">
-    <w:name w:val="Default Paragraph Font"/>
-    <w:uiPriority w:val="1"/>
-    <w:semiHidden/>
-    <w:unhideWhenUsed/>
-  </w:style>
-  <w:style w:type="table" w:default="1" w:styleId="TableNormal">
-    <w:name w:val="Normal Table"/>
-    <w:uiPriority w:val="99"/>
-    <w:semiHidden/>
-    <w:unhideWhenUsed/>
-    <w:tblPr>
-      <w:tblInd w:w="0" w:type="dxa"/>
-      <w:tblCellMar>
-        <w:top w:w="0" w:type="dxa"/>
-        <w:left w:w="108" w:type="dxa"/>
-        <w:bottom w:w="0" w:type="dxa"/>
-        <w:right w:w="108" w:type="dxa"/>
-      </w:tblCellMar>
-    </w:tblPr>
-  </w:style>
-  <w:style w:type="numbering" w:default="1" w:styleId="NoList">
-    <w:name w:val="No List"/>
-    <w:uiPriority w:val="99"/>
-    <w:semiHidden/>
-    <w:unhideWhenUsed/>
-  </w:style>
-  <w:style w:type="paragraph" w:styleId="Header">
-    <w:name w:val="header"/>
-    <w:basedOn w:val="Normal"/>
-    <w:link w:val="HeaderChar"/>
-    <w:uiPriority w:val="99"/>
-    <w:unhideWhenUsed/>
-    <w:rsid w:val="001E3C4D"/>
-    <w:pPr>
-      <w:tabs>
-        <w:tab w:val="center" w:pos="4320"/>
-        <w:tab w:val="right" w:pos="8640"/>
-      </w:tabs>
-    </w:pPr>
-  </w:style>
-  <w:style w:type="character" w:customStyle="1" w:styleId="HeaderChar">
-    <w:name w:val="Header Char"/>
-    <w:basedOn w:val="DefaultParagraphFont"/>
-    <w:link w:val="Header"/>
-    <w:uiPriority w:val="99"/>
-    <w:rsid w:val="001E3C4D"/>
-    <w:rPr>
-      <w:rFonts w:ascii="Times New Roman" w:eastAsia="SimSun" w:hAnsi="Times New Roman"/>
-      <w:color w:val="000000" w:themeColor="text1"/>
-      <w:sz w:val="22"/>
-      <w:szCs w:val="22"/>
-      <w:lang w:eastAsia="zh-CN"/>
-    </w:rPr>
-  </w:style>
-  <w:style w:type="paragraph" w:styleId="Footer">
-    <w:name w:val="footer"/>
-    <w:basedOn w:val="Normal"/>
-    <w:link w:val="FooterChar"/>
-    <w:uiPriority w:val="99"/>
-    <w:unhideWhenUsed/>
-    <w:rsid w:val="001E3C4D"/>
-    <w:pPr>
-      <w:tabs>
-        <w:tab w:val="center" w:pos="4320"/>
-        <w:tab w:val="right" w:pos="8640"/>
-      </w:tabs>
-    </w:pPr>
-  </w:style>
-  <w:style w:type="character" w:customStyle="1" w:styleId="FooterChar">
-    <w:name w:val="Footer Char"/>
-    <w:basedOn w:val="DefaultParagraphFont"/>
-    <w:link w:val="Footer"/>
-    <w:uiPriority w:val="99"/>
-    <w:rsid w:val="001E3C4D"/>
-    <w:rPr>
-      <w:rFonts w:ascii="Times New Roman" w:eastAsia="SimSun" w:hAnsi="Times New Roman"/>
-      <w:color w:val="000000" w:themeColor="text1"/>
-      <w:sz w:val="22"/>
-      <w:szCs w:val="22"/>
-      <w:lang w:eastAsia="zh-CN"/>
-    </w:rPr>
-  </w:style>
-  <w:style w:type="character" w:customStyle="1" w:styleId="Heading1Char">
-    <w:name w:val="Heading 1 Char"/>
-    <w:basedOn w:val="DefaultParagraphFont"/>
-    <w:link w:val="Heading1"/>
-    <w:uiPriority w:val="9"/>
-    <w:rsid w:val="00CD0333"/>
-    <w:rPr>
-      <w:rFonts w:ascii="Times New Roman" w:eastAsiaTheme="majorEastAsia" w:hAnsi="Times New Roman" w:cs="Times New Roman"/>
-      <w:b/>
-      <w:bCs/>
-      <w:lang w:eastAsia="zh-CN"/>
-    </w:rPr>
-  </w:style>
-  <w:style w:type="character" w:customStyle="1" w:styleId="Heading2Char">
-    <w:name w:val="Heading 2 Char"/>
-    <w:basedOn w:val="DefaultParagraphFont"/>
-    <w:link w:val="Heading2"/>
-    <w:uiPriority w:val="9"/>
-    <w:rsid w:val="00F92208"/>
-    <w:rPr>
-      <w:rFonts w:ascii="Times New Roman" w:eastAsiaTheme="majorEastAsia" w:hAnsi="Times New Roman" w:cs="Times New Roman"/>
-      <w:b/>
-      <w:bCs/>
-      <w:lang w:eastAsia="zh-CN"/>
-    </w:rPr>
-  </w:style>
-  <w:style w:type="paragraph" w:styleId="ListParagraph">
-    <w:name w:val="List Paragraph"/>
-    <w:basedOn w:val="Normal"/>
-    <w:uiPriority w:val="34"/>
-    <w:qFormat/>
-    <w:rsid w:val="0004372A"/>
-    <w:pPr>
-      <w:ind w:left="720"/>
-      <w:contextualSpacing/>
-    </w:pPr>
-  </w:style>
-  <w:style w:type="paragraph" w:styleId="BalloonText">
-    <w:name w:val="Balloon Text"/>
-    <w:basedOn w:val="Normal"/>
-    <w:link w:val="BalloonTextChar"/>
-    <w:uiPriority w:val="99"/>
-    <w:semiHidden/>
-    <w:unhideWhenUsed/>
-    <w:rsid w:val="00F92208"/>
-    <w:rPr>
-      <w:rFonts w:ascii="Lucida Grande" w:hAnsi="Lucida Grande" w:cs="Lucida Grande"/>
-      <w:sz w:val="18"/>
-      <w:szCs w:val="18"/>
-    </w:rPr>
-  </w:style>
-  <w:style w:type="character" w:customStyle="1" w:styleId="BalloonTextChar">
-    <w:name w:val="Balloon Text Char"/>
-    <w:basedOn w:val="DefaultParagraphFont"/>
-    <w:link w:val="BalloonText"/>
-    <w:uiPriority w:val="99"/>
-    <w:semiHidden/>
-    <w:rsid w:val="00F92208"/>
-    <w:rPr>
-      <w:rFonts w:ascii="Lucida Grande" w:eastAsia="SimSun" w:hAnsi="Lucida Grande" w:cs="Lucida Grande"/>
-      <w:color w:val="000000" w:themeColor="text1"/>
-      <w:sz w:val="18"/>
-      <w:szCs w:val="18"/>
-      <w:lang w:eastAsia="zh-CN"/>
-    </w:rPr>
-  </w:style>
-  <w:style w:type="paragraph" w:styleId="NormalWeb">
-    <w:name w:val="Normal (Web)"/>
-    <w:basedOn w:val="Normal"/>
-    <w:uiPriority w:val="99"/>
-    <w:semiHidden/>
-    <w:unhideWhenUsed/>
-    <w:rsid w:val="0074775F"/>
-    <w:pPr>
-      <w:spacing w:before="100" w:beforeAutospacing="1" w:after="100" w:afterAutospacing="1"/>
-      <w:jc w:val="left"/>
-    </w:pPr>
-    <w:rPr>
-      <w:rFonts w:ascii="Times" w:eastAsiaTheme="minorEastAsia" w:hAnsi="Times" w:cs="Times New Roman"/>
-      <w:color w:val="auto"/>
-      <w:sz w:val="20"/>
-      <w:szCs w:val="20"/>
-      <w:lang w:eastAsia="en-US"/>
-    </w:rPr>
-  </w:style>
-  <w:style w:type="character" w:customStyle="1" w:styleId="apple-converted-space">
-    <w:name w:val="apple-converted-space"/>
-    <w:basedOn w:val="DefaultParagraphFont"/>
-    <w:rsid w:val="004D5402"/>
-  </w:style>
-  <w:style w:type="character" w:styleId="Hyperlink">
-    <w:name w:val="Hyperlink"/>
-    <w:basedOn w:val="DefaultParagraphFont"/>
-    <w:uiPriority w:val="99"/>
-    <w:unhideWhenUsed/>
-    <w:rsid w:val="00E74509"/>
-    <w:rPr>
-      <w:color w:val="0000FF" w:themeColor="hyperlink"/>
-      <w:u w:val="single"/>
-    </w:rPr>
-  </w:style>
-  <w:style w:type="table" w:styleId="TableGrid">
-    <w:name w:val="Table Grid"/>
-    <w:basedOn w:val="TableNormal"/>
-    <w:uiPriority w:val="59"/>
-    <w:rsid w:val="00E74509"/>
-    <w:tblPr>
-      <w:tblInd w:w="0" w:type="dxa"/>
-      <w:tblBorders>
-        <w:top w:val="single" w:sz="4" w:space="0" w:color="auto"/>
-        <w:left w:val="single" w:sz="4" w:space="0" w:color="auto"/>
-        <w:bottom w:val="single" w:sz="4" w:space="0" w:color="auto"/>
-        <w:right w:val="single" w:sz="4" w:space="0" w:color="auto"/>
-        <w:insideH w:val="single" w:sz="4" w:space="0" w:color="auto"/>
-        <w:insideV w:val="single" w:sz="4" w:space="0" w:color="auto"/>
-      </w:tblBorders>
-      <w:tblCellMar>
-        <w:top w:w="0" w:type="dxa"/>
-        <w:left w:w="108" w:type="dxa"/>
-        <w:bottom w:w="0" w:type="dxa"/>
-        <w:right w:w="108" w:type="dxa"/>
-      </w:tblCellMar>
     </w:tblPr>
   </w:style>
   <w:style w:type="paragraph" w:styleId="DocumentMap">
